--- a/docs/数据库设计说明书.docx
+++ b/docs/数据库设计说明书.docx
@@ -6,7 +6,7 @@
       <w:pPr>
         <w:jc w:val="center"/>
         <w:rPr>
-          <w:rFonts w:ascii="Times New Roman" w:eastAsia="华文行楷" w:hAnsi="Times New Roman" w:cs="Times New Roman"/>
+          <w:rFonts w:ascii="宋体" w:eastAsia="宋体" w:hAnsi="宋体" w:cs="Times New Roman"/>
           <w:b/>
           <w:snapToGrid w:val="0"/>
           <w:w w:val="120"/>
@@ -17,7 +17,7 @@
       </w:pPr>
       <w:r>
         <w:rPr>
-          <w:rFonts w:ascii="Times New Roman" w:eastAsia="华文行楷" w:hAnsi="Times New Roman" w:cs="Times New Roman"/>
+          <w:rFonts w:ascii="宋体" w:eastAsia="宋体" w:hAnsi="宋体" w:cs="Times New Roman"/>
           <w:b/>
           <w:snapToGrid w:val="0"/>
           <w:spacing w:val="38"/>
@@ -33,7 +33,7 @@
         <w:spacing w:line="300" w:lineRule="exact"/>
         <w:jc w:val="center"/>
         <w:rPr>
-          <w:rFonts w:ascii="Times New Roman" w:hAnsi="Times New Roman" w:cs="Times New Roman"/>
+          <w:rFonts w:ascii="宋体" w:eastAsia="宋体" w:hAnsi="宋体" w:cs="Times New Roman"/>
           <w:b/>
           <w:snapToGrid w:val="0"/>
           <w:kern w:val="0"/>
@@ -47,7 +47,7 @@
       <w:bookmarkStart w:id="3" w:name="_Toc262504779"/>
       <w:r>
         <w:rPr>
-          <w:rFonts w:ascii="Times New Roman" w:hAnsi="Times New Roman" w:cs="Times New Roman"/>
+          <w:rFonts w:ascii="宋体" w:eastAsia="宋体" w:hAnsi="宋体" w:cs="Times New Roman"/>
           <w:b/>
           <w:snapToGrid w:val="0"/>
           <w:kern w:val="0"/>
@@ -65,7 +65,7 @@
       <w:pPr>
         <w:jc w:val="center"/>
         <w:rPr>
-          <w:rFonts w:ascii="Times New Roman" w:hAnsi="Times New Roman" w:cs="Times New Roman"/>
+          <w:rFonts w:ascii="宋体" w:eastAsia="宋体" w:hAnsi="宋体" w:cs="Times New Roman"/>
           <w:sz w:val="20"/>
           <w:szCs w:val="24"/>
         </w:rPr>
@@ -75,7 +75,7 @@
       <w:pPr>
         <w:jc w:val="left"/>
         <w:rPr>
-          <w:rFonts w:ascii="宋体" w:hAnsi="宋体" w:cs="Times New Roman"/>
+          <w:rFonts w:ascii="宋体" w:eastAsia="宋体" w:hAnsi="宋体" w:cs="Times New Roman"/>
           <w:b/>
           <w:bCs/>
           <w:snapToGrid w:val="0"/>
@@ -89,7 +89,7 @@
       </w:pPr>
       <w:r>
         <w:rPr>
-          <w:rFonts w:ascii="宋体" w:hAnsi="宋体" w:cs="Times New Roman" w:hint="eastAsia"/>
+          <w:rFonts w:ascii="宋体" w:eastAsia="宋体" w:hAnsi="宋体" w:cs="Times New Roman" w:hint="eastAsia"/>
           <w:b/>
           <w:bCs/>
           <w:snapToGrid w:val="0"/>
@@ -104,7 +104,7 @@
       </w:r>
       <w:r>
         <w:rPr>
-          <w:rFonts w:ascii="宋体" w:hAnsi="宋体" w:cs="Times New Roman"/>
+          <w:rFonts w:ascii="宋体" w:eastAsia="宋体" w:hAnsi="宋体" w:cs="Times New Roman"/>
           <w:b/>
           <w:bCs/>
           <w:snapToGrid w:val="0"/>
@@ -119,7 +119,7 @@
       </w:r>
       <w:r>
         <w:rPr>
-          <w:rFonts w:ascii="宋体" w:hAnsi="宋体" w:cs="Times New Roman" w:hint="eastAsia"/>
+          <w:rFonts w:ascii="宋体" w:eastAsia="宋体" w:hAnsi="宋体" w:cs="Times New Roman" w:hint="eastAsia"/>
           <w:b/>
           <w:bCs/>
           <w:snapToGrid w:val="0"/>
@@ -130,11 +130,11 @@
           <w:szCs w:val="24"/>
           <w:u w:val="single"/>
         </w:rPr>
-        <w:t>生</w:t>
-      </w:r>
-      <w:r>
-        <w:rPr>
-          <w:rFonts w:ascii="宋体" w:hAnsi="宋体" w:cs="Times New Roman" w:hint="eastAsia"/>
+        <w:t xml:space="preserve">生产实习 </w:t>
+      </w:r>
+      <w:r>
+        <w:rPr>
+          <w:rFonts w:ascii="宋体" w:eastAsia="宋体" w:hAnsi="宋体" w:cs="Times New Roman"/>
           <w:b/>
           <w:bCs/>
           <w:snapToGrid w:val="0"/>
@@ -145,11 +145,14 @@
           <w:szCs w:val="24"/>
           <w:u w:val="single"/>
         </w:rPr>
-        <w:t xml:space="preserve">产实习 </w:t>
-      </w:r>
-      <w:r>
-        <w:rPr>
-          <w:rFonts w:ascii="宋体" w:hAnsi="宋体" w:cs="Times New Roman"/>
+        <w:t xml:space="preserve">            </w:t>
+      </w:r>
+    </w:p>
+    <w:p>
+      <w:pPr>
+        <w:jc w:val="center"/>
+        <w:rPr>
+          <w:rFonts w:ascii="宋体" w:eastAsia="宋体" w:hAnsi="宋体" w:cs="Times New Roman"/>
           <w:b/>
           <w:bCs/>
           <w:snapToGrid w:val="0"/>
@@ -158,16 +161,11 @@
           <w:kern w:val="0"/>
           <w:sz w:val="72"/>
           <w:szCs w:val="24"/>
-          <w:u w:val="single"/>
-        </w:rPr>
-        <w:t xml:space="preserve">            </w:t>
-      </w:r>
-    </w:p>
-    <w:p>
-      <w:pPr>
-        <w:jc w:val="center"/>
-        <w:rPr>
-          <w:rFonts w:ascii="Times New Roman" w:hAnsi="Times New Roman" w:cs="Times New Roman"/>
+        </w:rPr>
+      </w:pPr>
+      <w:r>
+        <w:rPr>
+          <w:rFonts w:ascii="宋体" w:eastAsia="宋体" w:hAnsi="宋体" w:cs="Times New Roman" w:hint="eastAsia"/>
           <w:b/>
           <w:bCs/>
           <w:snapToGrid w:val="0"/>
@@ -177,10 +175,11 @@
           <w:sz w:val="72"/>
           <w:szCs w:val="24"/>
         </w:rPr>
-      </w:pPr>
-      <w:r>
-        <w:rPr>
-          <w:rFonts w:ascii="Times New Roman" w:hAnsi="Times New Roman" w:cs="Times New Roman" w:hint="eastAsia"/>
+        <w:t>《</w:t>
+      </w:r>
+      <w:r>
+        <w:rPr>
+          <w:rFonts w:ascii="宋体" w:eastAsia="宋体" w:hAnsi="宋体" w:cs="Times New Roman" w:hint="eastAsia"/>
           <w:b/>
           <w:bCs/>
           <w:snapToGrid w:val="0"/>
@@ -190,11 +189,11 @@
           <w:sz w:val="72"/>
           <w:szCs w:val="24"/>
         </w:rPr>
-        <w:t>《</w:t>
-      </w:r>
-      <w:r>
-        <w:rPr>
-          <w:rFonts w:ascii="Times New Roman" w:hAnsi="Times New Roman" w:cs="Times New Roman" w:hint="eastAsia"/>
+        <w:t>数据库设计说明书</w:t>
+      </w:r>
+      <w:r>
+        <w:rPr>
+          <w:rFonts w:ascii="宋体" w:eastAsia="宋体" w:hAnsi="宋体" w:cs="Times New Roman" w:hint="eastAsia"/>
           <w:b/>
           <w:bCs/>
           <w:snapToGrid w:val="0"/>
@@ -204,20 +203,6 @@
           <w:sz w:val="72"/>
           <w:szCs w:val="24"/>
         </w:rPr>
-        <w:t>数据库设计说明书</w:t>
-      </w:r>
-      <w:r>
-        <w:rPr>
-          <w:rFonts w:ascii="Times New Roman" w:hAnsi="Times New Roman" w:cs="Times New Roman" w:hint="eastAsia"/>
-          <w:b/>
-          <w:bCs/>
-          <w:snapToGrid w:val="0"/>
-          <w:spacing w:val="84"/>
-          <w:w w:val="80"/>
-          <w:kern w:val="0"/>
-          <w:sz w:val="72"/>
-          <w:szCs w:val="24"/>
-        </w:rPr>
         <w:t>》</w:t>
       </w:r>
     </w:p>
@@ -226,7 +211,7 @@
         <w:spacing w:line="360" w:lineRule="auto"/>
         <w:ind w:firstLine="868"/>
         <w:rPr>
-          <w:rFonts w:ascii="Times New Roman" w:hAnsi="Times New Roman" w:cs="Times New Roman"/>
+          <w:rFonts w:ascii="宋体" w:eastAsia="宋体" w:hAnsi="宋体" w:cs="Times New Roman"/>
           <w:szCs w:val="24"/>
           <w:u w:val="single"/>
         </w:rPr>
@@ -237,7 +222,7 @@
         <w:spacing w:line="360" w:lineRule="auto"/>
         <w:ind w:firstLine="868"/>
         <w:rPr>
-          <w:rFonts w:ascii="Times New Roman" w:hAnsi="Times New Roman" w:cs="Times New Roman"/>
+          <w:rFonts w:ascii="宋体" w:eastAsia="宋体" w:hAnsi="宋体" w:cs="Times New Roman"/>
           <w:szCs w:val="24"/>
           <w:u w:val="single"/>
         </w:rPr>
@@ -248,16 +233,16 @@
         <w:spacing w:line="360" w:lineRule="auto"/>
         <w:ind w:firstLineChars="500" w:firstLine="1506"/>
         <w:rPr>
-          <w:rFonts w:ascii="宋体" w:hAnsi="宋体" w:cs="Times New Roman"/>
-          <w:b/>
-          <w:bCs/>
-          <w:sz w:val="30"/>
-          <w:szCs w:val="24"/>
-        </w:rPr>
-      </w:pPr>
-      <w:r>
-        <w:rPr>
-          <w:rFonts w:ascii="宋体" w:hAnsi="宋体" w:cs="Times New Roman" w:hint="eastAsia"/>
+          <w:rFonts w:ascii="宋体" w:eastAsia="宋体" w:hAnsi="宋体" w:cs="Times New Roman"/>
+          <w:b/>
+          <w:bCs/>
+          <w:sz w:val="30"/>
+          <w:szCs w:val="24"/>
+        </w:rPr>
+      </w:pPr>
+      <w:r>
+        <w:rPr>
+          <w:rFonts w:ascii="宋体" w:eastAsia="宋体" w:hAnsi="宋体" w:cs="Times New Roman" w:hint="eastAsia"/>
           <w:b/>
           <w:bCs/>
           <w:sz w:val="30"/>
@@ -267,7 +252,7 @@
       </w:r>
       <w:r>
         <w:rPr>
-          <w:rFonts w:ascii="宋体" w:hAnsi="宋体" w:cs="Times New Roman"/>
+          <w:rFonts w:ascii="宋体" w:eastAsia="宋体" w:hAnsi="宋体" w:cs="Times New Roman"/>
           <w:b/>
           <w:bCs/>
           <w:sz w:val="30"/>
@@ -277,7 +262,7 @@
       </w:r>
       <w:r>
         <w:rPr>
-          <w:rFonts w:ascii="宋体" w:hAnsi="宋体" w:cs="Times New Roman" w:hint="eastAsia"/>
+          <w:rFonts w:ascii="宋体" w:eastAsia="宋体" w:hAnsi="宋体" w:cs="Times New Roman" w:hint="eastAsia"/>
           <w:b/>
           <w:bCs/>
           <w:sz w:val="30"/>
@@ -287,7 +272,7 @@
       </w:r>
       <w:r>
         <w:rPr>
-          <w:rFonts w:ascii="宋体" w:hAnsi="宋体" w:cs="Times New Roman"/>
+          <w:rFonts w:ascii="宋体" w:eastAsia="宋体" w:hAnsi="宋体" w:cs="Times New Roman"/>
           <w:b/>
           <w:bCs/>
           <w:snapToGrid w:val="0"/>
@@ -299,7 +284,7 @@
       </w:r>
       <w:r>
         <w:rPr>
-          <w:rFonts w:ascii="宋体" w:hAnsi="宋体" w:cs="Times New Roman"/>
+          <w:rFonts w:ascii="宋体" w:eastAsia="宋体" w:hAnsi="宋体" w:cs="Times New Roman"/>
           <w:b/>
           <w:bCs/>
           <w:sz w:val="30"/>
@@ -310,7 +295,7 @@
       </w:r>
       <w:r>
         <w:rPr>
-          <w:rFonts w:ascii="宋体" w:hAnsi="宋体" w:cs="Times New Roman" w:hint="eastAsia"/>
+          <w:rFonts w:ascii="宋体" w:eastAsia="宋体" w:hAnsi="宋体" w:cs="Times New Roman" w:hint="eastAsia"/>
           <w:b/>
           <w:bCs/>
           <w:sz w:val="30"/>
@@ -321,7 +306,7 @@
       </w:r>
       <w:r>
         <w:rPr>
-          <w:rFonts w:ascii="宋体" w:hAnsi="宋体" w:cs="Times New Roman"/>
+          <w:rFonts w:ascii="宋体" w:eastAsia="宋体" w:hAnsi="宋体" w:cs="Times New Roman"/>
           <w:b/>
           <w:bCs/>
           <w:color w:val="FFFFFF"/>
@@ -337,16 +322,16 @@
         <w:spacing w:line="360" w:lineRule="auto"/>
         <w:ind w:firstLineChars="500" w:firstLine="1506"/>
         <w:rPr>
-          <w:rFonts w:ascii="宋体" w:hAnsi="宋体" w:cs="Times New Roman"/>
-          <w:b/>
-          <w:bCs/>
-          <w:sz w:val="30"/>
-          <w:szCs w:val="24"/>
-        </w:rPr>
-      </w:pPr>
-      <w:r>
-        <w:rPr>
-          <w:rFonts w:ascii="宋体" w:hAnsi="宋体" w:cs="Times New Roman"/>
+          <w:rFonts w:ascii="宋体" w:eastAsia="宋体" w:hAnsi="宋体" w:cs="Times New Roman"/>
+          <w:b/>
+          <w:bCs/>
+          <w:sz w:val="30"/>
+          <w:szCs w:val="24"/>
+        </w:rPr>
+      </w:pPr>
+      <w:r>
+        <w:rPr>
+          <w:rFonts w:ascii="宋体" w:eastAsia="宋体" w:hAnsi="宋体" w:cs="Times New Roman"/>
           <w:b/>
           <w:bCs/>
           <w:snapToGrid w:val="0"/>
@@ -358,7 +343,7 @@
       </w:r>
       <w:r>
         <w:rPr>
-          <w:rFonts w:ascii="宋体" w:hAnsi="宋体" w:cs="Times New Roman" w:hint="eastAsia"/>
+          <w:rFonts w:ascii="宋体" w:eastAsia="宋体" w:hAnsi="宋体" w:cs="Times New Roman" w:hint="eastAsia"/>
           <w:b/>
           <w:bCs/>
           <w:snapToGrid w:val="0"/>
@@ -370,7 +355,7 @@
       </w:r>
       <w:r>
         <w:rPr>
-          <w:rFonts w:ascii="宋体" w:hAnsi="宋体" w:cs="Times New Roman"/>
+          <w:rFonts w:ascii="宋体" w:eastAsia="宋体" w:hAnsi="宋体" w:cs="Times New Roman"/>
           <w:b/>
           <w:bCs/>
           <w:snapToGrid w:val="0"/>
@@ -382,7 +367,7 @@
       </w:r>
       <w:r>
         <w:rPr>
-          <w:rFonts w:ascii="宋体" w:hAnsi="宋体" w:cs="Times New Roman" w:hint="eastAsia"/>
+          <w:rFonts w:ascii="宋体" w:eastAsia="宋体" w:hAnsi="宋体" w:cs="Times New Roman" w:hint="eastAsia"/>
           <w:b/>
           <w:bCs/>
           <w:snapToGrid w:val="0"/>
@@ -394,7 +379,7 @@
       </w:r>
       <w:r>
         <w:rPr>
-          <w:rFonts w:ascii="宋体" w:hAnsi="宋体" w:cs="Times New Roman"/>
+          <w:rFonts w:ascii="宋体" w:eastAsia="宋体" w:hAnsi="宋体" w:cs="Times New Roman"/>
           <w:b/>
           <w:bCs/>
           <w:snapToGrid w:val="0"/>
@@ -406,7 +391,7 @@
       </w:r>
       <w:r>
         <w:rPr>
-          <w:rFonts w:ascii="宋体" w:hAnsi="宋体" w:cs="Times New Roman"/>
+          <w:rFonts w:ascii="宋体" w:eastAsia="宋体" w:hAnsi="宋体" w:cs="Times New Roman"/>
           <w:b/>
           <w:bCs/>
           <w:sz w:val="30"/>
@@ -417,7 +402,7 @@
       </w:r>
       <w:r>
         <w:rPr>
-          <w:rFonts w:ascii="宋体" w:hAnsi="宋体" w:cs="Times New Roman" w:hint="eastAsia"/>
+          <w:rFonts w:ascii="宋体" w:eastAsia="宋体" w:hAnsi="宋体" w:cs="Times New Roman" w:hint="eastAsia"/>
           <w:b/>
           <w:bCs/>
           <w:sz w:val="30"/>
@@ -428,7 +413,7 @@
       </w:r>
       <w:r>
         <w:rPr>
-          <w:rFonts w:ascii="宋体" w:hAnsi="宋体" w:cs="Times New Roman"/>
+          <w:rFonts w:ascii="宋体" w:eastAsia="宋体" w:hAnsi="宋体" w:cs="Times New Roman"/>
           <w:b/>
           <w:bCs/>
           <w:sz w:val="30"/>
@@ -439,7 +424,7 @@
       </w:r>
       <w:r>
         <w:rPr>
-          <w:rFonts w:ascii="宋体" w:hAnsi="宋体" w:cs="Times New Roman" w:hint="eastAsia"/>
+          <w:rFonts w:ascii="宋体" w:eastAsia="宋体" w:hAnsi="宋体" w:cs="Times New Roman" w:hint="eastAsia"/>
           <w:b/>
           <w:bCs/>
           <w:sz w:val="30"/>
@@ -450,7 +435,7 @@
       </w:r>
       <w:r>
         <w:rPr>
-          <w:rFonts w:ascii="宋体" w:hAnsi="宋体" w:cs="Times New Roman"/>
+          <w:rFonts w:ascii="宋体" w:eastAsia="宋体" w:hAnsi="宋体" w:cs="Times New Roman"/>
           <w:b/>
           <w:bCs/>
           <w:sz w:val="30"/>
@@ -461,7 +446,7 @@
       </w:r>
       <w:r>
         <w:rPr>
-          <w:rFonts w:ascii="宋体" w:hAnsi="宋体" w:cs="Times New Roman" w:hint="eastAsia"/>
+          <w:rFonts w:ascii="宋体" w:eastAsia="宋体" w:hAnsi="宋体" w:cs="Times New Roman" w:hint="eastAsia"/>
           <w:b/>
           <w:bCs/>
           <w:sz w:val="30"/>
@@ -472,7 +457,7 @@
       </w:r>
       <w:r>
         <w:rPr>
-          <w:rFonts w:ascii="宋体" w:hAnsi="宋体" w:cs="Times New Roman"/>
+          <w:rFonts w:ascii="宋体" w:eastAsia="宋体" w:hAnsi="宋体" w:cs="Times New Roman"/>
           <w:b/>
           <w:bCs/>
           <w:sz w:val="30"/>
@@ -483,7 +468,7 @@
       </w:r>
       <w:r>
         <w:rPr>
-          <w:rFonts w:ascii="宋体" w:hAnsi="宋体" w:cs="Times New Roman"/>
+          <w:rFonts w:ascii="宋体" w:eastAsia="宋体" w:hAnsi="宋体" w:cs="Times New Roman"/>
           <w:b/>
           <w:bCs/>
           <w:color w:val="FFFFFF"/>
@@ -499,7 +484,7 @@
         <w:spacing w:line="360" w:lineRule="auto"/>
         <w:ind w:firstLineChars="500" w:firstLine="1506"/>
         <w:rPr>
-          <w:rFonts w:ascii="宋体" w:hAnsi="宋体" w:cs="Times New Roman"/>
+          <w:rFonts w:ascii="宋体" w:eastAsia="宋体" w:hAnsi="宋体" w:cs="Times New Roman"/>
           <w:b/>
           <w:bCs/>
           <w:color w:val="FFFFFF"/>
@@ -508,9 +493,10 @@
           <w:u w:val="single"/>
         </w:rPr>
       </w:pPr>
-      <w:r>
-        <w:rPr>
-          <w:rFonts w:ascii="宋体" w:hAnsi="宋体" w:cs="Times New Roman"/>
+      <w:bookmarkStart w:id="4" w:name="_Hlk21813344"/>
+      <w:r>
+        <w:rPr>
+          <w:rFonts w:ascii="宋体" w:eastAsia="宋体" w:hAnsi="宋体" w:cs="Times New Roman"/>
           <w:b/>
           <w:bCs/>
           <w:snapToGrid w:val="0"/>
@@ -522,7 +508,7 @@
       </w:r>
       <w:r>
         <w:rPr>
-          <w:rFonts w:ascii="宋体" w:hAnsi="宋体" w:cs="Times New Roman"/>
+          <w:rFonts w:ascii="宋体" w:eastAsia="宋体" w:hAnsi="宋体" w:cs="Times New Roman"/>
           <w:b/>
           <w:bCs/>
           <w:sz w:val="30"/>
@@ -532,7 +518,7 @@
       </w:r>
       <w:r>
         <w:rPr>
-          <w:rFonts w:ascii="宋体" w:hAnsi="宋体" w:cs="Times New Roman"/>
+          <w:rFonts w:ascii="宋体" w:eastAsia="宋体" w:hAnsi="宋体" w:cs="Times New Roman"/>
           <w:b/>
           <w:bCs/>
           <w:snapToGrid w:val="0"/>
@@ -544,29 +530,51 @@
       </w:r>
       <w:r>
         <w:rPr>
-          <w:rFonts w:ascii="宋体" w:hAnsi="宋体" w:cs="Times New Roman"/>
-          <w:b/>
-          <w:bCs/>
-          <w:sz w:val="30"/>
-          <w:szCs w:val="24"/>
-          <w:u w:val="single"/>
-        </w:rPr>
-        <w:t xml:space="preserve">  </w:t>
-      </w:r>
-      <w:r>
-        <w:rPr>
-          <w:rFonts w:ascii="宋体" w:hAnsi="宋体" w:cs="Times New Roman" w:hint="eastAsia"/>
-          <w:b/>
-          <w:bCs/>
-          <w:sz w:val="30"/>
-          <w:szCs w:val="24"/>
-          <w:u w:val="single"/>
-        </w:rPr>
-        <w:t>软件工程1</w:t>
-      </w:r>
-      <w:r>
-        <w:rPr>
-          <w:rFonts w:ascii="宋体" w:hAnsi="宋体" w:cs="Times New Roman"/>
+          <w:rFonts w:ascii="宋体" w:eastAsia="宋体" w:hAnsi="宋体" w:cs="Times New Roman"/>
+          <w:b/>
+          <w:bCs/>
+          <w:sz w:val="30"/>
+          <w:szCs w:val="24"/>
+          <w:u w:val="single"/>
+        </w:rPr>
+        <w:t xml:space="preserve">     </w:t>
+      </w:r>
+      <w:r>
+        <w:rPr>
+          <w:rFonts w:ascii="宋体" w:eastAsia="宋体" w:hAnsi="宋体" w:cs="Times New Roman" w:hint="eastAsia"/>
+          <w:b/>
+          <w:bCs/>
+          <w:sz w:val="30"/>
+          <w:szCs w:val="24"/>
+          <w:u w:val="single"/>
+        </w:rPr>
+        <w:t>2</w:t>
+      </w:r>
+      <w:r>
+        <w:rPr>
+          <w:rFonts w:ascii="宋体" w:eastAsia="宋体" w:hAnsi="宋体" w:cs="Times New Roman"/>
+          <w:b/>
+          <w:bCs/>
+          <w:sz w:val="30"/>
+          <w:szCs w:val="24"/>
+          <w:u w:val="single"/>
+        </w:rPr>
+        <w:t>0</w:t>
+      </w:r>
+      <w:r>
+        <w:rPr>
+          <w:rFonts w:ascii="宋体" w:eastAsia="宋体" w:hAnsi="宋体" w:cs="Times New Roman" w:hint="eastAsia"/>
+          <w:b/>
+          <w:bCs/>
+          <w:sz w:val="30"/>
+          <w:szCs w:val="24"/>
+          <w:u w:val="single"/>
+        </w:rPr>
+        <w:t>1</w:t>
+      </w:r>
+      <w:r>
+        <w:rPr>
+          <w:rFonts w:ascii="宋体" w:eastAsia="宋体" w:hAnsi="宋体" w:cs="Times New Roman"/>
           <w:b/>
           <w:bCs/>
           <w:sz w:val="30"/>
@@ -577,29 +585,29 @@
       </w:r>
       <w:r>
         <w:rPr>
-          <w:rFonts w:ascii="宋体" w:hAnsi="宋体" w:cs="Times New Roman" w:hint="eastAsia"/>
-          <w:b/>
-          <w:bCs/>
-          <w:sz w:val="30"/>
-          <w:szCs w:val="24"/>
-          <w:u w:val="single"/>
-        </w:rPr>
-        <w:t>班</w:t>
-      </w:r>
-      <w:r>
-        <w:rPr>
-          <w:rFonts w:ascii="宋体" w:hAnsi="宋体" w:cs="Times New Roman"/>
-          <w:b/>
-          <w:bCs/>
-          <w:sz w:val="30"/>
-          <w:szCs w:val="24"/>
-          <w:u w:val="single"/>
-        </w:rPr>
-        <w:t xml:space="preserve">  </w:t>
-      </w:r>
-      <w:r>
-        <w:rPr>
-          <w:rFonts w:ascii="宋体" w:hAnsi="宋体" w:cs="Times New Roman" w:hint="eastAsia"/>
+          <w:rFonts w:ascii="宋体" w:eastAsia="宋体" w:hAnsi="宋体" w:cs="Times New Roman" w:hint="eastAsia"/>
+          <w:b/>
+          <w:bCs/>
+          <w:sz w:val="30"/>
+          <w:szCs w:val="24"/>
+          <w:u w:val="single"/>
+        </w:rPr>
+        <w:t xml:space="preserve">班   </w:t>
+      </w:r>
+      <w:r>
+        <w:rPr>
+          <w:rFonts w:ascii="宋体" w:eastAsia="宋体" w:hAnsi="宋体" w:cs="Times New Roman"/>
+          <w:b/>
+          <w:bCs/>
+          <w:sz w:val="30"/>
+          <w:szCs w:val="24"/>
+          <w:u w:val="single"/>
+        </w:rPr>
+        <w:t xml:space="preserve">   </w:t>
+      </w:r>
+      <w:r>
+        <w:rPr>
+          <w:rFonts w:ascii="宋体" w:eastAsia="宋体" w:hAnsi="宋体" w:cs="Times New Roman" w:hint="eastAsia"/>
           <w:b/>
           <w:bCs/>
           <w:sz w:val="30"/>
@@ -610,7 +618,7 @@
       </w:r>
       <w:r>
         <w:rPr>
-          <w:rFonts w:ascii="宋体" w:hAnsi="宋体" w:cs="Times New Roman"/>
+          <w:rFonts w:ascii="宋体" w:eastAsia="宋体" w:hAnsi="宋体" w:cs="Times New Roman"/>
           <w:b/>
           <w:bCs/>
           <w:color w:val="FFFFFF"/>
@@ -625,7 +633,7 @@
       <w:pPr>
         <w:ind w:firstLineChars="400" w:firstLine="1525"/>
         <w:rPr>
-          <w:rFonts w:ascii="宋体" w:hAnsi="宋体" w:cs="Times New Roman"/>
+          <w:rFonts w:ascii="宋体" w:eastAsia="宋体" w:hAnsi="宋体" w:cs="Times New Roman"/>
           <w:b/>
           <w:bCs/>
           <w:snapToGrid w:val="0"/>
@@ -636,7 +644,7 @@
       </w:pPr>
       <w:r>
         <w:rPr>
-          <w:rFonts w:ascii="宋体" w:hAnsi="宋体" w:cs="Times New Roman" w:hint="eastAsia"/>
+          <w:rFonts w:ascii="宋体" w:eastAsia="宋体" w:hAnsi="宋体" w:cs="Times New Roman" w:hint="eastAsia"/>
           <w:b/>
           <w:bCs/>
           <w:snapToGrid w:val="0"/>
@@ -649,7 +657,7 @@
       </w:r>
       <w:r>
         <w:rPr>
-          <w:rFonts w:ascii="宋体" w:hAnsi="宋体" w:cs="Times New Roman" w:hint="eastAsia"/>
+          <w:rFonts w:ascii="宋体" w:eastAsia="宋体" w:hAnsi="宋体" w:cs="Times New Roman" w:hint="eastAsia"/>
           <w:b/>
           <w:bCs/>
           <w:snapToGrid w:val="0"/>
@@ -663,25 +671,14 @@
       </w:r>
       <w:r>
         <w:rPr>
-          <w:rFonts w:ascii="宋体" w:hAnsi="宋体" w:cs="Times New Roman" w:hint="eastAsia"/>
-          <w:b/>
-          <w:bCs/>
-          <w:sz w:val="30"/>
-          <w:szCs w:val="24"/>
-          <w:u w:val="single"/>
-        </w:rPr>
-        <w:t>鸿鹄导航</w:t>
-      </w:r>
-      <w:r>
-        <w:rPr>
-          <w:rFonts w:ascii="宋体" w:hAnsi="宋体" w:cs="Times New Roman" w:hint="eastAsia"/>
-          <w:b/>
-          <w:bCs/>
-          <w:sz w:val="30"/>
-          <w:szCs w:val="24"/>
-          <w:u w:val="single"/>
-        </w:rPr>
-        <w:t xml:space="preserve">（Swan） </w:t>
+          <w:rFonts w:ascii="宋体" w:eastAsia="宋体" w:hAnsi="宋体" w:cs="Times New Roman" w:hint="eastAsia"/>
+          <w:b/>
+          <w:bCs/>
+          <w:sz w:val="30"/>
+          <w:szCs w:val="24"/>
+          <w:u w:val="single"/>
+        </w:rPr>
+        <w:t xml:space="preserve">鸿鹄导航（Swan）  </w:t>
       </w:r>
     </w:p>
     <w:p>
@@ -689,17 +686,17 @@
         <w:spacing w:line="360" w:lineRule="auto"/>
         <w:ind w:firstLineChars="500" w:firstLine="1506"/>
         <w:rPr>
-          <w:rFonts w:ascii="宋体" w:hAnsi="宋体" w:cs="Times New Roman"/>
-          <w:b/>
-          <w:bCs/>
-          <w:sz w:val="30"/>
-          <w:szCs w:val="24"/>
-          <w:u w:val="single"/>
-        </w:rPr>
-      </w:pPr>
-      <w:r>
-        <w:rPr>
-          <w:rFonts w:ascii="宋体" w:hAnsi="宋体" w:cs="Times New Roman" w:hint="eastAsia"/>
+          <w:rFonts w:ascii="宋体" w:eastAsia="宋体" w:hAnsi="宋体" w:cs="Times New Roman"/>
+          <w:b/>
+          <w:bCs/>
+          <w:sz w:val="30"/>
+          <w:szCs w:val="24"/>
+          <w:u w:val="single"/>
+        </w:rPr>
+      </w:pPr>
+      <w:r>
+        <w:rPr>
+          <w:rFonts w:ascii="宋体" w:eastAsia="宋体" w:hAnsi="宋体" w:cs="Times New Roman" w:hint="eastAsia"/>
           <w:b/>
           <w:bCs/>
           <w:snapToGrid w:val="0"/>
@@ -711,7 +708,7 @@
       </w:r>
       <w:r>
         <w:rPr>
-          <w:rFonts w:ascii="宋体" w:hAnsi="宋体" w:cs="Times New Roman"/>
+          <w:rFonts w:ascii="宋体" w:eastAsia="宋体" w:hAnsi="宋体" w:cs="Times New Roman"/>
           <w:b/>
           <w:bCs/>
           <w:snapToGrid w:val="0"/>
@@ -723,7 +720,7 @@
       </w:r>
       <w:r>
         <w:rPr>
-          <w:rFonts w:ascii="宋体" w:hAnsi="宋体" w:cs="Times New Roman" w:hint="eastAsia"/>
+          <w:rFonts w:ascii="宋体" w:eastAsia="宋体" w:hAnsi="宋体" w:cs="Times New Roman" w:hint="eastAsia"/>
           <w:b/>
           <w:bCs/>
           <w:snapToGrid w:val="0"/>
@@ -735,25 +732,25 @@
       </w:r>
       <w:r>
         <w:rPr>
-          <w:rFonts w:ascii="宋体" w:hAnsi="宋体" w:cs="Times New Roman" w:hint="eastAsia"/>
-          <w:b/>
-          <w:bCs/>
-          <w:sz w:val="30"/>
-          <w:szCs w:val="24"/>
-          <w:u w:val="single"/>
-        </w:rPr>
-        <w:t>刘笑枫3</w:t>
-      </w:r>
-      <w:r>
-        <w:rPr>
-          <w:rFonts w:ascii="宋体" w:hAnsi="宋体" w:cs="Times New Roman"/>
-          <w:b/>
-          <w:bCs/>
-          <w:sz w:val="30"/>
-          <w:szCs w:val="24"/>
-          <w:u w:val="single"/>
-        </w:rPr>
-        <w:t>162052051534</w:t>
+          <w:rFonts w:ascii="宋体" w:eastAsia="宋体" w:hAnsi="宋体" w:cs="Times New Roman" w:hint="eastAsia"/>
+          <w:b/>
+          <w:bCs/>
+          <w:sz w:val="30"/>
+          <w:szCs w:val="24"/>
+          <w:u w:val="single"/>
+        </w:rPr>
+        <w:t>曾鑫3</w:t>
+      </w:r>
+      <w:r>
+        <w:rPr>
+          <w:rFonts w:ascii="宋体" w:eastAsia="宋体" w:hAnsi="宋体" w:cs="Times New Roman"/>
+          <w:b/>
+          <w:bCs/>
+          <w:sz w:val="30"/>
+          <w:szCs w:val="24"/>
+          <w:u w:val="single"/>
+        </w:rPr>
+        <w:t xml:space="preserve">162052051539  </w:t>
       </w:r>
     </w:p>
     <w:p>
@@ -761,17 +758,17 @@
         <w:spacing w:line="360" w:lineRule="auto"/>
         <w:ind w:firstLineChars="500" w:firstLine="1506"/>
         <w:rPr>
-          <w:rFonts w:ascii="宋体" w:hAnsi="宋体" w:cs="Times New Roman"/>
-          <w:b/>
-          <w:bCs/>
-          <w:sz w:val="30"/>
-          <w:szCs w:val="24"/>
-          <w:u w:val="single"/>
-        </w:rPr>
-      </w:pPr>
-      <w:r>
-        <w:rPr>
-          <w:rFonts w:ascii="宋体" w:hAnsi="宋体" w:cs="Times New Roman" w:hint="eastAsia"/>
+          <w:rFonts w:ascii="宋体" w:eastAsia="宋体" w:hAnsi="宋体" w:cs="Times New Roman"/>
+          <w:b/>
+          <w:bCs/>
+          <w:sz w:val="30"/>
+          <w:szCs w:val="24"/>
+          <w:u w:val="single"/>
+        </w:rPr>
+      </w:pPr>
+      <w:r>
+        <w:rPr>
+          <w:rFonts w:ascii="宋体" w:eastAsia="宋体" w:hAnsi="宋体" w:cs="Times New Roman" w:hint="eastAsia"/>
           <w:b/>
           <w:bCs/>
           <w:snapToGrid w:val="0"/>
@@ -783,7 +780,7 @@
       </w:r>
       <w:r>
         <w:rPr>
-          <w:rFonts w:ascii="宋体" w:hAnsi="宋体" w:cs="Times New Roman"/>
+          <w:rFonts w:ascii="宋体" w:eastAsia="宋体" w:hAnsi="宋体" w:cs="Times New Roman"/>
           <w:b/>
           <w:bCs/>
           <w:snapToGrid w:val="0"/>
@@ -795,7 +792,7 @@
       </w:r>
       <w:r>
         <w:rPr>
-          <w:rFonts w:ascii="宋体" w:hAnsi="宋体" w:cs="Times New Roman" w:hint="eastAsia"/>
+          <w:rFonts w:ascii="宋体" w:eastAsia="宋体" w:hAnsi="宋体" w:cs="Times New Roman" w:hint="eastAsia"/>
           <w:b/>
           <w:bCs/>
           <w:snapToGrid w:val="0"/>
@@ -807,7 +804,7 @@
       </w:r>
       <w:r>
         <w:rPr>
-          <w:rFonts w:ascii="宋体" w:hAnsi="宋体" w:cs="Times New Roman"/>
+          <w:rFonts w:ascii="宋体" w:eastAsia="宋体" w:hAnsi="宋体" w:cs="Times New Roman"/>
           <w:b/>
           <w:bCs/>
           <w:snapToGrid w:val="0"/>
@@ -819,7 +816,7 @@
       </w:r>
       <w:r>
         <w:rPr>
-          <w:rFonts w:ascii="宋体" w:hAnsi="宋体" w:cs="Times New Roman" w:hint="eastAsia"/>
+          <w:rFonts w:ascii="宋体" w:eastAsia="宋体" w:hAnsi="宋体" w:cs="Times New Roman" w:hint="eastAsia"/>
           <w:b/>
           <w:bCs/>
           <w:snapToGrid w:val="0"/>
@@ -831,36 +828,25 @@
       </w:r>
       <w:r>
         <w:rPr>
-          <w:rFonts w:ascii="宋体" w:hAnsi="宋体" w:cs="Times New Roman" w:hint="eastAsia"/>
-          <w:b/>
-          <w:bCs/>
-          <w:sz w:val="30"/>
-          <w:szCs w:val="24"/>
-          <w:u w:val="single"/>
-        </w:rPr>
-        <w:t>曾鑫3</w:t>
-      </w:r>
-      <w:r>
-        <w:rPr>
-          <w:rFonts w:ascii="宋体" w:hAnsi="宋体" w:cs="Times New Roman"/>
-          <w:b/>
-          <w:bCs/>
-          <w:sz w:val="30"/>
-          <w:szCs w:val="24"/>
-          <w:u w:val="single"/>
-        </w:rPr>
-        <w:t xml:space="preserve">162052051539 </w:t>
-      </w:r>
-      <w:r>
-        <w:rPr>
-          <w:rFonts w:ascii="宋体" w:hAnsi="宋体" w:cs="Times New Roman" w:hint="eastAsia"/>
-          <w:b/>
-          <w:bCs/>
-          <w:sz w:val="30"/>
-          <w:szCs w:val="24"/>
-          <w:u w:val="single"/>
-        </w:rPr>
-        <w:t xml:space="preserve"> </w:t>
+          <w:rFonts w:ascii="宋体" w:eastAsia="宋体" w:hAnsi="宋体" w:cs="Times New Roman" w:hint="eastAsia"/>
+          <w:b/>
+          <w:bCs/>
+          <w:sz w:val="30"/>
+          <w:szCs w:val="24"/>
+          <w:u w:val="single"/>
+        </w:rPr>
+        <w:t>刘笑枫3</w:t>
+      </w:r>
+      <w:r>
+        <w:rPr>
+          <w:rFonts w:ascii="宋体" w:eastAsia="宋体" w:hAnsi="宋体" w:cs="Times New Roman"/>
+          <w:b/>
+          <w:bCs/>
+          <w:sz w:val="30"/>
+          <w:szCs w:val="24"/>
+          <w:u w:val="single"/>
+        </w:rPr>
+        <w:t>162052051534</w:t>
       </w:r>
     </w:p>
     <w:p>
@@ -868,17 +854,17 @@
         <w:spacing w:line="360" w:lineRule="auto"/>
         <w:ind w:firstLineChars="500" w:firstLine="1506"/>
         <w:rPr>
-          <w:rFonts w:ascii="宋体" w:hAnsi="宋体" w:cs="Times New Roman"/>
-          <w:b/>
-          <w:bCs/>
-          <w:sz w:val="30"/>
-          <w:szCs w:val="24"/>
-          <w:u w:val="single"/>
-        </w:rPr>
-      </w:pPr>
-      <w:r>
-        <w:rPr>
-          <w:rFonts w:ascii="宋体" w:hAnsi="宋体" w:cs="Times New Roman" w:hint="eastAsia"/>
+          <w:rFonts w:ascii="宋体" w:eastAsia="宋体" w:hAnsi="宋体" w:cs="Times New Roman"/>
+          <w:b/>
+          <w:bCs/>
+          <w:sz w:val="30"/>
+          <w:szCs w:val="24"/>
+          <w:u w:val="single"/>
+        </w:rPr>
+      </w:pPr>
+      <w:r>
+        <w:rPr>
+          <w:rFonts w:ascii="宋体" w:eastAsia="宋体" w:hAnsi="宋体" w:cs="Times New Roman" w:hint="eastAsia"/>
           <w:b/>
           <w:bCs/>
           <w:snapToGrid w:val="0"/>
@@ -890,7 +876,7 @@
       </w:r>
       <w:r>
         <w:rPr>
-          <w:rFonts w:ascii="宋体" w:hAnsi="宋体" w:cs="Times New Roman"/>
+          <w:rFonts w:ascii="宋体" w:eastAsia="宋体" w:hAnsi="宋体" w:cs="Times New Roman"/>
           <w:b/>
           <w:bCs/>
           <w:snapToGrid w:val="0"/>
@@ -902,7 +888,7 @@
       </w:r>
       <w:r>
         <w:rPr>
-          <w:rFonts w:ascii="宋体" w:hAnsi="宋体" w:cs="Times New Roman" w:hint="eastAsia"/>
+          <w:rFonts w:ascii="宋体" w:eastAsia="宋体" w:hAnsi="宋体" w:cs="Times New Roman" w:hint="eastAsia"/>
           <w:b/>
           <w:bCs/>
           <w:snapToGrid w:val="0"/>
@@ -914,7 +900,7 @@
       </w:r>
       <w:r>
         <w:rPr>
-          <w:rFonts w:ascii="宋体" w:hAnsi="宋体" w:cs="Times New Roman"/>
+          <w:rFonts w:ascii="宋体" w:eastAsia="宋体" w:hAnsi="宋体" w:cs="Times New Roman"/>
           <w:b/>
           <w:bCs/>
           <w:snapToGrid w:val="0"/>
@@ -926,7 +912,7 @@
       </w:r>
       <w:r>
         <w:rPr>
-          <w:rFonts w:ascii="宋体" w:hAnsi="宋体" w:cs="Times New Roman" w:hint="eastAsia"/>
+          <w:rFonts w:ascii="宋体" w:eastAsia="宋体" w:hAnsi="宋体" w:cs="Times New Roman" w:hint="eastAsia"/>
           <w:b/>
           <w:bCs/>
           <w:snapToGrid w:val="0"/>
@@ -938,7 +924,7 @@
       </w:r>
       <w:r>
         <w:rPr>
-          <w:rFonts w:ascii="宋体" w:hAnsi="宋体" w:cs="Times New Roman" w:hint="eastAsia"/>
+          <w:rFonts w:ascii="宋体" w:eastAsia="宋体" w:hAnsi="宋体" w:cs="Times New Roman" w:hint="eastAsia"/>
           <w:b/>
           <w:bCs/>
           <w:sz w:val="30"/>
@@ -949,7 +935,7 @@
       </w:r>
       <w:r>
         <w:rPr>
-          <w:rFonts w:ascii="宋体" w:hAnsi="宋体" w:cs="Times New Roman"/>
+          <w:rFonts w:ascii="宋体" w:eastAsia="宋体" w:hAnsi="宋体" w:cs="Times New Roman"/>
           <w:b/>
           <w:bCs/>
           <w:sz w:val="30"/>
@@ -960,7 +946,20 @@
       </w:r>
       <w:r>
         <w:rPr>
-          <w:rFonts w:ascii="宋体" w:hAnsi="宋体" w:cs="Times New Roman"/>
+          <w:rFonts w:ascii="宋体" w:eastAsia="宋体" w:hAnsi="宋体" w:cs="Times New Roman"/>
+          <w:b/>
+          <w:bCs/>
+          <w:color w:val="FFFFFF"/>
+          <w:sz w:val="30"/>
+          <w:szCs w:val="24"/>
+          <w:u w:val="single"/>
+        </w:rPr>
+        <w:t>#</w:t>
+      </w:r>
+      <w:bookmarkEnd w:id="4"/>
+      <w:r>
+        <w:rPr>
+          <w:rFonts w:ascii="宋体" w:eastAsia="宋体" w:hAnsi="宋体" w:cs="Times New Roman"/>
           <w:b/>
           <w:bCs/>
           <w:color w:val="FFFFFF"/>
@@ -976,17 +975,17 @@
         <w:spacing w:line="360" w:lineRule="auto"/>
         <w:ind w:firstLineChars="400" w:firstLine="1525"/>
         <w:rPr>
-          <w:rFonts w:ascii="宋体" w:hAnsi="宋体" w:cs="Times New Roman"/>
-          <w:b/>
-          <w:bCs/>
-          <w:sz w:val="30"/>
-          <w:szCs w:val="24"/>
-          <w:u w:val="single"/>
-        </w:rPr>
-      </w:pPr>
-      <w:r>
-        <w:rPr>
-          <w:rFonts w:ascii="宋体" w:hAnsi="宋体" w:cs="Times New Roman"/>
+          <w:rFonts w:ascii="宋体" w:eastAsia="宋体" w:hAnsi="宋体" w:cs="Times New Roman"/>
+          <w:b/>
+          <w:bCs/>
+          <w:sz w:val="30"/>
+          <w:szCs w:val="24"/>
+          <w:u w:val="single"/>
+        </w:rPr>
+      </w:pPr>
+      <w:r>
+        <w:rPr>
+          <w:rFonts w:ascii="宋体" w:eastAsia="宋体" w:hAnsi="宋体" w:cs="Times New Roman"/>
           <w:b/>
           <w:bCs/>
           <w:snapToGrid w:val="0"/>
@@ -999,7 +998,7 @@
       </w:r>
       <w:r>
         <w:rPr>
-          <w:rFonts w:ascii="宋体" w:hAnsi="宋体" w:cs="Times New Roman"/>
+          <w:rFonts w:ascii="宋体" w:eastAsia="宋体" w:hAnsi="宋体" w:cs="Times New Roman"/>
           <w:b/>
           <w:bCs/>
           <w:snapToGrid w:val="0"/>
@@ -1011,7 +1010,7 @@
       </w:r>
       <w:r>
         <w:rPr>
-          <w:rFonts w:ascii="宋体" w:hAnsi="宋体" w:cs="Times New Roman"/>
+          <w:rFonts w:ascii="宋体" w:eastAsia="宋体" w:hAnsi="宋体" w:cs="Times New Roman"/>
           <w:b/>
           <w:bCs/>
           <w:sz w:val="30"/>
@@ -1026,17 +1025,17 @@
         <w:spacing w:line="360" w:lineRule="auto"/>
         <w:ind w:firstLineChars="1100" w:firstLine="3313"/>
         <w:rPr>
-          <w:rFonts w:ascii="宋体" w:hAnsi="宋体" w:cs="Times New Roman"/>
-          <w:b/>
-          <w:bCs/>
-          <w:sz w:val="30"/>
-          <w:szCs w:val="24"/>
-          <w:u w:val="single"/>
-        </w:rPr>
-      </w:pPr>
-      <w:r>
-        <w:rPr>
-          <w:rFonts w:ascii="宋体" w:hAnsi="宋体" w:cs="Times New Roman"/>
+          <w:rFonts w:ascii="宋体" w:eastAsia="宋体" w:hAnsi="宋体" w:cs="Times New Roman"/>
+          <w:b/>
+          <w:bCs/>
+          <w:sz w:val="30"/>
+          <w:szCs w:val="24"/>
+          <w:u w:val="single"/>
+        </w:rPr>
+      </w:pPr>
+      <w:r>
+        <w:rPr>
+          <w:rFonts w:ascii="宋体" w:eastAsia="宋体" w:hAnsi="宋体" w:cs="Times New Roman"/>
           <w:b/>
           <w:bCs/>
           <w:sz w:val="30"/>
@@ -1047,7 +1046,7 @@
       </w:r>
       <w:r>
         <w:rPr>
-          <w:rFonts w:ascii="宋体" w:hAnsi="宋体" w:cs="Times New Roman"/>
+          <w:rFonts w:ascii="宋体" w:eastAsia="宋体" w:hAnsi="宋体" w:cs="Times New Roman"/>
           <w:b/>
           <w:bCs/>
           <w:sz w:val="30"/>
@@ -1058,7 +1057,7 @@
       </w:r>
       <w:r>
         <w:rPr>
-          <w:rFonts w:ascii="宋体" w:hAnsi="宋体" w:cs="Times New Roman" w:hint="eastAsia"/>
+          <w:rFonts w:ascii="宋体" w:eastAsia="宋体" w:hAnsi="宋体" w:cs="Times New Roman" w:hint="eastAsia"/>
           <w:b/>
           <w:bCs/>
           <w:sz w:val="30"/>
@@ -1069,7 +1068,7 @@
       </w:r>
       <w:r>
         <w:rPr>
-          <w:rFonts w:ascii="宋体" w:hAnsi="宋体" w:cs="Times New Roman"/>
+          <w:rFonts w:ascii="宋体" w:eastAsia="宋体" w:hAnsi="宋体" w:cs="Times New Roman"/>
           <w:b/>
           <w:bCs/>
           <w:color w:val="FFFFFF"/>
@@ -1084,7 +1083,7 @@
       <w:pPr>
         <w:ind w:right="1405" w:firstLineChars="500" w:firstLine="1506"/>
         <w:rPr>
-          <w:rFonts w:ascii="宋体" w:hAnsi="宋体" w:cs="Times New Roman"/>
+          <w:rFonts w:ascii="宋体" w:eastAsia="宋体" w:hAnsi="宋体" w:cs="Times New Roman"/>
           <w:b/>
           <w:bCs/>
           <w:color w:val="FFFFFF"/>
@@ -1095,7 +1094,7 @@
       </w:pPr>
       <w:r>
         <w:rPr>
-          <w:rFonts w:ascii="宋体" w:hAnsi="宋体" w:cs="Times New Roman" w:hint="eastAsia"/>
+          <w:rFonts w:ascii="宋体" w:eastAsia="宋体" w:hAnsi="宋体" w:cs="Times New Roman" w:hint="eastAsia"/>
           <w:b/>
           <w:bCs/>
           <w:snapToGrid w:val="0"/>
@@ -1107,7 +1106,7 @@
       </w:r>
       <w:r>
         <w:rPr>
-          <w:rFonts w:ascii="宋体" w:hAnsi="宋体" w:cs="Times New Roman"/>
+          <w:rFonts w:ascii="宋体" w:eastAsia="宋体" w:hAnsi="宋体" w:cs="Times New Roman"/>
           <w:b/>
           <w:bCs/>
           <w:snapToGrid w:val="0"/>
@@ -1119,7 +1118,7 @@
       </w:r>
       <w:r>
         <w:rPr>
-          <w:rFonts w:ascii="宋体" w:hAnsi="宋体" w:cs="Times New Roman" w:hint="eastAsia"/>
+          <w:rFonts w:ascii="宋体" w:eastAsia="宋体" w:hAnsi="宋体" w:cs="Times New Roman" w:hint="eastAsia"/>
           <w:b/>
           <w:bCs/>
           <w:snapToGrid w:val="0"/>
@@ -1131,7 +1130,7 @@
       </w:r>
       <w:r>
         <w:rPr>
-          <w:rFonts w:ascii="宋体" w:hAnsi="宋体" w:cs="Times New Roman"/>
+          <w:rFonts w:ascii="宋体" w:eastAsia="宋体" w:hAnsi="宋体" w:cs="Times New Roman"/>
           <w:b/>
           <w:bCs/>
           <w:snapToGrid w:val="0"/>
@@ -1143,7 +1142,7 @@
       </w:r>
       <w:r>
         <w:rPr>
-          <w:rFonts w:ascii="宋体" w:hAnsi="宋体" w:cs="Times New Roman"/>
+          <w:rFonts w:ascii="宋体" w:eastAsia="宋体" w:hAnsi="宋体" w:cs="Times New Roman"/>
           <w:b/>
           <w:bCs/>
           <w:sz w:val="30"/>
@@ -1154,7 +1153,7 @@
       </w:r>
       <w:r>
         <w:rPr>
-          <w:rFonts w:ascii="宋体" w:hAnsi="宋体" w:cs="Times New Roman" w:hint="eastAsia"/>
+          <w:rFonts w:ascii="宋体" w:eastAsia="宋体" w:hAnsi="宋体" w:cs="Times New Roman" w:hint="eastAsia"/>
           <w:b/>
           <w:bCs/>
           <w:sz w:val="30"/>
@@ -1165,7 +1164,7 @@
       </w:r>
       <w:r>
         <w:rPr>
-          <w:rFonts w:ascii="宋体" w:hAnsi="宋体" w:cs="Times New Roman"/>
+          <w:rFonts w:ascii="宋体" w:eastAsia="宋体" w:hAnsi="宋体" w:cs="Times New Roman"/>
           <w:b/>
           <w:bCs/>
           <w:sz w:val="30"/>
@@ -1176,7 +1175,7 @@
       </w:r>
       <w:r>
         <w:rPr>
-          <w:rFonts w:ascii="宋体" w:hAnsi="宋体" w:cs="Times New Roman" w:hint="eastAsia"/>
+          <w:rFonts w:ascii="宋体" w:eastAsia="宋体" w:hAnsi="宋体" w:cs="Times New Roman" w:hint="eastAsia"/>
           <w:b/>
           <w:bCs/>
           <w:sz w:val="30"/>
@@ -1187,7 +1186,7 @@
       </w:r>
       <w:r>
         <w:rPr>
-          <w:rFonts w:ascii="宋体" w:hAnsi="宋体" w:cs="Times New Roman"/>
+          <w:rFonts w:ascii="宋体" w:eastAsia="宋体" w:hAnsi="宋体" w:cs="Times New Roman"/>
           <w:b/>
           <w:bCs/>
           <w:sz w:val="30"/>
@@ -1198,7 +1197,7 @@
       </w:r>
       <w:r>
         <w:rPr>
-          <w:rFonts w:ascii="宋体" w:hAnsi="宋体" w:cs="Times New Roman" w:hint="eastAsia"/>
+          <w:rFonts w:ascii="宋体" w:eastAsia="宋体" w:hAnsi="宋体" w:cs="Times New Roman" w:hint="eastAsia"/>
           <w:b/>
           <w:bCs/>
           <w:sz w:val="30"/>
@@ -1209,7 +1208,7 @@
       </w:r>
       <w:r>
         <w:rPr>
-          <w:rFonts w:ascii="宋体" w:hAnsi="宋体" w:cs="Times New Roman"/>
+          <w:rFonts w:ascii="宋体" w:eastAsia="宋体" w:hAnsi="宋体" w:cs="Times New Roman"/>
           <w:b/>
           <w:bCs/>
           <w:color w:val="FFFFFF"/>
@@ -1224,17 +1223,17 @@
       <w:pPr>
         <w:ind w:right="1405" w:firstLineChars="500" w:firstLine="1506"/>
         <w:rPr>
-          <w:rFonts w:ascii="宋体" w:hAnsi="宋体" w:cs="Times New Roman"/>
-          <w:b/>
-          <w:bCs/>
-          <w:sz w:val="30"/>
-          <w:szCs w:val="24"/>
-          <w:u w:val="single"/>
-        </w:rPr>
-      </w:pPr>
-      <w:r>
-        <w:rPr>
-          <w:rFonts w:ascii="宋体" w:hAnsi="宋体" w:cs="Times New Roman" w:hint="eastAsia"/>
+          <w:rFonts w:ascii="宋体" w:eastAsia="宋体" w:hAnsi="宋体" w:cs="Times New Roman"/>
+          <w:b/>
+          <w:bCs/>
+          <w:sz w:val="30"/>
+          <w:szCs w:val="24"/>
+          <w:u w:val="single"/>
+        </w:rPr>
+      </w:pPr>
+      <w:r>
+        <w:rPr>
+          <w:rFonts w:ascii="宋体" w:eastAsia="宋体" w:hAnsi="宋体" w:cs="Times New Roman" w:hint="eastAsia"/>
           <w:b/>
           <w:bCs/>
           <w:snapToGrid w:val="0"/>
@@ -1246,7 +1245,7 @@
       </w:r>
       <w:r>
         <w:rPr>
-          <w:rFonts w:ascii="宋体" w:hAnsi="宋体" w:cs="Times New Roman"/>
+          <w:rFonts w:ascii="宋体" w:eastAsia="宋体" w:hAnsi="宋体" w:cs="Times New Roman"/>
           <w:b/>
           <w:bCs/>
           <w:snapToGrid w:val="0"/>
@@ -1258,7 +1257,7 @@
       </w:r>
       <w:r>
         <w:rPr>
-          <w:rFonts w:ascii="宋体" w:hAnsi="宋体" w:cs="Times New Roman" w:hint="eastAsia"/>
+          <w:rFonts w:ascii="宋体" w:eastAsia="宋体" w:hAnsi="宋体" w:cs="Times New Roman" w:hint="eastAsia"/>
           <w:b/>
           <w:bCs/>
           <w:snapToGrid w:val="0"/>
@@ -1270,7 +1269,7 @@
       </w:r>
       <w:r>
         <w:rPr>
-          <w:rFonts w:ascii="宋体" w:hAnsi="宋体" w:cs="Times New Roman"/>
+          <w:rFonts w:ascii="宋体" w:eastAsia="宋体" w:hAnsi="宋体" w:cs="Times New Roman"/>
           <w:b/>
           <w:bCs/>
           <w:snapToGrid w:val="0"/>
@@ -1282,7 +1281,7 @@
       </w:r>
       <w:r>
         <w:rPr>
-          <w:rFonts w:ascii="宋体" w:hAnsi="宋体" w:cs="Times New Roman"/>
+          <w:rFonts w:ascii="宋体" w:eastAsia="宋体" w:hAnsi="宋体" w:cs="Times New Roman"/>
           <w:b/>
           <w:bCs/>
           <w:sz w:val="30"/>
@@ -1293,7 +1292,7 @@
       </w:r>
       <w:r>
         <w:rPr>
-          <w:rFonts w:ascii="宋体" w:hAnsi="宋体" w:cs="Times New Roman" w:hint="eastAsia"/>
+          <w:rFonts w:ascii="宋体" w:eastAsia="宋体" w:hAnsi="宋体" w:cs="Times New Roman" w:hint="eastAsia"/>
           <w:b/>
           <w:bCs/>
           <w:sz w:val="30"/>
@@ -1304,7 +1303,7 @@
       </w:r>
       <w:r>
         <w:rPr>
-          <w:rFonts w:ascii="宋体" w:hAnsi="宋体" w:cs="Times New Roman"/>
+          <w:rFonts w:ascii="宋体" w:eastAsia="宋体" w:hAnsi="宋体" w:cs="Times New Roman"/>
           <w:b/>
           <w:bCs/>
           <w:sz w:val="30"/>
@@ -1315,7 +1314,7 @@
       </w:r>
       <w:r>
         <w:rPr>
-          <w:rFonts w:ascii="宋体" w:hAnsi="宋体" w:cs="Times New Roman" w:hint="eastAsia"/>
+          <w:rFonts w:ascii="宋体" w:eastAsia="宋体" w:hAnsi="宋体" w:cs="Times New Roman" w:hint="eastAsia"/>
           <w:b/>
           <w:bCs/>
           <w:sz w:val="30"/>
@@ -1326,7 +1325,7 @@
       </w:r>
       <w:r>
         <w:rPr>
-          <w:rFonts w:ascii="宋体" w:hAnsi="宋体" w:cs="Times New Roman"/>
+          <w:rFonts w:ascii="宋体" w:eastAsia="宋体" w:hAnsi="宋体" w:cs="Times New Roman"/>
           <w:b/>
           <w:bCs/>
           <w:sz w:val="30"/>
@@ -1337,7 +1336,7 @@
       </w:r>
       <w:r>
         <w:rPr>
-          <w:rFonts w:ascii="宋体" w:hAnsi="宋体" w:cs="Times New Roman" w:hint="eastAsia"/>
+          <w:rFonts w:ascii="宋体" w:eastAsia="宋体" w:hAnsi="宋体" w:cs="Times New Roman" w:hint="eastAsia"/>
           <w:b/>
           <w:bCs/>
           <w:sz w:val="30"/>
@@ -1351,17 +1350,17 @@
       <w:pPr>
         <w:ind w:right="1405" w:firstLineChars="500" w:firstLine="1506"/>
         <w:rPr>
-          <w:rFonts w:ascii="宋体" w:hAnsi="宋体" w:cs="Times New Roman"/>
-          <w:b/>
-          <w:bCs/>
-          <w:sz w:val="30"/>
-          <w:szCs w:val="24"/>
-          <w:u w:val="single"/>
-        </w:rPr>
-      </w:pPr>
-      <w:r>
-        <w:rPr>
-          <w:rFonts w:ascii="宋体" w:hAnsi="宋体" w:cs="Times New Roman"/>
+          <w:rFonts w:ascii="宋体" w:eastAsia="宋体" w:hAnsi="宋体" w:cs="Times New Roman"/>
+          <w:b/>
+          <w:bCs/>
+          <w:sz w:val="30"/>
+          <w:szCs w:val="24"/>
+          <w:u w:val="single"/>
+        </w:rPr>
+      </w:pPr>
+      <w:r>
+        <w:rPr>
+          <w:rFonts w:ascii="宋体" w:eastAsia="宋体" w:hAnsi="宋体" w:cs="Times New Roman"/>
           <w:b/>
           <w:bCs/>
           <w:sz w:val="30"/>
@@ -1372,7 +1371,7 @@
       </w:r>
       <w:r>
         <w:rPr>
-          <w:rFonts w:ascii="宋体" w:hAnsi="宋体" w:cs="Times New Roman" w:hint="eastAsia"/>
+          <w:rFonts w:ascii="宋体" w:eastAsia="宋体" w:hAnsi="宋体" w:cs="Times New Roman" w:hint="eastAsia"/>
           <w:b/>
           <w:bCs/>
           <w:sz w:val="30"/>
@@ -1383,7 +1382,7 @@
       </w:r>
       <w:r>
         <w:rPr>
-          <w:rFonts w:ascii="宋体" w:hAnsi="宋体" w:cs="Times New Roman"/>
+          <w:rFonts w:ascii="宋体" w:eastAsia="宋体" w:hAnsi="宋体" w:cs="Times New Roman"/>
           <w:b/>
           <w:bCs/>
           <w:sz w:val="30"/>
@@ -1394,7 +1393,7 @@
       </w:r>
       <w:r>
         <w:rPr>
-          <w:rFonts w:ascii="宋体" w:hAnsi="宋体" w:cs="Times New Roman" w:hint="eastAsia"/>
+          <w:rFonts w:ascii="宋体" w:eastAsia="宋体" w:hAnsi="宋体" w:cs="Times New Roman" w:hint="eastAsia"/>
           <w:b/>
           <w:bCs/>
           <w:sz w:val="30"/>
@@ -1405,7 +1404,7 @@
       </w:r>
       <w:r>
         <w:rPr>
-          <w:rFonts w:ascii="宋体" w:hAnsi="宋体" w:cs="Times New Roman"/>
+          <w:rFonts w:ascii="宋体" w:eastAsia="宋体" w:hAnsi="宋体" w:cs="Times New Roman"/>
           <w:b/>
           <w:bCs/>
           <w:sz w:val="30"/>
@@ -1416,7 +1415,7 @@
       </w:r>
       <w:r>
         <w:rPr>
-          <w:rFonts w:ascii="宋体" w:hAnsi="宋体" w:cs="Times New Roman" w:hint="eastAsia"/>
+          <w:rFonts w:ascii="宋体" w:eastAsia="宋体" w:hAnsi="宋体" w:cs="Times New Roman" w:hint="eastAsia"/>
           <w:b/>
           <w:bCs/>
           <w:sz w:val="30"/>
@@ -1430,7 +1429,7 @@
       <w:pPr>
         <w:ind w:right="1405" w:firstLineChars="500" w:firstLine="1506"/>
         <w:rPr>
-          <w:rFonts w:ascii="宋体" w:hAnsi="宋体" w:cs="Times New Roman"/>
+          <w:rFonts w:ascii="宋体" w:eastAsia="宋体" w:hAnsi="宋体" w:cs="Times New Roman"/>
           <w:b/>
           <w:bCs/>
           <w:color w:val="FFFFFF"/>
@@ -1441,7 +1440,7 @@
       </w:pPr>
       <w:r>
         <w:rPr>
-          <w:rFonts w:ascii="宋体" w:hAnsi="宋体" w:cs="Times New Roman"/>
+          <w:rFonts w:ascii="宋体" w:eastAsia="宋体" w:hAnsi="宋体" w:cs="Times New Roman"/>
           <w:b/>
           <w:bCs/>
           <w:sz w:val="30"/>
@@ -1452,7 +1451,7 @@
       </w:r>
       <w:r>
         <w:rPr>
-          <w:rFonts w:ascii="宋体" w:hAnsi="宋体" w:cs="Times New Roman" w:hint="eastAsia"/>
+          <w:rFonts w:ascii="宋体" w:eastAsia="宋体" w:hAnsi="宋体" w:cs="Times New Roman" w:hint="eastAsia"/>
           <w:b/>
           <w:bCs/>
           <w:sz w:val="30"/>
@@ -1463,7 +1462,7 @@
       </w:r>
       <w:r>
         <w:rPr>
-          <w:rFonts w:ascii="宋体" w:hAnsi="宋体" w:cs="Times New Roman"/>
+          <w:rFonts w:ascii="宋体" w:eastAsia="宋体" w:hAnsi="宋体" w:cs="Times New Roman"/>
           <w:b/>
           <w:bCs/>
           <w:sz w:val="30"/>
@@ -1474,7 +1473,7 @@
       </w:r>
       <w:r>
         <w:rPr>
-          <w:rFonts w:ascii="宋体" w:hAnsi="宋体" w:cs="Times New Roman" w:hint="eastAsia"/>
+          <w:rFonts w:ascii="宋体" w:eastAsia="宋体" w:hAnsi="宋体" w:cs="Times New Roman" w:hint="eastAsia"/>
           <w:b/>
           <w:bCs/>
           <w:sz w:val="30"/>
@@ -1485,7 +1484,7 @@
       </w:r>
       <w:r>
         <w:rPr>
-          <w:rFonts w:ascii="宋体" w:hAnsi="宋体" w:cs="Times New Roman"/>
+          <w:rFonts w:ascii="宋体" w:eastAsia="宋体" w:hAnsi="宋体" w:cs="Times New Roman"/>
           <w:b/>
           <w:bCs/>
           <w:sz w:val="30"/>
@@ -1496,7 +1495,7 @@
       </w:r>
       <w:r>
         <w:rPr>
-          <w:rFonts w:ascii="宋体" w:hAnsi="宋体" w:cs="Times New Roman" w:hint="eastAsia"/>
+          <w:rFonts w:ascii="宋体" w:eastAsia="宋体" w:hAnsi="宋体" w:cs="Times New Roman" w:hint="eastAsia"/>
           <w:b/>
           <w:bCs/>
           <w:sz w:val="30"/>
@@ -1511,7 +1510,7 @@
         <w:ind w:right="1405"/>
         <w:jc w:val="center"/>
         <w:rPr>
-          <w:rFonts w:ascii="Times New Roman" w:hAnsi="Times New Roman" w:cs="Times New Roman"/>
+          <w:rFonts w:ascii="宋体" w:eastAsia="宋体" w:hAnsi="宋体" w:cs="Times New Roman"/>
           <w:b/>
           <w:bCs/>
           <w:snapToGrid w:val="0"/>
@@ -1522,7 +1521,7 @@
       </w:pPr>
       <w:r>
         <w:rPr>
-          <w:rFonts w:ascii="Times New Roman" w:hAnsi="Times New Roman" w:cs="Times New Roman" w:hint="eastAsia"/>
+          <w:rFonts w:ascii="宋体" w:eastAsia="宋体" w:hAnsi="宋体" w:cs="Times New Roman" w:hint="eastAsia"/>
           <w:b/>
           <w:bCs/>
           <w:snapToGrid w:val="0"/>
@@ -1534,7 +1533,7 @@
       </w:r>
       <w:r>
         <w:rPr>
-          <w:rFonts w:ascii="Times New Roman" w:hAnsi="Times New Roman" w:cs="Times New Roman"/>
+          <w:rFonts w:ascii="宋体" w:eastAsia="宋体" w:hAnsi="宋体" w:cs="Times New Roman"/>
           <w:b/>
           <w:bCs/>
           <w:snapToGrid w:val="0"/>
@@ -1542,11 +1541,11 @@
           <w:sz w:val="28"/>
           <w:szCs w:val="24"/>
         </w:rPr>
-        <w:t>019</w:t>
-      </w:r>
-      <w:r>
-        <w:rPr>
-          <w:rFonts w:ascii="Times New Roman" w:hAnsi="Times New Roman" w:cs="Times New Roman"/>
+        <w:t>019年</w:t>
+      </w:r>
+      <w:r>
+        <w:rPr>
+          <w:rFonts w:ascii="宋体" w:eastAsia="宋体" w:hAnsi="宋体" w:cs="Times New Roman"/>
           <w:b/>
           <w:bCs/>
           <w:snapToGrid w:val="0"/>
@@ -1554,11 +1553,11 @@
           <w:sz w:val="28"/>
           <w:szCs w:val="24"/>
         </w:rPr>
-        <w:t>年</w:t>
-      </w:r>
-      <w:r>
-        <w:rPr>
-          <w:rFonts w:ascii="Times New Roman" w:hAnsi="Times New Roman" w:cs="Times New Roman"/>
+        <w:t>10</w:t>
+      </w:r>
+      <w:r>
+        <w:rPr>
+          <w:rFonts w:ascii="宋体" w:eastAsia="宋体" w:hAnsi="宋体" w:cs="Times New Roman"/>
           <w:b/>
           <w:bCs/>
           <w:snapToGrid w:val="0"/>
@@ -1566,11 +1565,11 @@
           <w:sz w:val="28"/>
           <w:szCs w:val="24"/>
         </w:rPr>
-        <w:t>10</w:t>
-      </w:r>
-      <w:r>
-        <w:rPr>
-          <w:rFonts w:ascii="Times New Roman" w:hAnsi="Times New Roman" w:cs="Times New Roman"/>
+        <w:t>月</w:t>
+      </w:r>
+      <w:r>
+        <w:rPr>
+          <w:rFonts w:ascii="宋体" w:eastAsia="宋体" w:hAnsi="宋体" w:cs="Times New Roman"/>
           <w:b/>
           <w:bCs/>
           <w:snapToGrid w:val="0"/>
@@ -1578,11 +1577,11 @@
           <w:sz w:val="28"/>
           <w:szCs w:val="24"/>
         </w:rPr>
-        <w:t>月</w:t>
-      </w:r>
-      <w:r>
-        <w:rPr>
-          <w:rFonts w:ascii="Times New Roman" w:hAnsi="Times New Roman" w:cs="Times New Roman" w:hint="eastAsia"/>
+        <w:t>10</w:t>
+      </w:r>
+      <w:r>
+        <w:rPr>
+          <w:rFonts w:ascii="宋体" w:eastAsia="宋体" w:hAnsi="宋体" w:cs="Times New Roman"/>
           <w:b/>
           <w:bCs/>
           <w:snapToGrid w:val="0"/>
@@ -1590,25 +1589,13 @@
           <w:sz w:val="28"/>
           <w:szCs w:val="24"/>
         </w:rPr>
-        <w:t>1</w:t>
-      </w:r>
-      <w:r>
-        <w:rPr>
-          <w:rFonts w:ascii="Times New Roman" w:hAnsi="Times New Roman" w:cs="Times New Roman"/>
-          <w:b/>
-          <w:bCs/>
-          <w:snapToGrid w:val="0"/>
-          <w:kern w:val="0"/>
-          <w:sz w:val="28"/>
-          <w:szCs w:val="24"/>
-        </w:rPr>
         <w:t>日</w:t>
       </w:r>
     </w:p>
     <w:sdt>
       <w:sdtPr>
         <w:rPr>
-          <w:rFonts w:asciiTheme="minorHAnsi" w:eastAsiaTheme="minorEastAsia" w:hAnsiTheme="minorHAnsi" w:cstheme="minorBidi"/>
+          <w:rFonts w:ascii="宋体" w:eastAsia="宋体" w:hAnsi="宋体" w:cstheme="minorBidi"/>
           <w:color w:val="000000" w:themeColor="text1"/>
           <w:kern w:val="2"/>
           <w:sz w:val="21"/>
@@ -1631,26 +1618,541 @@
         <w:p>
           <w:pPr>
             <w:pStyle w:val="TOC"/>
+            <w:rPr>
+              <w:rFonts w:ascii="宋体" w:eastAsia="宋体" w:hAnsi="宋体"/>
+            </w:rPr>
           </w:pPr>
           <w:r>
             <w:rPr>
+              <w:rFonts w:ascii="宋体" w:eastAsia="宋体" w:hAnsi="宋体"/>
               <w:lang w:val="zh-CN"/>
             </w:rPr>
             <w:t>目录</w:t>
           </w:r>
         </w:p>
         <w:p>
-          <w:fldSimple w:instr=" TOC \o &quot;1-3&quot; \h \z \u ">
-            <w:r>
-              <w:rPr>
-                <w:rFonts w:hint="eastAsia"/>
-                <w:b/>
-                <w:bCs/>
-                <w:noProof/>
-              </w:rPr>
-              <w:t>未找到目录项。</w:t>
-            </w:r>
-          </w:fldSimple>
+          <w:pPr>
+            <w:pStyle w:val="TOC1"/>
+            <w:tabs>
+              <w:tab w:val="right" w:leader="dot" w:pos="8296"/>
+            </w:tabs>
+            <w:rPr>
+              <w:noProof/>
+              <w:color w:val="auto"/>
+            </w:rPr>
+          </w:pPr>
+          <w:r>
+            <w:rPr>
+              <w:rFonts w:ascii="宋体" w:eastAsia="宋体" w:hAnsi="宋体"/>
+            </w:rPr>
+            <w:fldChar w:fldCharType="begin"/>
+          </w:r>
+          <w:r>
+            <w:rPr>
+              <w:rFonts w:ascii="宋体" w:eastAsia="宋体" w:hAnsi="宋体"/>
+            </w:rPr>
+            <w:instrText xml:space="preserve"> TOC \o "1-3" \h \z \u </w:instrText>
+          </w:r>
+          <w:r>
+            <w:rPr>
+              <w:rFonts w:ascii="宋体" w:eastAsia="宋体" w:hAnsi="宋体"/>
+            </w:rPr>
+            <w:fldChar w:fldCharType="separate"/>
+          </w:r>
+          <w:hyperlink w:anchor="_Toc21817408" w:history="1">
+            <w:r>
+              <w:rPr>
+                <w:rStyle w:val="a6"/>
+                <w:rFonts w:ascii="宋体" w:hAnsi="宋体"/>
+                <w:noProof/>
+              </w:rPr>
+              <w:t>《数据库设计说明书》</w:t>
+            </w:r>
+            <w:r>
+              <w:rPr>
+                <w:noProof/>
+                <w:webHidden/>
+              </w:rPr>
+              <w:tab/>
+            </w:r>
+            <w:r>
+              <w:rPr>
+                <w:noProof/>
+                <w:webHidden/>
+              </w:rPr>
+              <w:fldChar w:fldCharType="begin"/>
+            </w:r>
+            <w:r>
+              <w:rPr>
+                <w:noProof/>
+                <w:webHidden/>
+              </w:rPr>
+              <w:instrText xml:space="preserve"> PAGEREF _Toc21817408 \h </w:instrText>
+            </w:r>
+            <w:r>
+              <w:rPr>
+                <w:noProof/>
+                <w:webHidden/>
+              </w:rPr>
+            </w:r>
+            <w:r>
+              <w:rPr>
+                <w:noProof/>
+                <w:webHidden/>
+              </w:rPr>
+              <w:fldChar w:fldCharType="separate"/>
+            </w:r>
+            <w:r>
+              <w:rPr>
+                <w:noProof/>
+                <w:webHidden/>
+              </w:rPr>
+              <w:t>3</w:t>
+            </w:r>
+            <w:r>
+              <w:rPr>
+                <w:noProof/>
+                <w:webHidden/>
+              </w:rPr>
+              <w:fldChar w:fldCharType="end"/>
+            </w:r>
+          </w:hyperlink>
+        </w:p>
+        <w:p>
+          <w:pPr>
+            <w:pStyle w:val="TOC1"/>
+            <w:tabs>
+              <w:tab w:val="right" w:leader="dot" w:pos="8296"/>
+            </w:tabs>
+            <w:rPr>
+              <w:noProof/>
+              <w:color w:val="auto"/>
+            </w:rPr>
+          </w:pPr>
+          <w:hyperlink w:anchor="_Toc21817409" w:history="1">
+            <w:r>
+              <w:rPr>
+                <w:rStyle w:val="a6"/>
+                <w:rFonts w:ascii="宋体" w:hAnsi="宋体"/>
+                <w:noProof/>
+              </w:rPr>
+              <w:t>说明</w:t>
+            </w:r>
+            <w:r>
+              <w:rPr>
+                <w:noProof/>
+                <w:webHidden/>
+              </w:rPr>
+              <w:tab/>
+            </w:r>
+            <w:r>
+              <w:rPr>
+                <w:noProof/>
+                <w:webHidden/>
+              </w:rPr>
+              <w:fldChar w:fldCharType="begin"/>
+            </w:r>
+            <w:r>
+              <w:rPr>
+                <w:noProof/>
+                <w:webHidden/>
+              </w:rPr>
+              <w:instrText xml:space="preserve"> PAGEREF _Toc21817409 \h </w:instrText>
+            </w:r>
+            <w:r>
+              <w:rPr>
+                <w:noProof/>
+                <w:webHidden/>
+              </w:rPr>
+            </w:r>
+            <w:r>
+              <w:rPr>
+                <w:noProof/>
+                <w:webHidden/>
+              </w:rPr>
+              <w:fldChar w:fldCharType="separate"/>
+            </w:r>
+            <w:r>
+              <w:rPr>
+                <w:noProof/>
+                <w:webHidden/>
+              </w:rPr>
+              <w:t>3</w:t>
+            </w:r>
+            <w:r>
+              <w:rPr>
+                <w:noProof/>
+                <w:webHidden/>
+              </w:rPr>
+              <w:fldChar w:fldCharType="end"/>
+            </w:r>
+          </w:hyperlink>
+        </w:p>
+        <w:p>
+          <w:pPr>
+            <w:pStyle w:val="TOC1"/>
+            <w:tabs>
+              <w:tab w:val="right" w:leader="dot" w:pos="8296"/>
+            </w:tabs>
+            <w:rPr>
+              <w:noProof/>
+              <w:color w:val="auto"/>
+            </w:rPr>
+          </w:pPr>
+          <w:hyperlink w:anchor="_Toc21817410" w:history="1">
+            <w:r>
+              <w:rPr>
+                <w:rStyle w:val="a6"/>
+                <w:rFonts w:ascii="宋体" w:hAnsi="宋体"/>
+                <w:noProof/>
+              </w:rPr>
+              <w:t>完成时间</w:t>
+            </w:r>
+            <w:r>
+              <w:rPr>
+                <w:noProof/>
+                <w:webHidden/>
+              </w:rPr>
+              <w:tab/>
+            </w:r>
+            <w:r>
+              <w:rPr>
+                <w:noProof/>
+                <w:webHidden/>
+              </w:rPr>
+              <w:fldChar w:fldCharType="begin"/>
+            </w:r>
+            <w:r>
+              <w:rPr>
+                <w:noProof/>
+                <w:webHidden/>
+              </w:rPr>
+              <w:instrText xml:space="preserve"> PAGEREF _Toc21817410 \h </w:instrText>
+            </w:r>
+            <w:r>
+              <w:rPr>
+                <w:noProof/>
+                <w:webHidden/>
+              </w:rPr>
+            </w:r>
+            <w:r>
+              <w:rPr>
+                <w:noProof/>
+                <w:webHidden/>
+              </w:rPr>
+              <w:fldChar w:fldCharType="separate"/>
+            </w:r>
+            <w:r>
+              <w:rPr>
+                <w:noProof/>
+                <w:webHidden/>
+              </w:rPr>
+              <w:t>3</w:t>
+            </w:r>
+            <w:r>
+              <w:rPr>
+                <w:noProof/>
+                <w:webHidden/>
+              </w:rPr>
+              <w:fldChar w:fldCharType="end"/>
+            </w:r>
+          </w:hyperlink>
+        </w:p>
+        <w:p>
+          <w:pPr>
+            <w:pStyle w:val="TOC1"/>
+            <w:tabs>
+              <w:tab w:val="right" w:leader="dot" w:pos="8296"/>
+            </w:tabs>
+            <w:rPr>
+              <w:noProof/>
+              <w:color w:val="auto"/>
+            </w:rPr>
+          </w:pPr>
+          <w:hyperlink w:anchor="_Toc21817411" w:history="1">
+            <w:r>
+              <w:rPr>
+                <w:rStyle w:val="a6"/>
+                <w:rFonts w:ascii="宋体" w:hAnsi="宋体"/>
+                <w:noProof/>
+              </w:rPr>
+              <w:t>撰写人</w:t>
+            </w:r>
+            <w:r>
+              <w:rPr>
+                <w:noProof/>
+                <w:webHidden/>
+              </w:rPr>
+              <w:tab/>
+            </w:r>
+            <w:r>
+              <w:rPr>
+                <w:noProof/>
+                <w:webHidden/>
+              </w:rPr>
+              <w:fldChar w:fldCharType="begin"/>
+            </w:r>
+            <w:r>
+              <w:rPr>
+                <w:noProof/>
+                <w:webHidden/>
+              </w:rPr>
+              <w:instrText xml:space="preserve"> PAGEREF _Toc21817411 \h </w:instrText>
+            </w:r>
+            <w:r>
+              <w:rPr>
+                <w:noProof/>
+                <w:webHidden/>
+              </w:rPr>
+            </w:r>
+            <w:r>
+              <w:rPr>
+                <w:noProof/>
+                <w:webHidden/>
+              </w:rPr>
+              <w:fldChar w:fldCharType="separate"/>
+            </w:r>
+            <w:r>
+              <w:rPr>
+                <w:noProof/>
+                <w:webHidden/>
+              </w:rPr>
+              <w:t>3</w:t>
+            </w:r>
+            <w:r>
+              <w:rPr>
+                <w:noProof/>
+                <w:webHidden/>
+              </w:rPr>
+              <w:fldChar w:fldCharType="end"/>
+            </w:r>
+          </w:hyperlink>
+        </w:p>
+        <w:p>
+          <w:pPr>
+            <w:pStyle w:val="TOC1"/>
+            <w:tabs>
+              <w:tab w:val="right" w:leader="dot" w:pos="8296"/>
+            </w:tabs>
+            <w:rPr>
+              <w:noProof/>
+              <w:color w:val="auto"/>
+            </w:rPr>
+          </w:pPr>
+          <w:hyperlink w:anchor="_Toc21817412" w:history="1">
+            <w:r>
+              <w:rPr>
+                <w:rStyle w:val="a6"/>
+                <w:rFonts w:ascii="宋体" w:eastAsia="宋体" w:hAnsi="宋体"/>
+                <w:noProof/>
+              </w:rPr>
+              <w:t>1.数据库设计</w:t>
+            </w:r>
+            <w:r>
+              <w:rPr>
+                <w:noProof/>
+                <w:webHidden/>
+              </w:rPr>
+              <w:tab/>
+            </w:r>
+            <w:r>
+              <w:rPr>
+                <w:noProof/>
+                <w:webHidden/>
+              </w:rPr>
+              <w:fldChar w:fldCharType="begin"/>
+            </w:r>
+            <w:r>
+              <w:rPr>
+                <w:noProof/>
+                <w:webHidden/>
+              </w:rPr>
+              <w:instrText xml:space="preserve"> PAGEREF _Toc21817412 \h </w:instrText>
+            </w:r>
+            <w:r>
+              <w:rPr>
+                <w:noProof/>
+                <w:webHidden/>
+              </w:rPr>
+            </w:r>
+            <w:r>
+              <w:rPr>
+                <w:noProof/>
+                <w:webHidden/>
+              </w:rPr>
+              <w:fldChar w:fldCharType="separate"/>
+            </w:r>
+            <w:r>
+              <w:rPr>
+                <w:noProof/>
+                <w:webHidden/>
+              </w:rPr>
+              <w:t>3</w:t>
+            </w:r>
+            <w:r>
+              <w:rPr>
+                <w:noProof/>
+                <w:webHidden/>
+              </w:rPr>
+              <w:fldChar w:fldCharType="end"/>
+            </w:r>
+          </w:hyperlink>
+        </w:p>
+        <w:p>
+          <w:pPr>
+            <w:pStyle w:val="TOC2"/>
+            <w:tabs>
+              <w:tab w:val="right" w:leader="dot" w:pos="8296"/>
+            </w:tabs>
+            <w:rPr>
+              <w:noProof/>
+              <w:color w:val="auto"/>
+            </w:rPr>
+          </w:pPr>
+          <w:hyperlink w:anchor="_Toc21817413" w:history="1">
+            <w:r>
+              <w:rPr>
+                <w:rStyle w:val="a6"/>
+                <w:rFonts w:ascii="宋体" w:eastAsia="宋体" w:hAnsi="宋体"/>
+                <w:noProof/>
+              </w:rPr>
+              <w:t>1.1数据表</w:t>
+            </w:r>
+            <w:r>
+              <w:rPr>
+                <w:noProof/>
+                <w:webHidden/>
+              </w:rPr>
+              <w:tab/>
+            </w:r>
+            <w:r>
+              <w:rPr>
+                <w:noProof/>
+                <w:webHidden/>
+              </w:rPr>
+              <w:fldChar w:fldCharType="begin"/>
+            </w:r>
+            <w:r>
+              <w:rPr>
+                <w:noProof/>
+                <w:webHidden/>
+              </w:rPr>
+              <w:instrText xml:space="preserve"> PAGEREF _Toc21817413 \h </w:instrText>
+            </w:r>
+            <w:r>
+              <w:rPr>
+                <w:noProof/>
+                <w:webHidden/>
+              </w:rPr>
+            </w:r>
+            <w:r>
+              <w:rPr>
+                <w:noProof/>
+                <w:webHidden/>
+              </w:rPr>
+              <w:fldChar w:fldCharType="separate"/>
+            </w:r>
+            <w:r>
+              <w:rPr>
+                <w:noProof/>
+                <w:webHidden/>
+              </w:rPr>
+              <w:t>3</w:t>
+            </w:r>
+            <w:r>
+              <w:rPr>
+                <w:noProof/>
+                <w:webHidden/>
+              </w:rPr>
+              <w:fldChar w:fldCharType="end"/>
+            </w:r>
+          </w:hyperlink>
+        </w:p>
+        <w:p>
+          <w:pPr>
+            <w:pStyle w:val="TOC2"/>
+            <w:tabs>
+              <w:tab w:val="right" w:leader="dot" w:pos="8296"/>
+            </w:tabs>
+            <w:rPr>
+              <w:noProof/>
+              <w:color w:val="auto"/>
+            </w:rPr>
+          </w:pPr>
+          <w:hyperlink w:anchor="_Toc21817414" w:history="1">
+            <w:r>
+              <w:rPr>
+                <w:rStyle w:val="a6"/>
+                <w:rFonts w:ascii="宋体" w:eastAsia="宋体" w:hAnsi="宋体"/>
+                <w:noProof/>
+              </w:rPr>
+              <w:t>1.2 ER图</w:t>
+            </w:r>
+            <w:r>
+              <w:rPr>
+                <w:noProof/>
+                <w:webHidden/>
+              </w:rPr>
+              <w:tab/>
+            </w:r>
+            <w:r>
+              <w:rPr>
+                <w:noProof/>
+                <w:webHidden/>
+              </w:rPr>
+              <w:fldChar w:fldCharType="begin"/>
+            </w:r>
+            <w:r>
+              <w:rPr>
+                <w:noProof/>
+                <w:webHidden/>
+              </w:rPr>
+              <w:instrText xml:space="preserve"> PAGEREF _Toc21817414 \h </w:instrText>
+            </w:r>
+            <w:r>
+              <w:rPr>
+                <w:noProof/>
+                <w:webHidden/>
+              </w:rPr>
+            </w:r>
+            <w:r>
+              <w:rPr>
+                <w:noProof/>
+                <w:webHidden/>
+              </w:rPr>
+              <w:fldChar w:fldCharType="separate"/>
+            </w:r>
+            <w:r>
+              <w:rPr>
+                <w:noProof/>
+                <w:webHidden/>
+              </w:rPr>
+              <w:t>3</w:t>
+            </w:r>
+            <w:r>
+              <w:rPr>
+                <w:noProof/>
+                <w:webHidden/>
+              </w:rPr>
+              <w:fldChar w:fldCharType="end"/>
+            </w:r>
+          </w:hyperlink>
+        </w:p>
+        <w:p>
+          <w:pPr>
+            <w:rPr>
+              <w:rFonts w:ascii="宋体" w:eastAsia="宋体" w:hAnsi="宋体"/>
+            </w:rPr>
+          </w:pPr>
+          <w:r>
+            <w:rPr>
+              <w:rFonts w:ascii="宋体" w:eastAsia="宋体" w:hAnsi="宋体"/>
+              <w:b/>
+              <w:bCs/>
+              <w:noProof/>
+            </w:rPr>
+            <w:fldChar w:fldCharType="end"/>
+          </w:r>
         </w:p>
       </w:sdtContent>
     </w:sdt>
@@ -1658,38 +2160,1570 @@
       <w:pPr>
         <w:pStyle w:val="a3"/>
         <w:rPr>
+          <w:rFonts w:ascii="宋体" w:hAnsi="宋体"/>
           <w:sz w:val="28"/>
           <w:szCs w:val="28"/>
         </w:rPr>
       </w:pPr>
-      <w:bookmarkStart w:id="4" w:name="_GoBack"/>
-      <w:bookmarkEnd w:id="4"/>
-    </w:p>
-    <w:p/>
-    <w:p/>
-    <w:p/>
-    <w:p/>
-    <w:p/>
-    <w:p/>
-    <w:p/>
-    <w:p/>
-    <w:p/>
-    <w:p/>
-    <w:p/>
-    <w:p/>
-    <w:p/>
-    <w:p/>
-    <w:p/>
-    <w:p/>
-    <w:p/>
-    <w:p/>
-    <w:p/>
-    <w:p/>
-    <w:p/>
-    <w:p/>
-    <w:p/>
-    <w:p/>
-    <w:p/>
+      <w:bookmarkStart w:id="5" w:name="_GoBack"/>
+      <w:bookmarkEnd w:id="5"/>
+    </w:p>
+    <w:p>
+      <w:pPr>
+        <w:rPr>
+          <w:rFonts w:ascii="宋体" w:eastAsia="宋体" w:hAnsi="宋体"/>
+        </w:rPr>
+      </w:pPr>
+    </w:p>
+    <w:p>
+      <w:pPr>
+        <w:rPr>
+          <w:rFonts w:ascii="宋体" w:eastAsia="宋体" w:hAnsi="宋体"/>
+        </w:rPr>
+      </w:pPr>
+    </w:p>
+    <w:p>
+      <w:pPr>
+        <w:rPr>
+          <w:rFonts w:ascii="宋体" w:eastAsia="宋体" w:hAnsi="宋体"/>
+        </w:rPr>
+      </w:pPr>
+    </w:p>
+    <w:p>
+      <w:pPr>
+        <w:rPr>
+          <w:rFonts w:ascii="宋体" w:eastAsia="宋体" w:hAnsi="宋体"/>
+        </w:rPr>
+      </w:pPr>
+    </w:p>
+    <w:p>
+      <w:pPr>
+        <w:rPr>
+          <w:rFonts w:ascii="宋体" w:eastAsia="宋体" w:hAnsi="宋体"/>
+        </w:rPr>
+      </w:pPr>
+    </w:p>
+    <w:p>
+      <w:pPr>
+        <w:rPr>
+          <w:rFonts w:ascii="宋体" w:eastAsia="宋体" w:hAnsi="宋体"/>
+        </w:rPr>
+      </w:pPr>
+    </w:p>
+    <w:p>
+      <w:pPr>
+        <w:rPr>
+          <w:rFonts w:ascii="宋体" w:eastAsia="宋体" w:hAnsi="宋体"/>
+        </w:rPr>
+      </w:pPr>
+    </w:p>
+    <w:p>
+      <w:pPr>
+        <w:rPr>
+          <w:rFonts w:ascii="宋体" w:eastAsia="宋体" w:hAnsi="宋体"/>
+        </w:rPr>
+      </w:pPr>
+    </w:p>
+    <w:p>
+      <w:pPr>
+        <w:rPr>
+          <w:rFonts w:ascii="宋体" w:eastAsia="宋体" w:hAnsi="宋体"/>
+        </w:rPr>
+      </w:pPr>
+    </w:p>
+    <w:p>
+      <w:pPr>
+        <w:rPr>
+          <w:rFonts w:ascii="宋体" w:eastAsia="宋体" w:hAnsi="宋体"/>
+        </w:rPr>
+      </w:pPr>
+    </w:p>
+    <w:p>
+      <w:pPr>
+        <w:rPr>
+          <w:rFonts w:ascii="宋体" w:eastAsia="宋体" w:hAnsi="宋体"/>
+        </w:rPr>
+      </w:pPr>
+    </w:p>
+    <w:p>
+      <w:pPr>
+        <w:rPr>
+          <w:rFonts w:ascii="宋体" w:eastAsia="宋体" w:hAnsi="宋体"/>
+        </w:rPr>
+      </w:pPr>
+    </w:p>
+    <w:p>
+      <w:pPr>
+        <w:rPr>
+          <w:rFonts w:ascii="宋体" w:eastAsia="宋体" w:hAnsi="宋体"/>
+        </w:rPr>
+      </w:pPr>
+    </w:p>
+    <w:p>
+      <w:pPr>
+        <w:rPr>
+          <w:rFonts w:ascii="宋体" w:eastAsia="宋体" w:hAnsi="宋体"/>
+        </w:rPr>
+      </w:pPr>
+    </w:p>
+    <w:p>
+      <w:pPr>
+        <w:rPr>
+          <w:rFonts w:ascii="宋体" w:eastAsia="宋体" w:hAnsi="宋体"/>
+        </w:rPr>
+      </w:pPr>
+    </w:p>
+    <w:p>
+      <w:pPr>
+        <w:rPr>
+          <w:rFonts w:ascii="宋体" w:eastAsia="宋体" w:hAnsi="宋体"/>
+        </w:rPr>
+      </w:pPr>
+    </w:p>
+    <w:p>
+      <w:pPr>
+        <w:rPr>
+          <w:rFonts w:ascii="宋体" w:eastAsia="宋体" w:hAnsi="宋体"/>
+        </w:rPr>
+      </w:pPr>
+    </w:p>
+    <w:p>
+      <w:pPr>
+        <w:rPr>
+          <w:rFonts w:ascii="宋体" w:eastAsia="宋体" w:hAnsi="宋体"/>
+        </w:rPr>
+      </w:pPr>
+    </w:p>
+    <w:p>
+      <w:pPr>
+        <w:rPr>
+          <w:rFonts w:ascii="宋体" w:eastAsia="宋体" w:hAnsi="宋体"/>
+        </w:rPr>
+      </w:pPr>
+    </w:p>
+    <w:p>
+      <w:pPr>
+        <w:rPr>
+          <w:rFonts w:ascii="宋体" w:eastAsia="宋体" w:hAnsi="宋体"/>
+        </w:rPr>
+      </w:pPr>
+    </w:p>
+    <w:p>
+      <w:pPr>
+        <w:rPr>
+          <w:rFonts w:ascii="宋体" w:eastAsia="宋体" w:hAnsi="宋体"/>
+        </w:rPr>
+      </w:pPr>
+    </w:p>
+    <w:p>
+      <w:pPr>
+        <w:rPr>
+          <w:rFonts w:ascii="宋体" w:eastAsia="宋体" w:hAnsi="宋体"/>
+        </w:rPr>
+      </w:pPr>
+    </w:p>
+    <w:p>
+      <w:pPr>
+        <w:rPr>
+          <w:rFonts w:ascii="宋体" w:eastAsia="宋体" w:hAnsi="宋体"/>
+        </w:rPr>
+      </w:pPr>
+    </w:p>
+    <w:p>
+      <w:pPr>
+        <w:rPr>
+          <w:rFonts w:ascii="宋体" w:eastAsia="宋体" w:hAnsi="宋体"/>
+        </w:rPr>
+      </w:pPr>
+    </w:p>
+    <w:p>
+      <w:pPr>
+        <w:rPr>
+          <w:rFonts w:ascii="宋体" w:eastAsia="宋体" w:hAnsi="宋体"/>
+        </w:rPr>
+      </w:pPr>
+    </w:p>
+    <w:p>
+      <w:pPr>
+        <w:rPr>
+          <w:rFonts w:ascii="宋体" w:eastAsia="宋体" w:hAnsi="宋体"/>
+        </w:rPr>
+      </w:pPr>
+    </w:p>
+    <w:p>
+      <w:pPr>
+        <w:rPr>
+          <w:rFonts w:ascii="宋体" w:eastAsia="宋体" w:hAnsi="宋体"/>
+        </w:rPr>
+      </w:pPr>
+    </w:p>
+    <w:p>
+      <w:pPr>
+        <w:rPr>
+          <w:rFonts w:ascii="宋体" w:eastAsia="宋体" w:hAnsi="宋体"/>
+        </w:rPr>
+      </w:pPr>
+    </w:p>
+    <w:p>
+      <w:pPr>
+        <w:rPr>
+          <w:rFonts w:ascii="宋体" w:eastAsia="宋体" w:hAnsi="宋体"/>
+        </w:rPr>
+      </w:pPr>
+    </w:p>
+    <w:p>
+      <w:pPr>
+        <w:rPr>
+          <w:rFonts w:ascii="宋体" w:eastAsia="宋体" w:hAnsi="宋体"/>
+        </w:rPr>
+      </w:pPr>
+    </w:p>
+    <w:p>
+      <w:pPr>
+        <w:rPr>
+          <w:rFonts w:ascii="宋体" w:eastAsia="宋体" w:hAnsi="宋体" w:hint="eastAsia"/>
+        </w:rPr>
+      </w:pPr>
+    </w:p>
+    <w:p>
+      <w:pPr>
+        <w:pStyle w:val="a3"/>
+        <w:rPr>
+          <w:rFonts w:ascii="宋体" w:hAnsi="宋体"/>
+        </w:rPr>
+      </w:pPr>
+      <w:bookmarkStart w:id="6" w:name="_Toc21814072"/>
+      <w:bookmarkStart w:id="7" w:name="_Toc21815275"/>
+      <w:bookmarkStart w:id="8" w:name="_Toc21817408"/>
+      <w:r>
+        <w:rPr>
+          <w:rFonts w:ascii="宋体" w:hAnsi="宋体" w:hint="eastAsia"/>
+        </w:rPr>
+        <w:lastRenderedPageBreak/>
+        <w:t>《</w:t>
+      </w:r>
+      <w:r>
+        <w:rPr>
+          <w:rFonts w:ascii="宋体" w:hAnsi="宋体" w:hint="eastAsia"/>
+        </w:rPr>
+        <w:t>数据库</w:t>
+      </w:r>
+      <w:r>
+        <w:rPr>
+          <w:rFonts w:ascii="宋体" w:hAnsi="宋体" w:hint="eastAsia"/>
+        </w:rPr>
+        <w:t>设计说明书》</w:t>
+      </w:r>
+      <w:bookmarkEnd w:id="6"/>
+      <w:bookmarkEnd w:id="7"/>
+      <w:bookmarkEnd w:id="8"/>
+    </w:p>
+    <w:p>
+      <w:pPr>
+        <w:spacing w:line="360" w:lineRule="auto"/>
+        <w:rPr>
+          <w:rFonts w:ascii="宋体" w:eastAsia="宋体" w:hAnsi="宋体"/>
+        </w:rPr>
+      </w:pPr>
+      <w:bookmarkStart w:id="9" w:name="_Toc21814073"/>
+      <w:bookmarkStart w:id="10" w:name="_Toc21815276"/>
+      <w:bookmarkStart w:id="11" w:name="_Toc21817409"/>
+      <w:r>
+        <w:rPr>
+          <w:rStyle w:val="a4"/>
+          <w:rFonts w:ascii="宋体" w:hAnsi="宋体" w:hint="eastAsia"/>
+          <w:sz w:val="21"/>
+          <w:szCs w:val="21"/>
+        </w:rPr>
+        <w:t>说明</w:t>
+      </w:r>
+      <w:bookmarkEnd w:id="9"/>
+      <w:bookmarkEnd w:id="10"/>
+      <w:bookmarkEnd w:id="11"/>
+      <w:r>
+        <w:rPr>
+          <w:rFonts w:ascii="宋体" w:eastAsia="宋体" w:hAnsi="宋体" w:hint="eastAsia"/>
+        </w:rPr>
+        <w:t>：</w:t>
+      </w:r>
+      <w:r>
+        <w:rPr>
+          <w:rFonts w:ascii="宋体" w:eastAsia="宋体" w:hAnsi="宋体"/>
+        </w:rPr>
+        <w:t xml:space="preserve"> </w:t>
+      </w:r>
+      <w:r>
+        <w:rPr>
+          <w:rFonts w:ascii="宋体" w:eastAsia="宋体" w:hAnsi="宋体" w:hint="eastAsia"/>
+        </w:rPr>
+        <w:t>本</w:t>
+      </w:r>
+      <w:r>
+        <w:rPr>
+          <w:rFonts w:ascii="宋体" w:eastAsia="宋体" w:hAnsi="宋体" w:hint="eastAsia"/>
+        </w:rPr>
+        <w:t>数据库</w:t>
+      </w:r>
+      <w:r>
+        <w:rPr>
+          <w:rFonts w:ascii="宋体" w:eastAsia="宋体" w:hAnsi="宋体" w:hint="eastAsia"/>
+        </w:rPr>
+        <w:t>设计说明书用于系统设计阶段，用于对系统</w:t>
+      </w:r>
+      <w:r>
+        <w:rPr>
+          <w:rFonts w:ascii="宋体" w:eastAsia="宋体" w:hAnsi="宋体" w:hint="eastAsia"/>
+        </w:rPr>
+        <w:t>的数据库进行设计</w:t>
+      </w:r>
+      <w:r>
+        <w:rPr>
+          <w:rFonts w:ascii="宋体" w:eastAsia="宋体" w:hAnsi="宋体" w:hint="eastAsia"/>
+        </w:rPr>
+        <w:t>。</w:t>
+      </w:r>
+    </w:p>
+    <w:p>
+      <w:pPr>
+        <w:spacing w:line="360" w:lineRule="auto"/>
+        <w:rPr>
+          <w:rFonts w:ascii="宋体" w:eastAsia="宋体" w:hAnsi="宋体"/>
+        </w:rPr>
+      </w:pPr>
+      <w:bookmarkStart w:id="12" w:name="_Toc21814074"/>
+      <w:bookmarkStart w:id="13" w:name="_Toc21815277"/>
+      <w:bookmarkStart w:id="14" w:name="_Toc21817410"/>
+      <w:r>
+        <w:rPr>
+          <w:rStyle w:val="a4"/>
+          <w:rFonts w:ascii="宋体" w:hAnsi="宋体" w:hint="eastAsia"/>
+          <w:sz w:val="21"/>
+          <w:szCs w:val="21"/>
+        </w:rPr>
+        <w:t>完成时间</w:t>
+      </w:r>
+      <w:bookmarkEnd w:id="12"/>
+      <w:bookmarkEnd w:id="13"/>
+      <w:bookmarkEnd w:id="14"/>
+      <w:r>
+        <w:rPr>
+          <w:rFonts w:ascii="宋体" w:eastAsia="宋体" w:hAnsi="宋体" w:hint="eastAsia"/>
+        </w:rPr>
+        <w:t>：2</w:t>
+      </w:r>
+      <w:r>
+        <w:rPr>
+          <w:rFonts w:ascii="宋体" w:eastAsia="宋体" w:hAnsi="宋体"/>
+        </w:rPr>
+        <w:t>019</w:t>
+      </w:r>
+      <w:r>
+        <w:rPr>
+          <w:rFonts w:ascii="宋体" w:eastAsia="宋体" w:hAnsi="宋体" w:hint="eastAsia"/>
+        </w:rPr>
+        <w:t>年10月</w:t>
+      </w:r>
+      <w:r>
+        <w:rPr>
+          <w:rFonts w:ascii="宋体" w:eastAsia="宋体" w:hAnsi="宋体"/>
+        </w:rPr>
+        <w:t>9</w:t>
+      </w:r>
+      <w:r>
+        <w:rPr>
+          <w:rFonts w:ascii="宋体" w:eastAsia="宋体" w:hAnsi="宋体" w:hint="eastAsia"/>
+        </w:rPr>
+        <w:t>日-</w:t>
+      </w:r>
+      <w:r>
+        <w:rPr>
+          <w:rFonts w:ascii="宋体" w:eastAsia="宋体" w:hAnsi="宋体"/>
+        </w:rPr>
+        <w:t>2019</w:t>
+      </w:r>
+      <w:r>
+        <w:rPr>
+          <w:rFonts w:ascii="宋体" w:eastAsia="宋体" w:hAnsi="宋体" w:hint="eastAsia"/>
+        </w:rPr>
+        <w:t>年</w:t>
+      </w:r>
+      <w:r>
+        <w:rPr>
+          <w:rFonts w:ascii="宋体" w:eastAsia="宋体" w:hAnsi="宋体"/>
+        </w:rPr>
+        <w:t>10</w:t>
+      </w:r>
+      <w:r>
+        <w:rPr>
+          <w:rFonts w:ascii="宋体" w:eastAsia="宋体" w:hAnsi="宋体" w:hint="eastAsia"/>
+        </w:rPr>
+        <w:t>月</w:t>
+      </w:r>
+      <w:r>
+        <w:rPr>
+          <w:rFonts w:ascii="宋体" w:eastAsia="宋体" w:hAnsi="宋体"/>
+        </w:rPr>
+        <w:t>10</w:t>
+      </w:r>
+      <w:r>
+        <w:rPr>
+          <w:rFonts w:ascii="宋体" w:eastAsia="宋体" w:hAnsi="宋体" w:hint="eastAsia"/>
+        </w:rPr>
+        <w:t>日</w:t>
+      </w:r>
+    </w:p>
+    <w:p>
+      <w:pPr>
+        <w:spacing w:line="360" w:lineRule="auto"/>
+        <w:rPr>
+          <w:rFonts w:ascii="宋体" w:eastAsia="宋体" w:hAnsi="宋体"/>
+        </w:rPr>
+      </w:pPr>
+      <w:bookmarkStart w:id="15" w:name="_Toc21814075"/>
+      <w:bookmarkStart w:id="16" w:name="_Toc21815278"/>
+      <w:bookmarkStart w:id="17" w:name="_Toc21817411"/>
+      <w:r>
+        <w:rPr>
+          <w:rStyle w:val="a4"/>
+          <w:rFonts w:ascii="宋体" w:hAnsi="宋体" w:hint="eastAsia"/>
+          <w:sz w:val="21"/>
+          <w:szCs w:val="21"/>
+        </w:rPr>
+        <w:t>撰写人</w:t>
+      </w:r>
+      <w:bookmarkEnd w:id="15"/>
+      <w:bookmarkEnd w:id="16"/>
+      <w:bookmarkEnd w:id="17"/>
+      <w:r>
+        <w:rPr>
+          <w:rFonts w:ascii="宋体" w:eastAsia="宋体" w:hAnsi="宋体" w:hint="eastAsia"/>
+        </w:rPr>
+        <w:t>：</w:t>
+      </w:r>
+      <w:r>
+        <w:rPr>
+          <w:rFonts w:ascii="宋体" w:eastAsia="宋体" w:hAnsi="宋体"/>
+        </w:rPr>
+        <w:t xml:space="preserve"> </w:t>
+      </w:r>
+      <w:r>
+        <w:rPr>
+          <w:rFonts w:ascii="宋体" w:eastAsia="宋体" w:hAnsi="宋体" w:hint="eastAsia"/>
+        </w:rPr>
+        <w:t>刘笑枫</w:t>
+      </w:r>
+    </w:p>
+    <w:p>
+      <w:pPr>
+        <w:spacing w:line="360" w:lineRule="auto"/>
+        <w:rPr>
+          <w:rFonts w:ascii="宋体" w:eastAsia="宋体" w:hAnsi="宋体" w:hint="eastAsia"/>
+        </w:rPr>
+      </w:pPr>
+      <w:r>
+        <w:rPr>
+          <w:rFonts w:ascii="宋体" w:eastAsia="宋体" w:hAnsi="宋体" w:hint="eastAsia"/>
+        </w:rPr>
+        <w:t>（备注：本说明书所确定的需求可根据具体开发中开发的情况进行局部的调整。</w:t>
+      </w:r>
+      <w:r>
+        <w:rPr>
+          <w:rFonts w:ascii="宋体" w:eastAsia="宋体" w:hAnsi="宋体" w:hint="eastAsia"/>
+        </w:rPr>
+        <w:t>可适当增加表和字段，但需要谨慎更改。</w:t>
+      </w:r>
+      <w:r>
+        <w:rPr>
+          <w:rFonts w:ascii="宋体" w:eastAsia="宋体" w:hAnsi="宋体" w:hint="eastAsia"/>
+        </w:rPr>
+        <w:t>）</w:t>
+      </w:r>
+    </w:p>
+    <w:p>
+      <w:pPr>
+        <w:pStyle w:val="1"/>
+        <w:spacing w:beforeLines="50" w:before="156" w:afterLines="50" w:after="156" w:line="240" w:lineRule="auto"/>
+        <w:rPr>
+          <w:rFonts w:ascii="宋体" w:eastAsia="宋体" w:hAnsi="宋体"/>
+          <w:sz w:val="32"/>
+          <w:szCs w:val="32"/>
+        </w:rPr>
+      </w:pPr>
+      <w:bookmarkStart w:id="18" w:name="_Toc21817412"/>
+      <w:r>
+        <w:rPr>
+          <w:rFonts w:ascii="宋体" w:eastAsia="宋体" w:hAnsi="宋体" w:hint="eastAsia"/>
+          <w:sz w:val="32"/>
+          <w:szCs w:val="32"/>
+        </w:rPr>
+        <w:t>1</w:t>
+      </w:r>
+      <w:r>
+        <w:rPr>
+          <w:rFonts w:ascii="宋体" w:eastAsia="宋体" w:hAnsi="宋体"/>
+          <w:sz w:val="32"/>
+          <w:szCs w:val="32"/>
+        </w:rPr>
+        <w:t>.</w:t>
+      </w:r>
+      <w:r>
+        <w:rPr>
+          <w:rFonts w:ascii="宋体" w:eastAsia="宋体" w:hAnsi="宋体" w:hint="eastAsia"/>
+          <w:sz w:val="32"/>
+          <w:szCs w:val="32"/>
+        </w:rPr>
+        <w:t>数据库设计</w:t>
+      </w:r>
+      <w:bookmarkEnd w:id="18"/>
+    </w:p>
+    <w:p>
+      <w:pPr>
+        <w:spacing w:line="360" w:lineRule="auto"/>
+        <w:rPr>
+          <w:rFonts w:ascii="宋体" w:eastAsia="宋体" w:hAnsi="宋体" w:hint="eastAsia"/>
+        </w:rPr>
+      </w:pPr>
+      <w:r>
+        <w:rPr>
+          <w:rFonts w:ascii="宋体" w:eastAsia="宋体" w:hAnsi="宋体" w:hint="eastAsia"/>
+        </w:rPr>
+        <w:t>由于项目的特殊性，数据库中仅有一个用户表，用于存储用户信息，进行注册和登录。</w:t>
+      </w:r>
+    </w:p>
+    <w:p>
+      <w:pPr>
+        <w:pStyle w:val="2"/>
+        <w:spacing w:before="120" w:after="120" w:line="415" w:lineRule="auto"/>
+        <w:rPr>
+          <w:rFonts w:ascii="宋体" w:eastAsia="宋体" w:hAnsi="宋体"/>
+          <w:sz w:val="30"/>
+          <w:szCs w:val="30"/>
+        </w:rPr>
+      </w:pPr>
+      <w:bookmarkStart w:id="19" w:name="_Toc21817413"/>
+      <w:r>
+        <w:rPr>
+          <w:rFonts w:ascii="宋体" w:eastAsia="宋体" w:hAnsi="宋体"/>
+          <w:sz w:val="30"/>
+          <w:szCs w:val="30"/>
+        </w:rPr>
+        <w:t>1.1</w:t>
+      </w:r>
+      <w:r>
+        <w:rPr>
+          <w:rFonts w:ascii="宋体" w:eastAsia="宋体" w:hAnsi="宋体" w:hint="eastAsia"/>
+          <w:sz w:val="30"/>
+          <w:szCs w:val="30"/>
+        </w:rPr>
+        <w:t>数据表</w:t>
+      </w:r>
+      <w:bookmarkEnd w:id="19"/>
+    </w:p>
+    <w:p>
+      <w:pPr>
+        <w:spacing w:line="360" w:lineRule="auto"/>
+        <w:rPr>
+          <w:rFonts w:ascii="宋体" w:eastAsia="宋体" w:hAnsi="宋体"/>
+        </w:rPr>
+      </w:pPr>
+      <w:r>
+        <w:rPr>
+          <w:rFonts w:ascii="宋体" w:eastAsia="宋体" w:hAnsi="宋体" w:hint="eastAsia"/>
+        </w:rPr>
+        <w:t>（1）</w:t>
+      </w:r>
+      <w:r>
+        <w:rPr>
+          <w:rFonts w:ascii="宋体" w:eastAsia="宋体" w:hAnsi="宋体" w:hint="eastAsia"/>
+        </w:rPr>
+        <w:t>表名：</w:t>
+      </w:r>
+      <w:r>
+        <w:rPr>
+          <w:rFonts w:ascii="宋体" w:eastAsia="宋体" w:hAnsi="宋体" w:hint="eastAsia"/>
+        </w:rPr>
+        <w:t>account</w:t>
+      </w:r>
+    </w:p>
+    <w:p>
+      <w:pPr>
+        <w:spacing w:line="360" w:lineRule="auto"/>
+        <w:rPr>
+          <w:rFonts w:ascii="宋体" w:eastAsia="宋体" w:hAnsi="宋体"/>
+        </w:rPr>
+      </w:pPr>
+      <w:r>
+        <w:rPr>
+          <w:rFonts w:ascii="宋体" w:eastAsia="宋体" w:hAnsi="宋体" w:hint="eastAsia"/>
+        </w:rPr>
+        <w:t>（2）</w:t>
+      </w:r>
+      <w:r>
+        <w:rPr>
+          <w:rFonts w:ascii="宋体" w:eastAsia="宋体" w:hAnsi="宋体" w:hint="eastAsia"/>
+        </w:rPr>
+        <w:t>字段：</w:t>
+      </w:r>
+    </w:p>
+    <w:p>
+      <w:pPr>
+        <w:spacing w:line="360" w:lineRule="auto"/>
+        <w:ind w:firstLineChars="200" w:firstLine="420"/>
+        <w:rPr>
+          <w:rFonts w:ascii="宋体" w:eastAsia="宋体" w:hAnsi="宋体"/>
+        </w:rPr>
+      </w:pPr>
+      <w:r>
+        <w:rPr>
+          <w:rFonts w:ascii="宋体" w:eastAsia="宋体" w:hAnsi="宋体" w:hint="eastAsia"/>
+        </w:rPr>
+        <w:t>字段名：</w:t>
+      </w:r>
+      <w:r>
+        <w:rPr>
+          <w:rFonts w:ascii="宋体" w:eastAsia="宋体" w:hAnsi="宋体" w:hint="eastAsia"/>
+        </w:rPr>
+        <w:t>u</w:t>
+      </w:r>
+      <w:r>
+        <w:rPr>
+          <w:rFonts w:ascii="宋体" w:eastAsia="宋体" w:hAnsi="宋体"/>
+        </w:rPr>
+        <w:t>serId</w:t>
+      </w:r>
+      <w:r>
+        <w:rPr>
+          <w:rFonts w:ascii="宋体" w:eastAsia="宋体" w:hAnsi="宋体" w:hint="eastAsia"/>
+        </w:rPr>
+        <w:t>：用户ID</w:t>
+      </w:r>
+      <w:r>
+        <w:rPr>
+          <w:rFonts w:ascii="宋体" w:eastAsia="宋体" w:hAnsi="宋体" w:hint="eastAsia"/>
+        </w:rPr>
+        <w:t>；</w:t>
+      </w:r>
+      <w:r>
+        <w:rPr>
+          <w:rFonts w:ascii="宋体" w:eastAsia="宋体" w:hAnsi="宋体" w:hint="eastAsia"/>
+        </w:rPr>
+        <w:t>主键</w:t>
+      </w:r>
+      <w:r>
+        <w:rPr>
+          <w:rFonts w:ascii="宋体" w:eastAsia="宋体" w:hAnsi="宋体" w:hint="eastAsia"/>
+        </w:rPr>
+        <w:t>；类型：字符型；长度：</w:t>
+      </w:r>
+    </w:p>
+    <w:p>
+      <w:pPr>
+        <w:spacing w:line="360" w:lineRule="auto"/>
+        <w:ind w:firstLineChars="200" w:firstLine="420"/>
+        <w:rPr>
+          <w:rFonts w:ascii="宋体" w:eastAsia="宋体" w:hAnsi="宋体"/>
+        </w:rPr>
+      </w:pPr>
+      <w:r>
+        <w:rPr>
+          <w:rFonts w:ascii="宋体" w:eastAsia="宋体" w:hAnsi="宋体" w:hint="eastAsia"/>
+        </w:rPr>
+        <w:t>字段名：</w:t>
+      </w:r>
+      <w:r>
+        <w:rPr>
+          <w:rFonts w:ascii="宋体" w:eastAsia="宋体" w:hAnsi="宋体" w:hint="eastAsia"/>
+        </w:rPr>
+        <w:t>u</w:t>
+      </w:r>
+      <w:r>
+        <w:rPr>
+          <w:rFonts w:ascii="宋体" w:eastAsia="宋体" w:hAnsi="宋体"/>
+        </w:rPr>
+        <w:t>sername</w:t>
+      </w:r>
+      <w:r>
+        <w:rPr>
+          <w:rFonts w:ascii="宋体" w:eastAsia="宋体" w:hAnsi="宋体" w:hint="eastAsia"/>
+        </w:rPr>
+        <w:t>：用户名</w:t>
+      </w:r>
+      <w:r>
+        <w:rPr>
+          <w:rFonts w:ascii="宋体" w:eastAsia="宋体" w:hAnsi="宋体" w:hint="eastAsia"/>
+        </w:rPr>
+        <w:t>；类型：</w:t>
+      </w:r>
+      <w:r>
+        <w:rPr>
+          <w:rFonts w:ascii="宋体" w:eastAsia="宋体" w:hAnsi="宋体" w:hint="eastAsia"/>
+        </w:rPr>
+        <w:t>字符</w:t>
+      </w:r>
+      <w:r>
+        <w:rPr>
+          <w:rFonts w:ascii="宋体" w:eastAsia="宋体" w:hAnsi="宋体" w:hint="eastAsia"/>
+        </w:rPr>
+        <w:t>型；长度：</w:t>
+      </w:r>
+    </w:p>
+    <w:p>
+      <w:pPr>
+        <w:spacing w:line="360" w:lineRule="auto"/>
+        <w:ind w:firstLineChars="200" w:firstLine="420"/>
+        <w:rPr>
+          <w:rFonts w:ascii="宋体" w:eastAsia="宋体" w:hAnsi="宋体"/>
+        </w:rPr>
+      </w:pPr>
+      <w:r>
+        <w:rPr>
+          <w:rFonts w:ascii="宋体" w:eastAsia="宋体" w:hAnsi="宋体" w:hint="eastAsia"/>
+        </w:rPr>
+        <w:t>字段名：password：密码；类型：字符型；长度：</w:t>
+      </w:r>
+    </w:p>
+    <w:p>
+      <w:pPr>
+        <w:pStyle w:val="2"/>
+        <w:spacing w:before="120" w:after="120" w:line="415" w:lineRule="auto"/>
+        <w:rPr>
+          <w:rFonts w:ascii="宋体" w:eastAsia="宋体" w:hAnsi="宋体"/>
+          <w:sz w:val="30"/>
+          <w:szCs w:val="30"/>
+        </w:rPr>
+      </w:pPr>
+      <w:bookmarkStart w:id="20" w:name="_Toc21817414"/>
+      <w:r>
+        <w:rPr>
+          <w:rFonts w:ascii="宋体" w:eastAsia="宋体" w:hAnsi="宋体" w:hint="eastAsia"/>
+          <w:sz w:val="30"/>
+          <w:szCs w:val="30"/>
+        </w:rPr>
+        <w:t>1</w:t>
+      </w:r>
+      <w:r>
+        <w:rPr>
+          <w:rFonts w:ascii="宋体" w:eastAsia="宋体" w:hAnsi="宋体"/>
+          <w:sz w:val="30"/>
+          <w:szCs w:val="30"/>
+        </w:rPr>
+        <w:t>.2</w:t>
+      </w:r>
+      <w:r>
+        <w:rPr>
+          <w:rFonts w:ascii="宋体" w:eastAsia="宋体" w:hAnsi="宋体"/>
+          <w:sz w:val="30"/>
+          <w:szCs w:val="30"/>
+        </w:rPr>
+        <w:t xml:space="preserve"> </w:t>
+      </w:r>
+      <w:r>
+        <w:rPr>
+          <w:rFonts w:ascii="宋体" w:eastAsia="宋体" w:hAnsi="宋体" w:hint="eastAsia"/>
+          <w:sz w:val="30"/>
+          <w:szCs w:val="30"/>
+        </w:rPr>
+        <w:t>ER图</w:t>
+      </w:r>
+      <w:bookmarkEnd w:id="20"/>
+    </w:p>
+    <w:p>
+      <w:pPr>
+        <w:rPr>
+          <w:rFonts w:hint="eastAsia"/>
+        </w:rPr>
+      </w:pPr>
+      <w:r>
+        <w:rPr>
+          <w:rFonts w:hint="eastAsia"/>
+          <w:noProof/>
+        </w:rPr>
+        <mc:AlternateContent>
+          <mc:Choice Requires="wps">
+            <w:drawing>
+              <wp:anchor distT="0" distB="0" distL="114300" distR="114300" simplePos="0" relativeHeight="251659264" behindDoc="0" locked="0" layoutInCell="1" allowOverlap="1">
+                <wp:simplePos x="0" y="0"/>
+                <wp:positionH relativeFrom="column">
+                  <wp:posOffset>1847850</wp:posOffset>
+                </wp:positionH>
+                <wp:positionV relativeFrom="paragraph">
+                  <wp:posOffset>196215</wp:posOffset>
+                </wp:positionV>
+                <wp:extent cx="1228725" cy="285750"/>
+                <wp:effectExtent l="0" t="0" r="28575" b="19050"/>
+                <wp:wrapNone/>
+                <wp:docPr id="1" name="矩形 1"/>
+                <wp:cNvGraphicFramePr/>
+                <a:graphic xmlns:a="http://schemas.openxmlformats.org/drawingml/2006/main">
+                  <a:graphicData uri="http://schemas.microsoft.com/office/word/2010/wordprocessingShape">
+                    <wps:wsp>
+                      <wps:cNvSpPr/>
+                      <wps:spPr>
+                        <a:xfrm>
+                          <a:off x="0" y="0"/>
+                          <a:ext cx="1228725" cy="285750"/>
+                        </a:xfrm>
+                        <a:prstGeom prst="rect">
+                          <a:avLst/>
+                        </a:prstGeom>
+                        <a:solidFill>
+                          <a:schemeClr val="bg1"/>
+                        </a:solidFill>
+                        <a:ln w="3175"/>
+                      </wps:spPr>
+                      <wps:style>
+                        <a:lnRef idx="2">
+                          <a:schemeClr val="dk1"/>
+                        </a:lnRef>
+                        <a:fillRef idx="1">
+                          <a:schemeClr val="lt1"/>
+                        </a:fillRef>
+                        <a:effectRef idx="0">
+                          <a:schemeClr val="dk1"/>
+                        </a:effectRef>
+                        <a:fontRef idx="minor">
+                          <a:schemeClr val="dk1"/>
+                        </a:fontRef>
+                      </wps:style>
+                      <wps:txbx>
+                        <w:txbxContent>
+                          <w:p>
+                            <w:pPr>
+                              <w:jc w:val="center"/>
+                            </w:pPr>
+                            <w:r>
+                              <w:rPr>
+                                <w:rFonts w:hint="eastAsia"/>
+                              </w:rPr>
+                              <w:t>用户</w:t>
+                            </w:r>
+                          </w:p>
+                        </w:txbxContent>
+                      </wps:txbx>
+                      <wps:bodyPr rot="0" spcFirstLastPara="0" vertOverflow="overflow" horzOverflow="overflow" vert="horz" wrap="square" lIns="91440" tIns="45720" rIns="91440" bIns="45720" numCol="1" spcCol="0" rtlCol="0" fromWordArt="0" anchor="ctr" anchorCtr="0" forceAA="0" compatLnSpc="1">
+                        <a:prstTxWarp prst="textNoShape">
+                          <a:avLst/>
+                        </a:prstTxWarp>
+                        <a:noAutofit/>
+                      </wps:bodyPr>
+                    </wps:wsp>
+                  </a:graphicData>
+                </a:graphic>
+                <wp14:sizeRelH relativeFrom="margin">
+                  <wp14:pctWidth>0</wp14:pctWidth>
+                </wp14:sizeRelH>
+                <wp14:sizeRelV relativeFrom="margin">
+                  <wp14:pctHeight>0</wp14:pctHeight>
+                </wp14:sizeRelV>
+              </wp:anchor>
+            </w:drawing>
+          </mc:Choice>
+          <mc:Fallback>
+            <w:pict>
+              <v:rect id="矩形 1" o:spid="_x0000_s1026" style="position:absolute;left:0;text-align:left;margin-left:145.5pt;margin-top:15.45pt;width:96.75pt;height:22.5pt;z-index:251659264;visibility:visible;mso-wrap-style:square;mso-width-percent:0;mso-height-percent:0;mso-wrap-distance-left:9pt;mso-wrap-distance-top:0;mso-wrap-distance-right:9pt;mso-wrap-distance-bottom:0;mso-position-horizontal:absolute;mso-position-horizontal-relative:text;mso-position-vertical:absolute;mso-position-vertical-relative:text;mso-width-percent:0;mso-height-percent:0;mso-width-relative:margin;mso-height-relative:margin;v-text-anchor:middle" o:gfxdata="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" fillcolor="white [3212]" strokecolor="black [3200]" strokeweight=".25pt">
+                <v:textbox>
+                  <w:txbxContent>
+                    <w:p>
+                      <w:pPr>
+                        <w:jc w:val="center"/>
+                      </w:pPr>
+                      <w:r>
+                        <w:rPr>
+                          <w:rFonts w:hint="eastAsia"/>
+                        </w:rPr>
+                        <w:t>用户</w:t>
+                      </w:r>
+                    </w:p>
+                  </w:txbxContent>
+                </v:textbox>
+              </v:rect>
+            </w:pict>
+          </mc:Fallback>
+        </mc:AlternateContent>
+      </w:r>
+    </w:p>
+    <w:p>
+      <w:pPr>
+        <w:rPr>
+          <w:rFonts w:ascii="宋体" w:eastAsia="宋体" w:hAnsi="宋体"/>
+        </w:rPr>
+      </w:pPr>
+    </w:p>
+    <w:p>
+      <w:pPr>
+        <w:rPr>
+          <w:rFonts w:ascii="宋体" w:eastAsia="宋体" w:hAnsi="宋体"/>
+        </w:rPr>
+      </w:pPr>
+      <w:r>
+        <w:rPr>
+          <w:rFonts w:ascii="宋体" w:eastAsia="宋体" w:hAnsi="宋体"/>
+          <w:noProof/>
+        </w:rPr>
+        <mc:AlternateContent>
+          <mc:Choice Requires="wps">
+            <w:drawing>
+              <wp:anchor distT="0" distB="0" distL="114300" distR="114300" simplePos="0" relativeHeight="251667456" behindDoc="0" locked="0" layoutInCell="1" allowOverlap="1" wp14:anchorId="5DE8C438" wp14:editId="45BC8F1B">
+                <wp:simplePos x="0" y="0"/>
+                <wp:positionH relativeFrom="column">
+                  <wp:posOffset>2514600</wp:posOffset>
+                </wp:positionH>
+                <wp:positionV relativeFrom="paragraph">
+                  <wp:posOffset>152401</wp:posOffset>
+                </wp:positionV>
+                <wp:extent cx="1038225" cy="361950"/>
+                <wp:effectExtent l="0" t="0" r="47625" b="76200"/>
+                <wp:wrapNone/>
+                <wp:docPr id="6" name="直接箭头连接符 6"/>
+                <wp:cNvGraphicFramePr/>
+                <a:graphic xmlns:a="http://schemas.openxmlformats.org/drawingml/2006/main">
+                  <a:graphicData uri="http://schemas.microsoft.com/office/word/2010/wordprocessingShape">
+                    <wps:wsp>
+                      <wps:cNvCnPr/>
+                      <wps:spPr>
+                        <a:xfrm>
+                          <a:off x="0" y="0"/>
+                          <a:ext cx="1038225" cy="361950"/>
+                        </a:xfrm>
+                        <a:prstGeom prst="straightConnector1">
+                          <a:avLst/>
+                        </a:prstGeom>
+                        <a:ln w="3175">
+                          <a:solidFill>
+                            <a:schemeClr val="tx1"/>
+                          </a:solidFill>
+                          <a:tailEnd type="triangle"/>
+                        </a:ln>
+                      </wps:spPr>
+                      <wps:style>
+                        <a:lnRef idx="1">
+                          <a:schemeClr val="accent1"/>
+                        </a:lnRef>
+                        <a:fillRef idx="0">
+                          <a:schemeClr val="accent1"/>
+                        </a:fillRef>
+                        <a:effectRef idx="0">
+                          <a:schemeClr val="accent1"/>
+                        </a:effectRef>
+                        <a:fontRef idx="minor">
+                          <a:schemeClr val="tx1"/>
+                        </a:fontRef>
+                      </wps:style>
+                      <wps:bodyPr/>
+                    </wps:wsp>
+                  </a:graphicData>
+                </a:graphic>
+                <wp14:sizeRelH relativeFrom="margin">
+                  <wp14:pctWidth>0</wp14:pctWidth>
+                </wp14:sizeRelH>
+                <wp14:sizeRelV relativeFrom="margin">
+                  <wp14:pctHeight>0</wp14:pctHeight>
+                </wp14:sizeRelV>
+              </wp:anchor>
+            </w:drawing>
+          </mc:Choice>
+          <mc:Fallback>
+            <w:pict>
+              <v:shapetype w14:anchorId="6EC4C2F3" id="_x0000_t32" coordsize="21600,21600" o:spt="32" o:oned="t" path="m,l21600,21600e" filled="f">
+                <v:path arrowok="t" fillok="f" o:connecttype="none"/>
+                <o:lock v:ext="edit" shapetype="t"/>
+              </v:shapetype>
+              <v:shape id="直接箭头连接符 6" o:spid="_x0000_s1026" type="#_x0000_t32" style="position:absolute;left:0;text-align:left;margin-left:198pt;margin-top:12pt;width:81.75pt;height:28.5pt;z-index:251667456;visibility:visible;mso-wrap-style:square;mso-width-percent:0;mso-height-percent:0;mso-wrap-distance-left:9pt;mso-wrap-distance-top:0;mso-wrap-distance-right:9pt;mso-wrap-distance-bottom:0;mso-position-horizontal:absolute;mso-position-horizontal-relative:text;mso-position-vertical:absolute;mso-position-vertical-relative:text;mso-width-percent:0;mso-height-percent:0;mso-width-relative:margin;mso-height-relative:margin" o:gfxdata="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" strokecolor="black [3213]" strokeweight=".25pt">
+                <v:stroke endarrow="block"/>
+              </v:shape>
+            </w:pict>
+          </mc:Fallback>
+        </mc:AlternateContent>
+      </w:r>
+      <w:r>
+        <w:rPr>
+          <w:rFonts w:ascii="宋体" w:eastAsia="宋体" w:hAnsi="宋体"/>
+          <w:noProof/>
+        </w:rPr>
+        <mc:AlternateContent>
+          <mc:Choice Requires="wps">
+            <w:drawing>
+              <wp:anchor distT="0" distB="0" distL="114300" distR="114300" simplePos="0" relativeHeight="251665408" behindDoc="0" locked="0" layoutInCell="1" allowOverlap="1">
+                <wp:simplePos x="0" y="0"/>
+                <wp:positionH relativeFrom="column">
+                  <wp:posOffset>1428750</wp:posOffset>
+                </wp:positionH>
+                <wp:positionV relativeFrom="paragraph">
+                  <wp:posOffset>142876</wp:posOffset>
+                </wp:positionV>
+                <wp:extent cx="895350" cy="361950"/>
+                <wp:effectExtent l="38100" t="0" r="19050" b="57150"/>
+                <wp:wrapNone/>
+                <wp:docPr id="5" name="直接箭头连接符 5"/>
+                <wp:cNvGraphicFramePr/>
+                <a:graphic xmlns:a="http://schemas.openxmlformats.org/drawingml/2006/main">
+                  <a:graphicData uri="http://schemas.microsoft.com/office/word/2010/wordprocessingShape">
+                    <wps:wsp>
+                      <wps:cNvCnPr/>
+                      <wps:spPr>
+                        <a:xfrm flipH="1">
+                          <a:off x="0" y="0"/>
+                          <a:ext cx="895350" cy="361950"/>
+                        </a:xfrm>
+                        <a:prstGeom prst="straightConnector1">
+                          <a:avLst/>
+                        </a:prstGeom>
+                        <a:ln w="3175">
+                          <a:solidFill>
+                            <a:schemeClr val="tx1"/>
+                          </a:solidFill>
+                          <a:tailEnd type="triangle"/>
+                        </a:ln>
+                      </wps:spPr>
+                      <wps:style>
+                        <a:lnRef idx="1">
+                          <a:schemeClr val="accent1"/>
+                        </a:lnRef>
+                        <a:fillRef idx="0">
+                          <a:schemeClr val="accent1"/>
+                        </a:fillRef>
+                        <a:effectRef idx="0">
+                          <a:schemeClr val="accent1"/>
+                        </a:effectRef>
+                        <a:fontRef idx="minor">
+                          <a:schemeClr val="tx1"/>
+                        </a:fontRef>
+                      </wps:style>
+                      <wps:bodyPr/>
+                    </wps:wsp>
+                  </a:graphicData>
+                </a:graphic>
+                <wp14:sizeRelH relativeFrom="margin">
+                  <wp14:pctWidth>0</wp14:pctWidth>
+                </wp14:sizeRelH>
+                <wp14:sizeRelV relativeFrom="margin">
+                  <wp14:pctHeight>0</wp14:pctHeight>
+                </wp14:sizeRelV>
+              </wp:anchor>
+            </w:drawing>
+          </mc:Choice>
+          <mc:Fallback>
+            <w:pict>
+              <v:shape w14:anchorId="53057E12" id="直接箭头连接符 5" o:spid="_x0000_s1026" type="#_x0000_t32" style="position:absolute;left:0;text-align:left;margin-left:112.5pt;margin-top:11.25pt;width:70.5pt;height:28.5pt;flip:x;z-index:251665408;visibility:visible;mso-wrap-style:square;mso-width-percent:0;mso-height-percent:0;mso-wrap-distance-left:9pt;mso-wrap-distance-top:0;mso-wrap-distance-right:9pt;mso-wrap-distance-bottom:0;mso-position-horizontal:absolute;mso-position-horizontal-relative:text;mso-position-vertical:absolute;mso-position-vertical-relative:text;mso-width-percent:0;mso-height-percent:0;mso-width-relative:margin;mso-height-relative:margin" o:gfxdata="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" strokecolor="black [3213]" strokeweight=".25pt">
+                <v:stroke endarrow="block"/>
+              </v:shape>
+            </w:pict>
+          </mc:Fallback>
+        </mc:AlternateContent>
+      </w:r>
+      <w:r>
+        <w:rPr>
+          <w:rFonts w:ascii="宋体" w:eastAsia="宋体" w:hAnsi="宋体"/>
+          <w:noProof/>
+        </w:rPr>
+        <mc:AlternateContent>
+          <mc:Choice Requires="wps">
+            <w:drawing>
+              <wp:anchor distT="0" distB="0" distL="114300" distR="114300" simplePos="0" relativeHeight="251669504" behindDoc="0" locked="0" layoutInCell="1" allowOverlap="1" wp14:anchorId="5DE8C438" wp14:editId="45BC8F1B">
+                <wp:simplePos x="0" y="0"/>
+                <wp:positionH relativeFrom="column">
+                  <wp:posOffset>2343149</wp:posOffset>
+                </wp:positionH>
+                <wp:positionV relativeFrom="paragraph">
+                  <wp:posOffset>123824</wp:posOffset>
+                </wp:positionV>
+                <wp:extent cx="47625" cy="695325"/>
+                <wp:effectExtent l="76200" t="0" r="47625" b="47625"/>
+                <wp:wrapNone/>
+                <wp:docPr id="7" name="直接箭头连接符 7"/>
+                <wp:cNvGraphicFramePr/>
+                <a:graphic xmlns:a="http://schemas.openxmlformats.org/drawingml/2006/main">
+                  <a:graphicData uri="http://schemas.microsoft.com/office/word/2010/wordprocessingShape">
+                    <wps:wsp>
+                      <wps:cNvCnPr/>
+                      <wps:spPr>
+                        <a:xfrm flipH="1">
+                          <a:off x="0" y="0"/>
+                          <a:ext cx="47625" cy="695325"/>
+                        </a:xfrm>
+                        <a:prstGeom prst="straightConnector1">
+                          <a:avLst/>
+                        </a:prstGeom>
+                        <a:ln w="3175">
+                          <a:solidFill>
+                            <a:schemeClr val="tx1"/>
+                          </a:solidFill>
+                          <a:tailEnd type="triangle"/>
+                        </a:ln>
+                      </wps:spPr>
+                      <wps:style>
+                        <a:lnRef idx="1">
+                          <a:schemeClr val="accent1"/>
+                        </a:lnRef>
+                        <a:fillRef idx="0">
+                          <a:schemeClr val="accent1"/>
+                        </a:fillRef>
+                        <a:effectRef idx="0">
+                          <a:schemeClr val="accent1"/>
+                        </a:effectRef>
+                        <a:fontRef idx="minor">
+                          <a:schemeClr val="tx1"/>
+                        </a:fontRef>
+                      </wps:style>
+                      <wps:bodyPr/>
+                    </wps:wsp>
+                  </a:graphicData>
+                </a:graphic>
+                <wp14:sizeRelH relativeFrom="margin">
+                  <wp14:pctWidth>0</wp14:pctWidth>
+                </wp14:sizeRelH>
+                <wp14:sizeRelV relativeFrom="margin">
+                  <wp14:pctHeight>0</wp14:pctHeight>
+                </wp14:sizeRelV>
+              </wp:anchor>
+            </w:drawing>
+          </mc:Choice>
+          <mc:Fallback>
+            <w:pict>
+              <v:shape w14:anchorId="10CF4B5A" id="直接箭头连接符 7" o:spid="_x0000_s1026" type="#_x0000_t32" style="position:absolute;left:0;text-align:left;margin-left:184.5pt;margin-top:9.75pt;width:3.75pt;height:54.75pt;flip:x;z-index:251669504;visibility:visible;mso-wrap-style:square;mso-width-percent:0;mso-height-percent:0;mso-wrap-distance-left:9pt;mso-wrap-distance-top:0;mso-wrap-distance-right:9pt;mso-wrap-distance-bottom:0;mso-position-horizontal:absolute;mso-position-horizontal-relative:text;mso-position-vertical:absolute;mso-position-vertical-relative:text;mso-width-percent:0;mso-height-percent:0;mso-width-relative:margin;mso-height-relative:margin" o:gfxdata="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" strokecolor="black [3213]" strokeweight=".25pt">
+                <v:stroke endarrow="block"/>
+              </v:shape>
+            </w:pict>
+          </mc:Fallback>
+        </mc:AlternateContent>
+      </w:r>
+    </w:p>
+    <w:p>
+      <w:pPr>
+        <w:rPr>
+          <w:rFonts w:ascii="宋体" w:eastAsia="宋体" w:hAnsi="宋体"/>
+        </w:rPr>
+      </w:pPr>
+    </w:p>
+    <w:p>
+      <w:pPr>
+        <w:rPr>
+          <w:rFonts w:ascii="宋体" w:eastAsia="宋体" w:hAnsi="宋体"/>
+        </w:rPr>
+      </w:pPr>
+      <w:r>
+        <w:rPr>
+          <w:rFonts w:ascii="宋体" w:eastAsia="宋体" w:hAnsi="宋体"/>
+          <w:noProof/>
+        </w:rPr>
+        <mc:AlternateContent>
+          <mc:Choice Requires="wps">
+            <w:drawing>
+              <wp:anchor distT="0" distB="0" distL="114300" distR="114300" simplePos="0" relativeHeight="251660288" behindDoc="0" locked="0" layoutInCell="1" allowOverlap="1">
+                <wp:simplePos x="0" y="0"/>
+                <wp:positionH relativeFrom="column">
+                  <wp:posOffset>504825</wp:posOffset>
+                </wp:positionH>
+                <wp:positionV relativeFrom="paragraph">
+                  <wp:posOffset>41910</wp:posOffset>
+                </wp:positionV>
+                <wp:extent cx="990600" cy="514350"/>
+                <wp:effectExtent l="0" t="0" r="19050" b="19050"/>
+                <wp:wrapNone/>
+                <wp:docPr id="2" name="椭圆 2"/>
+                <wp:cNvGraphicFramePr/>
+                <a:graphic xmlns:a="http://schemas.openxmlformats.org/drawingml/2006/main">
+                  <a:graphicData uri="http://schemas.microsoft.com/office/word/2010/wordprocessingShape">
+                    <wps:wsp>
+                      <wps:cNvSpPr/>
+                      <wps:spPr>
+                        <a:xfrm>
+                          <a:off x="0" y="0"/>
+                          <a:ext cx="990600" cy="514350"/>
+                        </a:xfrm>
+                        <a:prstGeom prst="ellipse">
+                          <a:avLst/>
+                        </a:prstGeom>
+                        <a:solidFill>
+                          <a:schemeClr val="bg1"/>
+                        </a:solidFill>
+                        <a:ln w="3175">
+                          <a:solidFill>
+                            <a:schemeClr val="tx1"/>
+                          </a:solidFill>
+                        </a:ln>
+                      </wps:spPr>
+                      <wps:style>
+                        <a:lnRef idx="2">
+                          <a:schemeClr val="accent1">
+                            <a:shade val="50000"/>
+                          </a:schemeClr>
+                        </a:lnRef>
+                        <a:fillRef idx="1">
+                          <a:schemeClr val="accent1"/>
+                        </a:fillRef>
+                        <a:effectRef idx="0">
+                          <a:schemeClr val="accent1"/>
+                        </a:effectRef>
+                        <a:fontRef idx="minor">
+                          <a:schemeClr val="lt1"/>
+                        </a:fontRef>
+                      </wps:style>
+                      <wps:txbx>
+                        <w:txbxContent>
+                          <w:p>
+                            <w:pPr>
+                              <w:jc w:val="center"/>
+                              <w:rPr>
+                                <w:rFonts w:ascii="宋体" w:eastAsia="宋体" w:hAnsi="宋体"/>
+                              </w:rPr>
+                            </w:pPr>
+                            <w:r>
+                              <w:rPr>
+                                <w:rFonts w:ascii="宋体" w:eastAsia="宋体" w:hAnsi="宋体" w:hint="eastAsia"/>
+                              </w:rPr>
+                              <w:t>用户ID</w:t>
+                            </w:r>
+                          </w:p>
+                        </w:txbxContent>
+                      </wps:txbx>
+                      <wps:bodyPr rot="0" spcFirstLastPara="0" vertOverflow="overflow" horzOverflow="overflow" vert="horz" wrap="square" lIns="91440" tIns="45720" rIns="91440" bIns="45720" numCol="1" spcCol="0" rtlCol="0" fromWordArt="0" anchor="ctr" anchorCtr="0" forceAA="0" compatLnSpc="1">
+                        <a:prstTxWarp prst="textNoShape">
+                          <a:avLst/>
+                        </a:prstTxWarp>
+                        <a:noAutofit/>
+                      </wps:bodyPr>
+                    </wps:wsp>
+                  </a:graphicData>
+                </a:graphic>
+                <wp14:sizeRelH relativeFrom="margin">
+                  <wp14:pctWidth>0</wp14:pctWidth>
+                </wp14:sizeRelH>
+              </wp:anchor>
+            </w:drawing>
+          </mc:Choice>
+          <mc:Fallback>
+            <w:pict>
+              <v:oval id="椭圆 2" o:spid="_x0000_s1027" style="position:absolute;left:0;text-align:left;margin-left:39.75pt;margin-top:3.3pt;width:78pt;height:40.5pt;z-index:251660288;visibility:visible;mso-wrap-style:square;mso-width-percent:0;mso-wrap-distance-left:9pt;mso-wrap-distance-top:0;mso-wrap-distance-right:9pt;mso-wrap-distance-bottom:0;mso-position-horizontal:absolute;mso-position-horizontal-relative:text;mso-position-vertical:absolute;mso-position-vertical-relative:text;mso-width-percent:0;mso-width-relative:margin;v-text-anchor:middle" o:gfxdata="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" fillcolor="white [3212]" strokecolor="black [3213]" strokeweight=".25pt">
+                <v:textbox>
+                  <w:txbxContent>
+                    <w:p>
+                      <w:pPr>
+                        <w:jc w:val="center"/>
+                        <w:rPr>
+                          <w:rFonts w:ascii="宋体" w:eastAsia="宋体" w:hAnsi="宋体"/>
+                        </w:rPr>
+                      </w:pPr>
+                      <w:r>
+                        <w:rPr>
+                          <w:rFonts w:ascii="宋体" w:eastAsia="宋体" w:hAnsi="宋体" w:hint="eastAsia"/>
+                        </w:rPr>
+                        <w:t>用户ID</w:t>
+                      </w:r>
+                    </w:p>
+                  </w:txbxContent>
+                </v:textbox>
+              </v:oval>
+            </w:pict>
+          </mc:Fallback>
+        </mc:AlternateContent>
+      </w:r>
+      <w:r>
+        <w:rPr>
+          <w:rFonts w:ascii="宋体" w:eastAsia="宋体" w:hAnsi="宋体"/>
+          <w:noProof/>
+        </w:rPr>
+        <mc:AlternateContent>
+          <mc:Choice Requires="wps">
+            <w:drawing>
+              <wp:anchor distT="0" distB="0" distL="114300" distR="114300" simplePos="0" relativeHeight="251664384" behindDoc="0" locked="0" layoutInCell="1" allowOverlap="1" wp14:anchorId="38C75F4A" wp14:editId="539F78AB">
+                <wp:simplePos x="0" y="0"/>
+                <wp:positionH relativeFrom="column">
+                  <wp:posOffset>3314065</wp:posOffset>
+                </wp:positionH>
+                <wp:positionV relativeFrom="paragraph">
+                  <wp:posOffset>99060</wp:posOffset>
+                </wp:positionV>
+                <wp:extent cx="1114425" cy="514350"/>
+                <wp:effectExtent l="0" t="0" r="28575" b="19050"/>
+                <wp:wrapNone/>
+                <wp:docPr id="4" name="椭圆 4"/>
+                <wp:cNvGraphicFramePr/>
+                <a:graphic xmlns:a="http://schemas.openxmlformats.org/drawingml/2006/main">
+                  <a:graphicData uri="http://schemas.microsoft.com/office/word/2010/wordprocessingShape">
+                    <wps:wsp>
+                      <wps:cNvSpPr/>
+                      <wps:spPr>
+                        <a:xfrm>
+                          <a:off x="0" y="0"/>
+                          <a:ext cx="1114425" cy="514350"/>
+                        </a:xfrm>
+                        <a:prstGeom prst="ellipse">
+                          <a:avLst/>
+                        </a:prstGeom>
+                        <a:solidFill>
+                          <a:schemeClr val="bg1"/>
+                        </a:solidFill>
+                        <a:ln w="3175">
+                          <a:solidFill>
+                            <a:schemeClr val="tx1"/>
+                          </a:solidFill>
+                        </a:ln>
+                      </wps:spPr>
+                      <wps:style>
+                        <a:lnRef idx="2">
+                          <a:schemeClr val="accent1">
+                            <a:shade val="50000"/>
+                          </a:schemeClr>
+                        </a:lnRef>
+                        <a:fillRef idx="1">
+                          <a:schemeClr val="accent1"/>
+                        </a:fillRef>
+                        <a:effectRef idx="0">
+                          <a:schemeClr val="accent1"/>
+                        </a:effectRef>
+                        <a:fontRef idx="minor">
+                          <a:schemeClr val="lt1"/>
+                        </a:fontRef>
+                      </wps:style>
+                      <wps:txbx>
+                        <w:txbxContent>
+                          <w:p>
+                            <w:pPr>
+                              <w:jc w:val="center"/>
+                            </w:pPr>
+                            <w:r>
+                              <w:rPr>
+                                <w:rFonts w:hint="eastAsia"/>
+                              </w:rPr>
+                              <w:t>密码</w:t>
+                            </w:r>
+                          </w:p>
+                        </w:txbxContent>
+                      </wps:txbx>
+                      <wps:bodyPr rot="0" spcFirstLastPara="0" vertOverflow="overflow" horzOverflow="overflow" vert="horz" wrap="square" lIns="91440" tIns="45720" rIns="91440" bIns="45720" numCol="1" spcCol="0" rtlCol="0" fromWordArt="0" anchor="ctr" anchorCtr="0" forceAA="0" compatLnSpc="1">
+                        <a:prstTxWarp prst="textNoShape">
+                          <a:avLst/>
+                        </a:prstTxWarp>
+                        <a:noAutofit/>
+                      </wps:bodyPr>
+                    </wps:wsp>
+                  </a:graphicData>
+                </a:graphic>
+                <wp14:sizeRelH relativeFrom="margin">
+                  <wp14:pctWidth>0</wp14:pctWidth>
+                </wp14:sizeRelH>
+              </wp:anchor>
+            </w:drawing>
+          </mc:Choice>
+          <mc:Fallback>
+            <w:pict>
+              <v:oval w14:anchorId="38C75F4A" id="椭圆 4" o:spid="_x0000_s1028" style="position:absolute;left:0;text-align:left;margin-left:260.95pt;margin-top:7.8pt;width:87.75pt;height:40.5pt;z-index:251664384;visibility:visible;mso-wrap-style:square;mso-width-percent:0;mso-wrap-distance-left:9pt;mso-wrap-distance-top:0;mso-wrap-distance-right:9pt;mso-wrap-distance-bottom:0;mso-position-horizontal:absolute;mso-position-horizontal-relative:text;mso-position-vertical:absolute;mso-position-vertical-relative:text;mso-width-percent:0;mso-width-relative:margin;v-text-anchor:middle" o:gfxdata="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" fillcolor="white [3212]" strokecolor="black [3213]" strokeweight=".25pt">
+                <v:textbox>
+                  <w:txbxContent>
+                    <w:p>
+                      <w:pPr>
+                        <w:jc w:val="center"/>
+                      </w:pPr>
+                      <w:r>
+                        <w:rPr>
+                          <w:rFonts w:hint="eastAsia"/>
+                        </w:rPr>
+                        <w:t>密码</w:t>
+                      </w:r>
+                    </w:p>
+                  </w:txbxContent>
+                </v:textbox>
+              </v:oval>
+            </w:pict>
+          </mc:Fallback>
+        </mc:AlternateContent>
+      </w:r>
+    </w:p>
+    <w:p>
+      <w:pPr>
+        <w:rPr>
+          <w:rFonts w:ascii="宋体" w:eastAsia="宋体" w:hAnsi="宋体"/>
+        </w:rPr>
+      </w:pPr>
+    </w:p>
+    <w:p>
+      <w:pPr>
+        <w:rPr>
+          <w:rFonts w:ascii="宋体" w:eastAsia="宋体" w:hAnsi="宋体"/>
+        </w:rPr>
+      </w:pPr>
+      <w:r>
+        <w:rPr>
+          <w:rFonts w:ascii="宋体" w:eastAsia="宋体" w:hAnsi="宋体"/>
+          <w:noProof/>
+        </w:rPr>
+        <mc:AlternateContent>
+          <mc:Choice Requires="wps">
+            <w:drawing>
+              <wp:anchor distT="0" distB="0" distL="114300" distR="114300" simplePos="0" relativeHeight="251662336" behindDoc="0" locked="0" layoutInCell="1" allowOverlap="1" wp14:anchorId="38C75F4A" wp14:editId="539F78AB">
+                <wp:simplePos x="0" y="0"/>
+                <wp:positionH relativeFrom="column">
+                  <wp:posOffset>1905000</wp:posOffset>
+                </wp:positionH>
+                <wp:positionV relativeFrom="paragraph">
+                  <wp:posOffset>17145</wp:posOffset>
+                </wp:positionV>
+                <wp:extent cx="990600" cy="514350"/>
+                <wp:effectExtent l="0" t="0" r="19050" b="19050"/>
+                <wp:wrapNone/>
+                <wp:docPr id="3" name="椭圆 3"/>
+                <wp:cNvGraphicFramePr/>
+                <a:graphic xmlns:a="http://schemas.openxmlformats.org/drawingml/2006/main">
+                  <a:graphicData uri="http://schemas.microsoft.com/office/word/2010/wordprocessingShape">
+                    <wps:wsp>
+                      <wps:cNvSpPr/>
+                      <wps:spPr>
+                        <a:xfrm>
+                          <a:off x="0" y="0"/>
+                          <a:ext cx="990600" cy="514350"/>
+                        </a:xfrm>
+                        <a:prstGeom prst="ellipse">
+                          <a:avLst/>
+                        </a:prstGeom>
+                        <a:solidFill>
+                          <a:schemeClr val="bg1"/>
+                        </a:solidFill>
+                        <a:ln w="3175">
+                          <a:solidFill>
+                            <a:schemeClr val="tx1"/>
+                          </a:solidFill>
+                        </a:ln>
+                      </wps:spPr>
+                      <wps:style>
+                        <a:lnRef idx="2">
+                          <a:schemeClr val="accent1">
+                            <a:shade val="50000"/>
+                          </a:schemeClr>
+                        </a:lnRef>
+                        <a:fillRef idx="1">
+                          <a:schemeClr val="accent1"/>
+                        </a:fillRef>
+                        <a:effectRef idx="0">
+                          <a:schemeClr val="accent1"/>
+                        </a:effectRef>
+                        <a:fontRef idx="minor">
+                          <a:schemeClr val="lt1"/>
+                        </a:fontRef>
+                      </wps:style>
+                      <wps:txbx>
+                        <w:txbxContent>
+                          <w:p>
+                            <w:pPr>
+                              <w:jc w:val="center"/>
+                            </w:pPr>
+                            <w:r>
+                              <w:rPr>
+                                <w:rFonts w:hint="eastAsia"/>
+                              </w:rPr>
+                              <w:t>用户名</w:t>
+                            </w:r>
+                          </w:p>
+                        </w:txbxContent>
+                      </wps:txbx>
+                      <wps:bodyPr rot="0" spcFirstLastPara="0" vertOverflow="overflow" horzOverflow="overflow" vert="horz" wrap="square" lIns="91440" tIns="45720" rIns="91440" bIns="45720" numCol="1" spcCol="0" rtlCol="0" fromWordArt="0" anchor="ctr" anchorCtr="0" forceAA="0" compatLnSpc="1">
+                        <a:prstTxWarp prst="textNoShape">
+                          <a:avLst/>
+                        </a:prstTxWarp>
+                        <a:noAutofit/>
+                      </wps:bodyPr>
+                    </wps:wsp>
+                  </a:graphicData>
+                </a:graphic>
+                <wp14:sizeRelH relativeFrom="margin">
+                  <wp14:pctWidth>0</wp14:pctWidth>
+                </wp14:sizeRelH>
+              </wp:anchor>
+            </w:drawing>
+          </mc:Choice>
+          <mc:Fallback>
+            <w:pict>
+              <v:oval w14:anchorId="38C75F4A" id="椭圆 3" o:spid="_x0000_s1029" style="position:absolute;left:0;text-align:left;margin-left:150pt;margin-top:1.35pt;width:78pt;height:40.5pt;z-index:251662336;visibility:visible;mso-wrap-style:square;mso-width-percent:0;mso-wrap-distance-left:9pt;mso-wrap-distance-top:0;mso-wrap-distance-right:9pt;mso-wrap-distance-bottom:0;mso-position-horizontal:absolute;mso-position-horizontal-relative:text;mso-position-vertical:absolute;mso-position-vertical-relative:text;mso-width-percent:0;mso-width-relative:margin;v-text-anchor:middle" o:gfxdata="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" fillcolor="white [3212]" strokecolor="black [3213]" strokeweight=".25pt">
+                <v:textbox>
+                  <w:txbxContent>
+                    <w:p>
+                      <w:pPr>
+                        <w:jc w:val="center"/>
+                      </w:pPr>
+                      <w:r>
+                        <w:rPr>
+                          <w:rFonts w:hint="eastAsia"/>
+                        </w:rPr>
+                        <w:t>用户名</w:t>
+                      </w:r>
+                    </w:p>
+                  </w:txbxContent>
+                </v:textbox>
+              </v:oval>
+            </w:pict>
+          </mc:Fallback>
+        </mc:AlternateContent>
+      </w:r>
+    </w:p>
+    <w:p>
+      <w:pPr>
+        <w:rPr>
+          <w:rFonts w:ascii="宋体" w:eastAsia="宋体" w:hAnsi="宋体"/>
+        </w:rPr>
+      </w:pPr>
+    </w:p>
+    <w:p>
+      <w:pPr>
+        <w:jc w:val="center"/>
+        <w:rPr>
+          <w:rFonts w:ascii="宋体" w:eastAsia="宋体" w:hAnsi="宋体"/>
+        </w:rPr>
+      </w:pPr>
+    </w:p>
+    <w:p>
+      <w:pPr>
+        <w:jc w:val="center"/>
+        <w:rPr>
+          <w:rFonts w:ascii="宋体" w:eastAsia="宋体" w:hAnsi="宋体"/>
+        </w:rPr>
+      </w:pPr>
+      <w:r>
+        <w:rPr>
+          <w:rFonts w:ascii="宋体" w:eastAsia="宋体" w:hAnsi="宋体" w:hint="eastAsia"/>
+        </w:rPr>
+        <w:t>图1</w:t>
+      </w:r>
+      <w:r>
+        <w:rPr>
+          <w:rFonts w:ascii="宋体" w:eastAsia="宋体" w:hAnsi="宋体"/>
+        </w:rPr>
+        <w:t xml:space="preserve">-1 </w:t>
+      </w:r>
+      <w:r>
+        <w:rPr>
+          <w:rFonts w:ascii="宋体" w:eastAsia="宋体" w:hAnsi="宋体" w:hint="eastAsia"/>
+        </w:rPr>
+        <w:t>ER图</w:t>
+      </w:r>
+    </w:p>
+    <w:p>
+      <w:pPr>
+        <w:rPr>
+          <w:rFonts w:ascii="宋体" w:eastAsia="宋体" w:hAnsi="宋体"/>
+        </w:rPr>
+      </w:pPr>
+    </w:p>
+    <w:p>
+      <w:pPr>
+        <w:rPr>
+          <w:rFonts w:ascii="宋体" w:eastAsia="宋体" w:hAnsi="宋体"/>
+        </w:rPr>
+      </w:pPr>
+    </w:p>
+    <w:p>
+      <w:pPr>
+        <w:rPr>
+          <w:rFonts w:ascii="宋体" w:eastAsia="宋体" w:hAnsi="宋体"/>
+        </w:rPr>
+      </w:pPr>
+    </w:p>
+    <w:p>
+      <w:pPr>
+        <w:rPr>
+          <w:rFonts w:ascii="宋体" w:eastAsia="宋体" w:hAnsi="宋体"/>
+        </w:rPr>
+      </w:pPr>
+    </w:p>
     <w:p>
       <w:pPr>
         <w:rPr>
@@ -1698,9 +3732,12 @@
       </w:pPr>
     </w:p>
     <w:sectPr>
+      <w:headerReference w:type="default" r:id="rId8"/>
+      <w:footerReference w:type="default" r:id="rId9"/>
       <w:pgSz w:w="11906" w:h="16838"/>
       <w:pgMar w:top="1440" w:right="1800" w:bottom="1440" w:left="1800" w:header="851" w:footer="992" w:gutter="0"/>
       <w:cols w:space="425"/>
+      <w:titlePg/>
       <w:docGrid w:type="lines" w:linePitch="312"/>
     </w:sectPr>
   </w:body>
@@ -1726,6 +3763,140 @@
 </w:endnotes>
 </file>
 
+<file path=word/footer1.xml><?xml version="1.0" encoding="utf-8"?>
+<w:ftr xmlns:wpc="http://schemas.microsoft.com/office/word/2010/wordprocessingCanvas" xmlns:cx="http://schemas.microsoft.com/office/drawing/2014/chartex" xmlns:cx1="http://schemas.microsoft.com/office/drawing/2015/9/8/chartex" xmlns:cx2="http://schemas.microsoft.com/office/drawing/2015/10/21/chartex" xmlns:cx3="http://schemas.microsoft.com/office/drawing/2016/5/9/chartex" xmlns:cx4="http://schemas.microsoft.com/office/drawing/2016/5/10/chartex" xmlns:cx5="http://schemas.microsoft.com/office/drawing/2016/5/11/chartex" xmlns:cx6="http://schemas.microsoft.com/office/drawing/2016/5/12/chartex" xmlns:cx7="http://schemas.microsoft.com/office/drawing/2016/5/13/chartex" xmlns:cx8="http://schemas.microsoft.com/office/drawing/2016/5/14/chartex" xmlns:mc="http://schemas.openxmlformats.org/markup-compatibility/2006" xmlns:aink="http://schemas.microsoft.com/office/drawing/2016/ink" xmlns:am3d="http://schemas.microsoft.com/office/drawing/2017/model3d" xmlns:o="urn:schemas-microsoft-com:office:office" xmlns:r="http://schemas.openxmlformats.org/officeDocument/2006/relationships" xmlns:m="http://schemas.openxmlformats.org/officeDocument/2006/math" xmlns:v="urn:schemas-microsoft-com:vml" xmlns:wp14="http://schemas.microsoft.com/office/word/2010/wordprocessingDrawing" xmlns:wp="http://schemas.openxmlformats.org/drawingml/2006/wordprocessingDrawing" xmlns:w10="urn:schemas-microsoft-com:office:word" xmlns:w="http://schemas.openxmlformats.org/wordprocessingml/2006/main" xmlns:w14="http://schemas.microsoft.com/office/word/2010/wordml" xmlns:w15="http://schemas.microsoft.com/office/word/2012/wordml" xmlns:w16cid="http://schemas.microsoft.com/office/word/2016/wordml/cid" xmlns:w16se="http://schemas.microsoft.com/office/word/2015/wordml/symex" xmlns:wpg="http://schemas.microsoft.com/office/word/2010/wordprocessingGroup" xmlns:wpi="http://schemas.microsoft.com/office/word/2010/wordprocessingInk" xmlns:wne="http://schemas.microsoft.com/office/word/2006/wordml" xmlns:wps="http://schemas.microsoft.com/office/word/2010/wordprocessingShape" mc:Ignorable="w14 w15 w16se w16cid wp14">
+  <w:sdt>
+    <w:sdtPr>
+      <w:id w:val="1552731007"/>
+      <w:docPartObj>
+        <w:docPartGallery w:val="Page Numbers (Bottom of Page)"/>
+        <w:docPartUnique/>
+      </w:docPartObj>
+    </w:sdtPr>
+    <w:sdtContent>
+      <w:sdt>
+        <w:sdtPr>
+          <w:id w:val="1728636285"/>
+          <w:docPartObj>
+            <w:docPartGallery w:val="Page Numbers (Top of Page)"/>
+            <w:docPartUnique/>
+          </w:docPartObj>
+        </w:sdtPr>
+        <w:sdtContent>
+          <w:p>
+            <w:pPr>
+              <w:pStyle w:val="a9"/>
+              <w:jc w:val="center"/>
+            </w:pPr>
+            <w:r>
+              <w:rPr>
+                <w:lang w:val="zh-CN"/>
+              </w:rPr>
+              <w:t xml:space="preserve"> </w:t>
+            </w:r>
+            <w:r>
+              <w:rPr>
+                <w:b/>
+                <w:bCs/>
+                <w:sz w:val="24"/>
+                <w:szCs w:val="24"/>
+              </w:rPr>
+              <w:fldChar w:fldCharType="begin"/>
+            </w:r>
+            <w:r>
+              <w:rPr>
+                <w:b/>
+                <w:bCs/>
+              </w:rPr>
+              <w:instrText>PAGE</w:instrText>
+            </w:r>
+            <w:r>
+              <w:rPr>
+                <w:b/>
+                <w:bCs/>
+                <w:sz w:val="24"/>
+                <w:szCs w:val="24"/>
+              </w:rPr>
+              <w:fldChar w:fldCharType="separate"/>
+            </w:r>
+            <w:r>
+              <w:rPr>
+                <w:b/>
+                <w:bCs/>
+                <w:lang w:val="zh-CN"/>
+              </w:rPr>
+              <w:t>2</w:t>
+            </w:r>
+            <w:r>
+              <w:rPr>
+                <w:b/>
+                <w:bCs/>
+                <w:sz w:val="24"/>
+                <w:szCs w:val="24"/>
+              </w:rPr>
+              <w:fldChar w:fldCharType="end"/>
+            </w:r>
+            <w:r>
+              <w:rPr>
+                <w:lang w:val="zh-CN"/>
+              </w:rPr>
+              <w:t xml:space="preserve"> / </w:t>
+            </w:r>
+            <w:r>
+              <w:rPr>
+                <w:b/>
+                <w:bCs/>
+                <w:sz w:val="24"/>
+                <w:szCs w:val="24"/>
+              </w:rPr>
+              <w:fldChar w:fldCharType="begin"/>
+            </w:r>
+            <w:r>
+              <w:rPr>
+                <w:b/>
+                <w:bCs/>
+              </w:rPr>
+              <w:instrText>NUMPAGES</w:instrText>
+            </w:r>
+            <w:r>
+              <w:rPr>
+                <w:b/>
+                <w:bCs/>
+                <w:sz w:val="24"/>
+                <w:szCs w:val="24"/>
+              </w:rPr>
+              <w:fldChar w:fldCharType="separate"/>
+            </w:r>
+            <w:r>
+              <w:rPr>
+                <w:b/>
+                <w:bCs/>
+                <w:lang w:val="zh-CN"/>
+              </w:rPr>
+              <w:t>2</w:t>
+            </w:r>
+            <w:r>
+              <w:rPr>
+                <w:b/>
+                <w:bCs/>
+                <w:sz w:val="24"/>
+                <w:szCs w:val="24"/>
+              </w:rPr>
+              <w:fldChar w:fldCharType="end"/>
+            </w:r>
+          </w:p>
+        </w:sdtContent>
+      </w:sdt>
+    </w:sdtContent>
+  </w:sdt>
+  <w:p>
+    <w:pPr>
+      <w:pStyle w:val="a9"/>
+    </w:pPr>
+  </w:p>
+</w:ftr>
+</file>
+
 <file path=word/footnotes.xml><?xml version="1.0" encoding="utf-8"?>
 <w:footnotes xmlns:wpc="http://schemas.microsoft.com/office/word/2010/wordprocessingCanvas" xmlns:cx="http://schemas.microsoft.com/office/drawing/2014/chartex" xmlns:cx1="http://schemas.microsoft.com/office/drawing/2015/9/8/chartex" xmlns:cx2="http://schemas.microsoft.com/office/drawing/2015/10/21/chartex" xmlns:cx3="http://schemas.microsoft.com/office/drawing/2016/5/9/chartex" xmlns:cx4="http://schemas.microsoft.com/office/drawing/2016/5/10/chartex" xmlns:cx5="http://schemas.microsoft.com/office/drawing/2016/5/11/chartex" xmlns:cx6="http://schemas.microsoft.com/office/drawing/2016/5/12/chartex" xmlns:cx7="http://schemas.microsoft.com/office/drawing/2016/5/13/chartex" xmlns:cx8="http://schemas.microsoft.com/office/drawing/2016/5/14/chartex" xmlns:mc="http://schemas.openxmlformats.org/markup-compatibility/2006" xmlns:aink="http://schemas.microsoft.com/office/drawing/2016/ink" xmlns:am3d="http://schemas.microsoft.com/office/drawing/2017/model3d" xmlns:o="urn:schemas-microsoft-com:office:office" xmlns:r="http://schemas.openxmlformats.org/officeDocument/2006/relationships" xmlns:m="http://schemas.openxmlformats.org/officeDocument/2006/math" xmlns:v="urn:schemas-microsoft-com:vml" xmlns:wp14="http://schemas.microsoft.com/office/word/2010/wordprocessingDrawing" xmlns:wp="http://schemas.openxmlformats.org/drawingml/2006/wordprocessingDrawing" xmlns:w10="urn:schemas-microsoft-com:office:word" xmlns:w="http://schemas.openxmlformats.org/wordprocessingml/2006/main" xmlns:w14="http://schemas.microsoft.com/office/word/2010/wordml" xmlns:w15="http://schemas.microsoft.com/office/word/2012/wordml" xmlns:w16cid="http://schemas.microsoft.com/office/word/2016/wordml/cid" xmlns:w16se="http://schemas.microsoft.com/office/word/2015/wordml/symex" xmlns:wpg="http://schemas.microsoft.com/office/word/2010/wordprocessingGroup" xmlns:wpi="http://schemas.microsoft.com/office/word/2010/wordprocessingInk" xmlns:wne="http://schemas.microsoft.com/office/word/2006/wordml" xmlns:wps="http://schemas.microsoft.com/office/word/2010/wordprocessingShape" mc:Ignorable="w14 w15 w16se w16cid wp14">
   <w:footnote w:type="separator" w:id="-1">
@@ -1743,6 +3914,56 @@
     </w:p>
   </w:footnote>
 </w:footnotes>
+</file>
+
+<file path=word/header1.xml><?xml version="1.0" encoding="utf-8"?>
+<w:hdr xmlns:wpc="http://schemas.microsoft.com/office/word/2010/wordprocessingCanvas" xmlns:cx="http://schemas.microsoft.com/office/drawing/2014/chartex" xmlns:cx1="http://schemas.microsoft.com/office/drawing/2015/9/8/chartex" xmlns:cx2="http://schemas.microsoft.com/office/drawing/2015/10/21/chartex" xmlns:cx3="http://schemas.microsoft.com/office/drawing/2016/5/9/chartex" xmlns:cx4="http://schemas.microsoft.com/office/drawing/2016/5/10/chartex" xmlns:cx5="http://schemas.microsoft.com/office/drawing/2016/5/11/chartex" xmlns:cx6="http://schemas.microsoft.com/office/drawing/2016/5/12/chartex" xmlns:cx7="http://schemas.microsoft.com/office/drawing/2016/5/13/chartex" xmlns:cx8="http://schemas.microsoft.com/office/drawing/2016/5/14/chartex" xmlns:mc="http://schemas.openxmlformats.org/markup-compatibility/2006" xmlns:aink="http://schemas.microsoft.com/office/drawing/2016/ink" xmlns:am3d="http://schemas.microsoft.com/office/drawing/2017/model3d" xmlns:o="urn:schemas-microsoft-com:office:office" xmlns:r="http://schemas.openxmlformats.org/officeDocument/2006/relationships" xmlns:m="http://schemas.openxmlformats.org/officeDocument/2006/math" xmlns:v="urn:schemas-microsoft-com:vml" xmlns:wp14="http://schemas.microsoft.com/office/word/2010/wordprocessingDrawing" xmlns:wp="http://schemas.openxmlformats.org/drawingml/2006/wordprocessingDrawing" xmlns:w10="urn:schemas-microsoft-com:office:word" xmlns:w="http://schemas.openxmlformats.org/wordprocessingml/2006/main" xmlns:w14="http://schemas.microsoft.com/office/word/2010/wordml" xmlns:w15="http://schemas.microsoft.com/office/word/2012/wordml" xmlns:w16cid="http://schemas.microsoft.com/office/word/2016/wordml/cid" xmlns:w16se="http://schemas.microsoft.com/office/word/2015/wordml/symex" xmlns:wpg="http://schemas.microsoft.com/office/word/2010/wordprocessingGroup" xmlns:wpi="http://schemas.microsoft.com/office/word/2010/wordprocessingInk" xmlns:wne="http://schemas.microsoft.com/office/word/2006/wordml" xmlns:wps="http://schemas.microsoft.com/office/word/2010/wordprocessingShape" mc:Ignorable="w14 w15 w16se w16cid wp14">
+  <w:p>
+    <w:pPr>
+      <w:pStyle w:val="a7"/>
+      <w:jc w:val="left"/>
+      <w:rPr>
+        <w:rFonts w:ascii="宋体" w:eastAsia="宋体" w:hAnsi="宋体"/>
+      </w:rPr>
+    </w:pPr>
+    <w:r>
+      <w:rPr>
+        <w:rFonts w:ascii="宋体" w:eastAsia="宋体" w:hAnsi="宋体" w:hint="eastAsia"/>
+      </w:rPr>
+      <w:t>生产实习——《数据库设计</w:t>
+    </w:r>
+    <w:r>
+      <w:rPr>
+        <w:rFonts w:ascii="宋体" w:eastAsia="宋体" w:hAnsi="宋体" w:hint="eastAsia"/>
+      </w:rPr>
+      <w:t>说明书</w:t>
+    </w:r>
+    <w:r>
+      <w:rPr>
+        <w:rFonts w:ascii="宋体" w:eastAsia="宋体" w:hAnsi="宋体" w:hint="eastAsia"/>
+      </w:rPr>
+      <w:t>》</w:t>
+    </w:r>
+    <w:r>
+      <w:rPr>
+        <w:rFonts w:ascii="宋体" w:eastAsia="宋体" w:hAnsi="宋体" w:hint="eastAsia"/>
+      </w:rPr>
+      <w:t xml:space="preserve"> </w:t>
+    </w:r>
+    <w:r>
+      <w:rPr>
+        <w:rFonts w:ascii="宋体" w:eastAsia="宋体" w:hAnsi="宋体"/>
+      </w:rPr>
+      <w:t xml:space="preserve">                                             </w:t>
+    </w:r>
+    <w:r>
+      <w:rPr>
+        <w:rFonts w:ascii="宋体" w:eastAsia="宋体" w:hAnsi="宋体" w:hint="eastAsia"/>
+      </w:rPr>
+      <w:t>项目名称：Swan</w:t>
+    </w:r>
+  </w:p>
+</w:hdr>
 </file>
 
 <file path=word/numbering.xml><?xml version="1.0" encoding="utf-8"?>
@@ -1922,11 +4143,195 @@
       </w:pPr>
     </w:lvl>
   </w:abstractNum>
+  <w:abstractNum w:abstractNumId="2" w15:restartNumberingAfterBreak="0">
+    <w:nsid w:val="4F203614"/>
+    <w:multiLevelType w:val="hybridMultilevel"/>
+    <w:tmpl w:val="36968454"/>
+    <w:lvl w:ilvl="0" w:tplc="2D9281DC">
+      <w:start w:val="1"/>
+      <w:numFmt w:val="decimal"/>
+      <w:lvlText w:val="%1."/>
+      <w:lvlJc w:val="left"/>
+      <w:pPr>
+        <w:ind w:left="360" w:hanging="360"/>
+      </w:pPr>
+      <w:rPr>
+        <w:rFonts w:hint="default"/>
+      </w:rPr>
+    </w:lvl>
+    <w:lvl w:ilvl="1" w:tplc="04090019" w:tentative="1">
+      <w:start w:val="1"/>
+      <w:numFmt w:val="lowerLetter"/>
+      <w:lvlText w:val="%2)"/>
+      <w:lvlJc w:val="left"/>
+      <w:pPr>
+        <w:ind w:left="840" w:hanging="420"/>
+      </w:pPr>
+    </w:lvl>
+    <w:lvl w:ilvl="2" w:tplc="0409001B" w:tentative="1">
+      <w:start w:val="1"/>
+      <w:numFmt w:val="lowerRoman"/>
+      <w:lvlText w:val="%3."/>
+      <w:lvlJc w:val="right"/>
+      <w:pPr>
+        <w:ind w:left="1260" w:hanging="420"/>
+      </w:pPr>
+    </w:lvl>
+    <w:lvl w:ilvl="3" w:tplc="0409000F" w:tentative="1">
+      <w:start w:val="1"/>
+      <w:numFmt w:val="decimal"/>
+      <w:lvlText w:val="%4."/>
+      <w:lvlJc w:val="left"/>
+      <w:pPr>
+        <w:ind w:left="1680" w:hanging="420"/>
+      </w:pPr>
+    </w:lvl>
+    <w:lvl w:ilvl="4" w:tplc="04090019" w:tentative="1">
+      <w:start w:val="1"/>
+      <w:numFmt w:val="lowerLetter"/>
+      <w:lvlText w:val="%5)"/>
+      <w:lvlJc w:val="left"/>
+      <w:pPr>
+        <w:ind w:left="2100" w:hanging="420"/>
+      </w:pPr>
+    </w:lvl>
+    <w:lvl w:ilvl="5" w:tplc="0409001B" w:tentative="1">
+      <w:start w:val="1"/>
+      <w:numFmt w:val="lowerRoman"/>
+      <w:lvlText w:val="%6."/>
+      <w:lvlJc w:val="right"/>
+      <w:pPr>
+        <w:ind w:left="2520" w:hanging="420"/>
+      </w:pPr>
+    </w:lvl>
+    <w:lvl w:ilvl="6" w:tplc="0409000F" w:tentative="1">
+      <w:start w:val="1"/>
+      <w:numFmt w:val="decimal"/>
+      <w:lvlText w:val="%7."/>
+      <w:lvlJc w:val="left"/>
+      <w:pPr>
+        <w:ind w:left="2940" w:hanging="420"/>
+      </w:pPr>
+    </w:lvl>
+    <w:lvl w:ilvl="7" w:tplc="04090019" w:tentative="1">
+      <w:start w:val="1"/>
+      <w:numFmt w:val="lowerLetter"/>
+      <w:lvlText w:val="%8)"/>
+      <w:lvlJc w:val="left"/>
+      <w:pPr>
+        <w:ind w:left="3360" w:hanging="420"/>
+      </w:pPr>
+    </w:lvl>
+    <w:lvl w:ilvl="8" w:tplc="0409001B" w:tentative="1">
+      <w:start w:val="1"/>
+      <w:numFmt w:val="lowerRoman"/>
+      <w:lvlText w:val="%9."/>
+      <w:lvlJc w:val="right"/>
+      <w:pPr>
+        <w:ind w:left="3780" w:hanging="420"/>
+      </w:pPr>
+    </w:lvl>
+  </w:abstractNum>
+  <w:abstractNum w:abstractNumId="3" w15:restartNumberingAfterBreak="0">
+    <w:nsid w:val="72173948"/>
+    <w:multiLevelType w:val="hybridMultilevel"/>
+    <w:tmpl w:val="2E8651EA"/>
+    <w:lvl w:ilvl="0" w:tplc="C58C2650">
+      <w:start w:val="1"/>
+      <w:numFmt w:val="decimal"/>
+      <w:lvlText w:val="（%1）"/>
+      <w:lvlJc w:val="left"/>
+      <w:pPr>
+        <w:ind w:left="720" w:hanging="720"/>
+      </w:pPr>
+      <w:rPr>
+        <w:rFonts w:hint="default"/>
+      </w:rPr>
+    </w:lvl>
+    <w:lvl w:ilvl="1" w:tplc="04090019" w:tentative="1">
+      <w:start w:val="1"/>
+      <w:numFmt w:val="lowerLetter"/>
+      <w:lvlText w:val="%2)"/>
+      <w:lvlJc w:val="left"/>
+      <w:pPr>
+        <w:ind w:left="840" w:hanging="420"/>
+      </w:pPr>
+    </w:lvl>
+    <w:lvl w:ilvl="2" w:tplc="0409001B" w:tentative="1">
+      <w:start w:val="1"/>
+      <w:numFmt w:val="lowerRoman"/>
+      <w:lvlText w:val="%3."/>
+      <w:lvlJc w:val="right"/>
+      <w:pPr>
+        <w:ind w:left="1260" w:hanging="420"/>
+      </w:pPr>
+    </w:lvl>
+    <w:lvl w:ilvl="3" w:tplc="0409000F" w:tentative="1">
+      <w:start w:val="1"/>
+      <w:numFmt w:val="decimal"/>
+      <w:lvlText w:val="%4."/>
+      <w:lvlJc w:val="left"/>
+      <w:pPr>
+        <w:ind w:left="1680" w:hanging="420"/>
+      </w:pPr>
+    </w:lvl>
+    <w:lvl w:ilvl="4" w:tplc="04090019" w:tentative="1">
+      <w:start w:val="1"/>
+      <w:numFmt w:val="lowerLetter"/>
+      <w:lvlText w:val="%5)"/>
+      <w:lvlJc w:val="left"/>
+      <w:pPr>
+        <w:ind w:left="2100" w:hanging="420"/>
+      </w:pPr>
+    </w:lvl>
+    <w:lvl w:ilvl="5" w:tplc="0409001B" w:tentative="1">
+      <w:start w:val="1"/>
+      <w:numFmt w:val="lowerRoman"/>
+      <w:lvlText w:val="%6."/>
+      <w:lvlJc w:val="right"/>
+      <w:pPr>
+        <w:ind w:left="2520" w:hanging="420"/>
+      </w:pPr>
+    </w:lvl>
+    <w:lvl w:ilvl="6" w:tplc="0409000F" w:tentative="1">
+      <w:start w:val="1"/>
+      <w:numFmt w:val="decimal"/>
+      <w:lvlText w:val="%7."/>
+      <w:lvlJc w:val="left"/>
+      <w:pPr>
+        <w:ind w:left="2940" w:hanging="420"/>
+      </w:pPr>
+    </w:lvl>
+    <w:lvl w:ilvl="7" w:tplc="04090019" w:tentative="1">
+      <w:start w:val="1"/>
+      <w:numFmt w:val="lowerLetter"/>
+      <w:lvlText w:val="%8)"/>
+      <w:lvlJc w:val="left"/>
+      <w:pPr>
+        <w:ind w:left="3360" w:hanging="420"/>
+      </w:pPr>
+    </w:lvl>
+    <w:lvl w:ilvl="8" w:tplc="0409001B" w:tentative="1">
+      <w:start w:val="1"/>
+      <w:numFmt w:val="lowerRoman"/>
+      <w:lvlText w:val="%9."/>
+      <w:lvlJc w:val="right"/>
+      <w:pPr>
+        <w:ind w:left="3780" w:hanging="420"/>
+      </w:pPr>
+    </w:lvl>
+  </w:abstractNum>
   <w:num w:numId="1">
     <w:abstractNumId w:val="1"/>
   </w:num>
   <w:num w:numId="2">
     <w:abstractNumId w:val="0"/>
+  </w:num>
+  <w:num w:numId="3">
+    <w:abstractNumId w:val="2"/>
+  </w:num>
+  <w:num w:numId="4">
+    <w:abstractNumId w:val="3"/>
   </w:num>
 </w:numbering>
 </file>
@@ -2949,7 +5354,7 @@
 </file>
 
 <file path=customXml/itemProps1.xml><?xml version="1.0" encoding="utf-8"?>
-<ds:datastoreItem xmlns:ds="http://schemas.openxmlformats.org/officeDocument/2006/customXml" ds:itemID="{5750622B-86B5-435C-B954-E3C097C888CB}">
+<ds:datastoreItem xmlns:ds="http://schemas.openxmlformats.org/officeDocument/2006/customXml" ds:itemID="{FA738C52-5EC9-40D1-95B7-09F47B9BBF40}">
   <ds:schemaRefs>
     <ds:schemaRef ds:uri="http://schemas.openxmlformats.org/officeDocument/2006/bibliography"/>
   </ds:schemaRefs>

--- a/docs/数据库设计说明书.docx
+++ b/docs/数据库设计说明书.docx
@@ -2165,223 +2165,221 @@
           <w:szCs w:val="28"/>
         </w:rPr>
       </w:pPr>
-      <w:bookmarkStart w:id="5" w:name="_GoBack"/>
-      <w:bookmarkEnd w:id="5"/>
-    </w:p>
-    <w:p>
-      <w:pPr>
-        <w:rPr>
-          <w:rFonts w:ascii="宋体" w:eastAsia="宋体" w:hAnsi="宋体"/>
-        </w:rPr>
-      </w:pPr>
-    </w:p>
-    <w:p>
-      <w:pPr>
-        <w:rPr>
-          <w:rFonts w:ascii="宋体" w:eastAsia="宋体" w:hAnsi="宋体"/>
-        </w:rPr>
-      </w:pPr>
-    </w:p>
-    <w:p>
-      <w:pPr>
-        <w:rPr>
-          <w:rFonts w:ascii="宋体" w:eastAsia="宋体" w:hAnsi="宋体"/>
-        </w:rPr>
-      </w:pPr>
-    </w:p>
-    <w:p>
-      <w:pPr>
-        <w:rPr>
-          <w:rFonts w:ascii="宋体" w:eastAsia="宋体" w:hAnsi="宋体"/>
-        </w:rPr>
-      </w:pPr>
-    </w:p>
-    <w:p>
-      <w:pPr>
-        <w:rPr>
-          <w:rFonts w:ascii="宋体" w:eastAsia="宋体" w:hAnsi="宋体"/>
-        </w:rPr>
-      </w:pPr>
-    </w:p>
-    <w:p>
-      <w:pPr>
-        <w:rPr>
-          <w:rFonts w:ascii="宋体" w:eastAsia="宋体" w:hAnsi="宋体"/>
-        </w:rPr>
-      </w:pPr>
-    </w:p>
-    <w:p>
-      <w:pPr>
-        <w:rPr>
-          <w:rFonts w:ascii="宋体" w:eastAsia="宋体" w:hAnsi="宋体"/>
-        </w:rPr>
-      </w:pPr>
-    </w:p>
-    <w:p>
-      <w:pPr>
-        <w:rPr>
-          <w:rFonts w:ascii="宋体" w:eastAsia="宋体" w:hAnsi="宋体"/>
-        </w:rPr>
-      </w:pPr>
-    </w:p>
-    <w:p>
-      <w:pPr>
-        <w:rPr>
-          <w:rFonts w:ascii="宋体" w:eastAsia="宋体" w:hAnsi="宋体"/>
-        </w:rPr>
-      </w:pPr>
-    </w:p>
-    <w:p>
-      <w:pPr>
-        <w:rPr>
-          <w:rFonts w:ascii="宋体" w:eastAsia="宋体" w:hAnsi="宋体"/>
-        </w:rPr>
-      </w:pPr>
-    </w:p>
-    <w:p>
-      <w:pPr>
-        <w:rPr>
-          <w:rFonts w:ascii="宋体" w:eastAsia="宋体" w:hAnsi="宋体"/>
-        </w:rPr>
-      </w:pPr>
-    </w:p>
-    <w:p>
-      <w:pPr>
-        <w:rPr>
-          <w:rFonts w:ascii="宋体" w:eastAsia="宋体" w:hAnsi="宋体"/>
-        </w:rPr>
-      </w:pPr>
-    </w:p>
-    <w:p>
-      <w:pPr>
-        <w:rPr>
-          <w:rFonts w:ascii="宋体" w:eastAsia="宋体" w:hAnsi="宋体"/>
-        </w:rPr>
-      </w:pPr>
-    </w:p>
-    <w:p>
-      <w:pPr>
-        <w:rPr>
-          <w:rFonts w:ascii="宋体" w:eastAsia="宋体" w:hAnsi="宋体"/>
-        </w:rPr>
-      </w:pPr>
-    </w:p>
-    <w:p>
-      <w:pPr>
-        <w:rPr>
-          <w:rFonts w:ascii="宋体" w:eastAsia="宋体" w:hAnsi="宋体"/>
-        </w:rPr>
-      </w:pPr>
-    </w:p>
-    <w:p>
-      <w:pPr>
-        <w:rPr>
-          <w:rFonts w:ascii="宋体" w:eastAsia="宋体" w:hAnsi="宋体"/>
-        </w:rPr>
-      </w:pPr>
-    </w:p>
-    <w:p>
-      <w:pPr>
-        <w:rPr>
-          <w:rFonts w:ascii="宋体" w:eastAsia="宋体" w:hAnsi="宋体"/>
-        </w:rPr>
-      </w:pPr>
-    </w:p>
-    <w:p>
-      <w:pPr>
-        <w:rPr>
-          <w:rFonts w:ascii="宋体" w:eastAsia="宋体" w:hAnsi="宋体"/>
-        </w:rPr>
-      </w:pPr>
-    </w:p>
-    <w:p>
-      <w:pPr>
-        <w:rPr>
-          <w:rFonts w:ascii="宋体" w:eastAsia="宋体" w:hAnsi="宋体"/>
-        </w:rPr>
-      </w:pPr>
-    </w:p>
-    <w:p>
-      <w:pPr>
-        <w:rPr>
-          <w:rFonts w:ascii="宋体" w:eastAsia="宋体" w:hAnsi="宋体"/>
-        </w:rPr>
-      </w:pPr>
-    </w:p>
-    <w:p>
-      <w:pPr>
-        <w:rPr>
-          <w:rFonts w:ascii="宋体" w:eastAsia="宋体" w:hAnsi="宋体"/>
-        </w:rPr>
-      </w:pPr>
-    </w:p>
-    <w:p>
-      <w:pPr>
-        <w:rPr>
-          <w:rFonts w:ascii="宋体" w:eastAsia="宋体" w:hAnsi="宋体"/>
-        </w:rPr>
-      </w:pPr>
-    </w:p>
-    <w:p>
-      <w:pPr>
-        <w:rPr>
-          <w:rFonts w:ascii="宋体" w:eastAsia="宋体" w:hAnsi="宋体"/>
-        </w:rPr>
-      </w:pPr>
-    </w:p>
-    <w:p>
-      <w:pPr>
-        <w:rPr>
-          <w:rFonts w:ascii="宋体" w:eastAsia="宋体" w:hAnsi="宋体"/>
-        </w:rPr>
-      </w:pPr>
-    </w:p>
-    <w:p>
-      <w:pPr>
-        <w:rPr>
-          <w:rFonts w:ascii="宋体" w:eastAsia="宋体" w:hAnsi="宋体"/>
-        </w:rPr>
-      </w:pPr>
-    </w:p>
-    <w:p>
-      <w:pPr>
-        <w:rPr>
-          <w:rFonts w:ascii="宋体" w:eastAsia="宋体" w:hAnsi="宋体"/>
-        </w:rPr>
-      </w:pPr>
-    </w:p>
-    <w:p>
-      <w:pPr>
-        <w:rPr>
-          <w:rFonts w:ascii="宋体" w:eastAsia="宋体" w:hAnsi="宋体"/>
-        </w:rPr>
-      </w:pPr>
-    </w:p>
-    <w:p>
-      <w:pPr>
-        <w:rPr>
-          <w:rFonts w:ascii="宋体" w:eastAsia="宋体" w:hAnsi="宋体"/>
-        </w:rPr>
-      </w:pPr>
-    </w:p>
-    <w:p>
-      <w:pPr>
-        <w:rPr>
-          <w:rFonts w:ascii="宋体" w:eastAsia="宋体" w:hAnsi="宋体"/>
-        </w:rPr>
-      </w:pPr>
-    </w:p>
-    <w:p>
-      <w:pPr>
-        <w:rPr>
-          <w:rFonts w:ascii="宋体" w:eastAsia="宋体" w:hAnsi="宋体"/>
-        </w:rPr>
-      </w:pPr>
-    </w:p>
-    <w:p>
-      <w:pPr>
-        <w:rPr>
-          <w:rFonts w:ascii="宋体" w:eastAsia="宋体" w:hAnsi="宋体" w:hint="eastAsia"/>
+    </w:p>
+    <w:p>
+      <w:pPr>
+        <w:rPr>
+          <w:rFonts w:ascii="宋体" w:eastAsia="宋体" w:hAnsi="宋体"/>
+        </w:rPr>
+      </w:pPr>
+    </w:p>
+    <w:p>
+      <w:pPr>
+        <w:rPr>
+          <w:rFonts w:ascii="宋体" w:eastAsia="宋体" w:hAnsi="宋体"/>
+        </w:rPr>
+      </w:pPr>
+    </w:p>
+    <w:p>
+      <w:pPr>
+        <w:rPr>
+          <w:rFonts w:ascii="宋体" w:eastAsia="宋体" w:hAnsi="宋体"/>
+        </w:rPr>
+      </w:pPr>
+    </w:p>
+    <w:p>
+      <w:pPr>
+        <w:rPr>
+          <w:rFonts w:ascii="宋体" w:eastAsia="宋体" w:hAnsi="宋体"/>
+        </w:rPr>
+      </w:pPr>
+    </w:p>
+    <w:p>
+      <w:pPr>
+        <w:rPr>
+          <w:rFonts w:ascii="宋体" w:eastAsia="宋体" w:hAnsi="宋体"/>
+        </w:rPr>
+      </w:pPr>
+    </w:p>
+    <w:p>
+      <w:pPr>
+        <w:rPr>
+          <w:rFonts w:ascii="宋体" w:eastAsia="宋体" w:hAnsi="宋体"/>
+        </w:rPr>
+      </w:pPr>
+    </w:p>
+    <w:p>
+      <w:pPr>
+        <w:rPr>
+          <w:rFonts w:ascii="宋体" w:eastAsia="宋体" w:hAnsi="宋体"/>
+        </w:rPr>
+      </w:pPr>
+    </w:p>
+    <w:p>
+      <w:pPr>
+        <w:rPr>
+          <w:rFonts w:ascii="宋体" w:eastAsia="宋体" w:hAnsi="宋体"/>
+        </w:rPr>
+      </w:pPr>
+    </w:p>
+    <w:p>
+      <w:pPr>
+        <w:rPr>
+          <w:rFonts w:ascii="宋体" w:eastAsia="宋体" w:hAnsi="宋体"/>
+        </w:rPr>
+      </w:pPr>
+    </w:p>
+    <w:p>
+      <w:pPr>
+        <w:rPr>
+          <w:rFonts w:ascii="宋体" w:eastAsia="宋体" w:hAnsi="宋体"/>
+        </w:rPr>
+      </w:pPr>
+    </w:p>
+    <w:p>
+      <w:pPr>
+        <w:rPr>
+          <w:rFonts w:ascii="宋体" w:eastAsia="宋体" w:hAnsi="宋体"/>
+        </w:rPr>
+      </w:pPr>
+    </w:p>
+    <w:p>
+      <w:pPr>
+        <w:rPr>
+          <w:rFonts w:ascii="宋体" w:eastAsia="宋体" w:hAnsi="宋体"/>
+        </w:rPr>
+      </w:pPr>
+    </w:p>
+    <w:p>
+      <w:pPr>
+        <w:rPr>
+          <w:rFonts w:ascii="宋体" w:eastAsia="宋体" w:hAnsi="宋体"/>
+        </w:rPr>
+      </w:pPr>
+    </w:p>
+    <w:p>
+      <w:pPr>
+        <w:rPr>
+          <w:rFonts w:ascii="宋体" w:eastAsia="宋体" w:hAnsi="宋体"/>
+        </w:rPr>
+      </w:pPr>
+    </w:p>
+    <w:p>
+      <w:pPr>
+        <w:rPr>
+          <w:rFonts w:ascii="宋体" w:eastAsia="宋体" w:hAnsi="宋体"/>
+        </w:rPr>
+      </w:pPr>
+    </w:p>
+    <w:p>
+      <w:pPr>
+        <w:rPr>
+          <w:rFonts w:ascii="宋体" w:eastAsia="宋体" w:hAnsi="宋体"/>
+        </w:rPr>
+      </w:pPr>
+    </w:p>
+    <w:p>
+      <w:pPr>
+        <w:rPr>
+          <w:rFonts w:ascii="宋体" w:eastAsia="宋体" w:hAnsi="宋体"/>
+        </w:rPr>
+      </w:pPr>
+    </w:p>
+    <w:p>
+      <w:pPr>
+        <w:rPr>
+          <w:rFonts w:ascii="宋体" w:eastAsia="宋体" w:hAnsi="宋体"/>
+        </w:rPr>
+      </w:pPr>
+    </w:p>
+    <w:p>
+      <w:pPr>
+        <w:rPr>
+          <w:rFonts w:ascii="宋体" w:eastAsia="宋体" w:hAnsi="宋体"/>
+        </w:rPr>
+      </w:pPr>
+    </w:p>
+    <w:p>
+      <w:pPr>
+        <w:rPr>
+          <w:rFonts w:ascii="宋体" w:eastAsia="宋体" w:hAnsi="宋体"/>
+        </w:rPr>
+      </w:pPr>
+    </w:p>
+    <w:p>
+      <w:pPr>
+        <w:rPr>
+          <w:rFonts w:ascii="宋体" w:eastAsia="宋体" w:hAnsi="宋体"/>
+        </w:rPr>
+      </w:pPr>
+    </w:p>
+    <w:p>
+      <w:pPr>
+        <w:rPr>
+          <w:rFonts w:ascii="宋体" w:eastAsia="宋体" w:hAnsi="宋体"/>
+        </w:rPr>
+      </w:pPr>
+    </w:p>
+    <w:p>
+      <w:pPr>
+        <w:rPr>
+          <w:rFonts w:ascii="宋体" w:eastAsia="宋体" w:hAnsi="宋体"/>
+        </w:rPr>
+      </w:pPr>
+    </w:p>
+    <w:p>
+      <w:pPr>
+        <w:rPr>
+          <w:rFonts w:ascii="宋体" w:eastAsia="宋体" w:hAnsi="宋体"/>
+        </w:rPr>
+      </w:pPr>
+    </w:p>
+    <w:p>
+      <w:pPr>
+        <w:rPr>
+          <w:rFonts w:ascii="宋体" w:eastAsia="宋体" w:hAnsi="宋体"/>
+        </w:rPr>
+      </w:pPr>
+    </w:p>
+    <w:p>
+      <w:pPr>
+        <w:rPr>
+          <w:rFonts w:ascii="宋体" w:eastAsia="宋体" w:hAnsi="宋体"/>
+        </w:rPr>
+      </w:pPr>
+    </w:p>
+    <w:p>
+      <w:pPr>
+        <w:rPr>
+          <w:rFonts w:ascii="宋体" w:eastAsia="宋体" w:hAnsi="宋体"/>
+        </w:rPr>
+      </w:pPr>
+    </w:p>
+    <w:p>
+      <w:pPr>
+        <w:rPr>
+          <w:rFonts w:ascii="宋体" w:eastAsia="宋体" w:hAnsi="宋体"/>
+        </w:rPr>
+      </w:pPr>
+    </w:p>
+    <w:p>
+      <w:pPr>
+        <w:rPr>
+          <w:rFonts w:ascii="宋体" w:eastAsia="宋体" w:hAnsi="宋体"/>
+        </w:rPr>
+      </w:pPr>
+    </w:p>
+    <w:p>
+      <w:pPr>
+        <w:rPr>
+          <w:rFonts w:ascii="宋体" w:eastAsia="宋体" w:hAnsi="宋体"/>
+        </w:rPr>
+      </w:pPr>
+    </w:p>
+    <w:p>
+      <w:pPr>
+        <w:rPr>
+          <w:rFonts w:ascii="宋体" w:eastAsia="宋体" w:hAnsi="宋体"/>
         </w:rPr>
       </w:pPr>
     </w:p>
@@ -2392,9 +2390,9 @@
           <w:rFonts w:ascii="宋体" w:hAnsi="宋体"/>
         </w:rPr>
       </w:pPr>
-      <w:bookmarkStart w:id="6" w:name="_Toc21814072"/>
-      <w:bookmarkStart w:id="7" w:name="_Toc21815275"/>
-      <w:bookmarkStart w:id="8" w:name="_Toc21817408"/>
+      <w:bookmarkStart w:id="5" w:name="_Toc21814072"/>
+      <w:bookmarkStart w:id="6" w:name="_Toc21815275"/>
+      <w:bookmarkStart w:id="7" w:name="_Toc21817408"/>
       <w:r>
         <w:rPr>
           <w:rFonts w:ascii="宋体" w:hAnsi="宋体" w:hint="eastAsia"/>
@@ -2414,9 +2412,9 @@
         </w:rPr>
         <w:t>设计说明书》</w:t>
       </w:r>
+      <w:bookmarkEnd w:id="5"/>
       <w:bookmarkEnd w:id="6"/>
       <w:bookmarkEnd w:id="7"/>
-      <w:bookmarkEnd w:id="8"/>
     </w:p>
     <w:p>
       <w:pPr>
@@ -2425,9 +2423,9 @@
           <w:rFonts w:ascii="宋体" w:eastAsia="宋体" w:hAnsi="宋体"/>
         </w:rPr>
       </w:pPr>
-      <w:bookmarkStart w:id="9" w:name="_Toc21814073"/>
-      <w:bookmarkStart w:id="10" w:name="_Toc21815276"/>
-      <w:bookmarkStart w:id="11" w:name="_Toc21817409"/>
+      <w:bookmarkStart w:id="8" w:name="_Toc21814073"/>
+      <w:bookmarkStart w:id="9" w:name="_Toc21815276"/>
+      <w:bookmarkStart w:id="10" w:name="_Toc21817409"/>
       <w:r>
         <w:rPr>
           <w:rStyle w:val="a4"/>
@@ -2437,9 +2435,9 @@
         </w:rPr>
         <w:t>说明</w:t>
       </w:r>
+      <w:bookmarkEnd w:id="8"/>
       <w:bookmarkEnd w:id="9"/>
       <w:bookmarkEnd w:id="10"/>
-      <w:bookmarkEnd w:id="11"/>
       <w:r>
         <w:rPr>
           <w:rFonts w:ascii="宋体" w:eastAsia="宋体" w:hAnsi="宋体" w:hint="eastAsia"/>
@@ -2490,9 +2488,9 @@
           <w:rFonts w:ascii="宋体" w:eastAsia="宋体" w:hAnsi="宋体"/>
         </w:rPr>
       </w:pPr>
-      <w:bookmarkStart w:id="12" w:name="_Toc21814074"/>
-      <w:bookmarkStart w:id="13" w:name="_Toc21815277"/>
-      <w:bookmarkStart w:id="14" w:name="_Toc21817410"/>
+      <w:bookmarkStart w:id="11" w:name="_Toc21814074"/>
+      <w:bookmarkStart w:id="12" w:name="_Toc21815277"/>
+      <w:bookmarkStart w:id="13" w:name="_Toc21817410"/>
       <w:r>
         <w:rPr>
           <w:rStyle w:val="a4"/>
@@ -2502,9 +2500,9 @@
         </w:rPr>
         <w:t>完成时间</w:t>
       </w:r>
+      <w:bookmarkEnd w:id="11"/>
       <w:bookmarkEnd w:id="12"/>
       <w:bookmarkEnd w:id="13"/>
-      <w:bookmarkEnd w:id="14"/>
       <w:r>
         <w:rPr>
           <w:rFonts w:ascii="宋体" w:eastAsia="宋体" w:hAnsi="宋体" w:hint="eastAsia"/>
@@ -2579,9 +2577,9 @@
           <w:rFonts w:ascii="宋体" w:eastAsia="宋体" w:hAnsi="宋体"/>
         </w:rPr>
       </w:pPr>
-      <w:bookmarkStart w:id="15" w:name="_Toc21814075"/>
-      <w:bookmarkStart w:id="16" w:name="_Toc21815278"/>
-      <w:bookmarkStart w:id="17" w:name="_Toc21817411"/>
+      <w:bookmarkStart w:id="14" w:name="_Toc21814075"/>
+      <w:bookmarkStart w:id="15" w:name="_Toc21815278"/>
+      <w:bookmarkStart w:id="16" w:name="_Toc21817411"/>
       <w:r>
         <w:rPr>
           <w:rStyle w:val="a4"/>
@@ -2591,9 +2589,9 @@
         </w:rPr>
         <w:t>撰写人</w:t>
       </w:r>
+      <w:bookmarkEnd w:id="14"/>
       <w:bookmarkEnd w:id="15"/>
       <w:bookmarkEnd w:id="16"/>
-      <w:bookmarkEnd w:id="17"/>
       <w:r>
         <w:rPr>
           <w:rFonts w:ascii="宋体" w:eastAsia="宋体" w:hAnsi="宋体" w:hint="eastAsia"/>
@@ -2617,7 +2615,7 @@
       <w:pPr>
         <w:spacing w:line="360" w:lineRule="auto"/>
         <w:rPr>
-          <w:rFonts w:ascii="宋体" w:eastAsia="宋体" w:hAnsi="宋体" w:hint="eastAsia"/>
+          <w:rFonts w:ascii="宋体" w:eastAsia="宋体" w:hAnsi="宋体"/>
         </w:rPr>
       </w:pPr>
       <w:r>
@@ -2649,7 +2647,7 @@
           <w:szCs w:val="32"/>
         </w:rPr>
       </w:pPr>
-      <w:bookmarkStart w:id="18" w:name="_Toc21817412"/>
+      <w:bookmarkStart w:id="17" w:name="_Toc21817412"/>
       <w:r>
         <w:rPr>
           <w:rFonts w:ascii="宋体" w:eastAsia="宋体" w:hAnsi="宋体" w:hint="eastAsia"/>
@@ -2674,13 +2672,13 @@
         </w:rPr>
         <w:t>数据库设计</w:t>
       </w:r>
-      <w:bookmarkEnd w:id="18"/>
+      <w:bookmarkEnd w:id="17"/>
     </w:p>
     <w:p>
       <w:pPr>
         <w:spacing w:line="360" w:lineRule="auto"/>
         <w:rPr>
-          <w:rFonts w:ascii="宋体" w:eastAsia="宋体" w:hAnsi="宋体" w:hint="eastAsia"/>
+          <w:rFonts w:ascii="宋体" w:eastAsia="宋体" w:hAnsi="宋体"/>
         </w:rPr>
       </w:pPr>
       <w:r>
@@ -2700,7 +2698,7 @@
           <w:szCs w:val="30"/>
         </w:rPr>
       </w:pPr>
-      <w:bookmarkStart w:id="19" w:name="_Toc21817413"/>
+      <w:bookmarkStart w:id="18" w:name="_Toc21817413"/>
       <w:r>
         <w:rPr>
           <w:rFonts w:ascii="宋体" w:eastAsia="宋体" w:hAnsi="宋体"/>
@@ -2717,33 +2715,35 @@
         </w:rPr>
         <w:t>数据表</w:t>
       </w:r>
+      <w:bookmarkEnd w:id="18"/>
+    </w:p>
+    <w:p>
+      <w:pPr>
+        <w:spacing w:line="360" w:lineRule="auto"/>
+        <w:rPr>
+          <w:rFonts w:ascii="宋体" w:eastAsia="宋体" w:hAnsi="宋体"/>
+        </w:rPr>
+      </w:pPr>
+      <w:r>
+        <w:rPr>
+          <w:rFonts w:ascii="宋体" w:eastAsia="宋体" w:hAnsi="宋体" w:hint="eastAsia"/>
+        </w:rPr>
+        <w:t>（1）</w:t>
+      </w:r>
+      <w:r>
+        <w:rPr>
+          <w:rFonts w:ascii="宋体" w:eastAsia="宋体" w:hAnsi="宋体" w:hint="eastAsia"/>
+        </w:rPr>
+        <w:t>表名：</w:t>
+      </w:r>
+      <w:r>
+        <w:rPr>
+          <w:rFonts w:ascii="宋体" w:eastAsia="宋体" w:hAnsi="宋体"/>
+        </w:rPr>
+        <w:t>user_info</w:t>
+      </w:r>
+      <w:bookmarkStart w:id="19" w:name="_GoBack"/>
       <w:bookmarkEnd w:id="19"/>
-    </w:p>
-    <w:p>
-      <w:pPr>
-        <w:spacing w:line="360" w:lineRule="auto"/>
-        <w:rPr>
-          <w:rFonts w:ascii="宋体" w:eastAsia="宋体" w:hAnsi="宋体"/>
-        </w:rPr>
-      </w:pPr>
-      <w:r>
-        <w:rPr>
-          <w:rFonts w:ascii="宋体" w:eastAsia="宋体" w:hAnsi="宋体" w:hint="eastAsia"/>
-        </w:rPr>
-        <w:t>（1）</w:t>
-      </w:r>
-      <w:r>
-        <w:rPr>
-          <w:rFonts w:ascii="宋体" w:eastAsia="宋体" w:hAnsi="宋体" w:hint="eastAsia"/>
-        </w:rPr>
-        <w:t>表名：</w:t>
-      </w:r>
-      <w:r>
-        <w:rPr>
-          <w:rFonts w:ascii="宋体" w:eastAsia="宋体" w:hAnsi="宋体" w:hint="eastAsia"/>
-        </w:rPr>
-        <w:t>account</w:t>
-      </w:r>
     </w:p>
     <w:p>
       <w:pPr>
@@ -2815,6 +2815,18 @@
         </w:rPr>
         <w:t>；类型：字符型；长度：</w:t>
       </w:r>
+      <w:r>
+        <w:rPr>
+          <w:rFonts w:ascii="宋体" w:eastAsia="宋体" w:hAnsi="宋体" w:hint="eastAsia"/>
+        </w:rPr>
+        <w:t>2</w:t>
+      </w:r>
+      <w:r>
+        <w:rPr>
+          <w:rFonts w:ascii="宋体" w:eastAsia="宋体" w:hAnsi="宋体"/>
+        </w:rPr>
+        <w:t>55</w:t>
+      </w:r>
     </w:p>
     <w:p>
       <w:pPr>
@@ -2866,6 +2878,18 @@
         </w:rPr>
         <w:t>型；长度：</w:t>
       </w:r>
+      <w:r>
+        <w:rPr>
+          <w:rFonts w:ascii="宋体" w:eastAsia="宋体" w:hAnsi="宋体" w:hint="eastAsia"/>
+        </w:rPr>
+        <w:t>2</w:t>
+      </w:r>
+      <w:r>
+        <w:rPr>
+          <w:rFonts w:ascii="宋体" w:eastAsia="宋体" w:hAnsi="宋体"/>
+        </w:rPr>
+        <w:t>55</w:t>
+      </w:r>
     </w:p>
     <w:p>
       <w:pPr>
@@ -2881,6 +2905,18 @@
         </w:rPr>
         <w:t>字段名：password：密码；类型：字符型；长度：</w:t>
       </w:r>
+      <w:r>
+        <w:rPr>
+          <w:rFonts w:ascii="宋体" w:eastAsia="宋体" w:hAnsi="宋体" w:hint="eastAsia"/>
+        </w:rPr>
+        <w:t>2</w:t>
+      </w:r>
+      <w:r>
+        <w:rPr>
+          <w:rFonts w:ascii="宋体" w:eastAsia="宋体" w:hAnsi="宋体"/>
+        </w:rPr>
+        <w:t>55</w:t>
+      </w:r>
     </w:p>
     <w:p>
       <w:pPr>
@@ -2928,11 +2964,6 @@
       <w:bookmarkEnd w:id="20"/>
     </w:p>
     <w:p>
-      <w:pPr>
-        <w:rPr>
-          <w:rFonts w:hint="eastAsia"/>
-        </w:rPr>
-      </w:pPr>
       <w:r>
         <w:rPr>
           <w:rFonts w:hint="eastAsia"/>
@@ -3773,6 +3804,7 @@
         <w:docPartUnique/>
       </w:docPartObj>
     </w:sdtPr>
+    <w:sdtEndPr/>
     <w:sdtContent>
       <w:sdt>
         <w:sdtPr>
@@ -3782,6 +3814,7 @@
             <w:docPartUnique/>
           </w:docPartObj>
         </w:sdtPr>
+        <w:sdtEndPr/>
         <w:sdtContent>
           <w:p>
             <w:pPr>
@@ -5354,7 +5387,7 @@
 </file>
 
 <file path=customXml/itemProps1.xml><?xml version="1.0" encoding="utf-8"?>
-<ds:datastoreItem xmlns:ds="http://schemas.openxmlformats.org/officeDocument/2006/customXml" ds:itemID="{FA738C52-5EC9-40D1-95B7-09F47B9BBF40}">
+<ds:datastoreItem xmlns:ds="http://schemas.openxmlformats.org/officeDocument/2006/customXml" ds:itemID="{9B52A9A0-33F0-4875-93B3-D8454F8AFB68}">
   <ds:schemaRefs>
     <ds:schemaRef ds:uri="http://schemas.openxmlformats.org/officeDocument/2006/bibliography"/>
   </ds:schemaRefs>
